--- a/docs/5-ThietKeDuLieu.docx
+++ b/docs/5-ThietKeDuLieu.docx
@@ -1,6 +1,6 @@
 
 <file path=word/document.xml><?xml version="1.0" encoding="utf-8"?>
-<w:document xmlns:wpc="http://schemas.microsoft.com/office/word/2010/wordprocessingCanvas" xmlns:mc="http://schemas.openxmlformats.org/markup-compatibility/2006" xmlns:o="urn:schemas-microsoft-com:office:office" xmlns:r="http://schemas.openxmlformats.org/officeDocument/2006/relationships" xmlns:m="http://schemas.openxmlformats.org/officeDocument/2006/math" xmlns:v="urn:schemas-microsoft-com:vml" xmlns:wp14="http://schemas.microsoft.com/office/word/2010/wordprocessingDrawing" xmlns:wp="http://schemas.openxmlformats.org/drawingml/2006/wordprocessingDrawing" xmlns:w10="urn:schemas-microsoft-com:office:word" xmlns:w="http://schemas.openxmlformats.org/wordprocessingml/2006/main" xmlns:w14="http://schemas.microsoft.com/office/word/2010/wordml" xmlns:wpg="http://schemas.microsoft.com/office/word/2010/wordprocessingGroup" xmlns:wpi="http://schemas.microsoft.com/office/word/2010/wordprocessingInk" xmlns:wne="http://schemas.microsoft.com/office/word/2006/wordml" xmlns:wps="http://schemas.microsoft.com/office/word/2010/wordprocessingShape" mc:Ignorable="w14 wp14">
+<w:document xmlns:wpc="http://schemas.microsoft.com/office/word/2010/wordprocessingCanvas" xmlns:cx="http://schemas.microsoft.com/office/drawing/2014/chartex" xmlns:cx1="http://schemas.microsoft.com/office/drawing/2015/9/8/chartex" xmlns:cx2="http://schemas.microsoft.com/office/drawing/2015/10/21/chartex" xmlns:cx3="http://schemas.microsoft.com/office/drawing/2016/5/9/chartex" xmlns:cx4="http://schemas.microsoft.com/office/drawing/2016/5/10/chartex" xmlns:cx5="http://schemas.microsoft.com/office/drawing/2016/5/11/chartex" xmlns:cx6="http://schemas.microsoft.com/office/drawing/2016/5/12/chartex" xmlns:cx7="http://schemas.microsoft.com/office/drawing/2016/5/13/chartex" xmlns:cx8="http://schemas.microsoft.com/office/drawing/2016/5/14/chartex" xmlns:mc="http://schemas.openxmlformats.org/markup-compatibility/2006" xmlns:aink="http://schemas.microsoft.com/office/drawing/2016/ink" xmlns:am3d="http://schemas.microsoft.com/office/drawing/2017/model3d" xmlns:o="urn:schemas-microsoft-com:office:office" xmlns:r="http://schemas.openxmlformats.org/officeDocument/2006/relationships" xmlns:m="http://schemas.openxmlformats.org/officeDocument/2006/math" xmlns:v="urn:schemas-microsoft-com:vml" xmlns:wp14="http://schemas.microsoft.com/office/word/2010/wordprocessingDrawing" xmlns:wp="http://schemas.openxmlformats.org/drawingml/2006/wordprocessingDrawing" xmlns:w10="urn:schemas-microsoft-com:office:word" xmlns:w="http://schemas.openxmlformats.org/wordprocessingml/2006/main" xmlns:w14="http://schemas.microsoft.com/office/word/2010/wordml" xmlns:w15="http://schemas.microsoft.com/office/word/2012/wordml" xmlns:w16cex="http://schemas.microsoft.com/office/word/2018/wordml/cex" xmlns:w16cid="http://schemas.microsoft.com/office/word/2016/wordml/cid" xmlns:w16="http://schemas.microsoft.com/office/word/2018/wordml" xmlns:w16sdtdh="http://schemas.microsoft.com/office/word/2020/wordml/sdtdatahash" xmlns:w16se="http://schemas.microsoft.com/office/word/2015/wordml/symex" xmlns:wpg="http://schemas.microsoft.com/office/word/2010/wordprocessingGroup" xmlns:wpi="http://schemas.microsoft.com/office/word/2010/wordprocessingInk" xmlns:wne="http://schemas.microsoft.com/office/word/2006/wordml" xmlns:wps="http://schemas.microsoft.com/office/word/2010/wordprocessingShape" mc:Ignorable="w14 w15 w16se w16cid w16 w16cex w16sdtdh wp14">
   <w:body>
     <w:p>
       <w:pPr>
@@ -61,8 +61,10 @@
     <w:p>
       <w:pPr>
         <w:pStyle w:val="Title"/>
+        <w:spacing w:line="276" w:lineRule="auto"/>
         <w:jc w:val="right"/>
         <w:rPr>
+          <w:szCs w:val="36"/>
           <w:lang w:val="en-US"/>
         </w:rPr>
       </w:pPr>
@@ -80,24 +82,11 @@
       </w:r>
       <w:r>
         <w:rPr>
-          <w:color w:val="0000FF"/>
+          <w:color w:val="000000" w:themeColor="text1"/>
+          <w:szCs w:val="36"/>
           <w:lang w:val="en-US"/>
         </w:rPr>
-        <w:t>&lt;</w:t>
-      </w:r>
-      <w:r>
-        <w:rPr>
-          <w:color w:val="0000FF"/>
-          <w:lang w:val="en-US"/>
-        </w:rPr>
-        <w:t>Tên đề tài</w:t>
-      </w:r>
-      <w:r>
-        <w:rPr>
-          <w:color w:val="0000FF"/>
-          <w:lang w:val="en-US"/>
-        </w:rPr>
-        <w:t>&gt;</w:t>
+        <w:t>Phần mềm quản lí bán vé máy bay</w:t>
       </w:r>
     </w:p>
     <w:p>
@@ -129,32 +118,11 @@
       <w:r>
         <w:rPr>
           <w:rFonts w:ascii="Arial" w:hAnsi="Arial"/>
-          <w:color w:val="0000FF"/>
           <w:sz w:val="34"/>
           <w:szCs w:val="30"/>
           <w:lang w:val="en-US"/>
         </w:rPr>
-        <w:t>&lt;x</w:t>
-      </w:r>
-      <w:r>
-        <w:rPr>
-          <w:rFonts w:ascii="Arial" w:hAnsi="Arial"/>
-          <w:color w:val="0000FF"/>
-          <w:sz w:val="34"/>
-          <w:szCs w:val="30"/>
-          <w:lang w:val="en-US"/>
-        </w:rPr>
-        <w:t>.y</w:t>
-      </w:r>
-      <w:r>
-        <w:rPr>
-          <w:rFonts w:ascii="Arial" w:hAnsi="Arial"/>
-          <w:color w:val="0000FF"/>
-          <w:sz w:val="34"/>
-          <w:szCs w:val="30"/>
-          <w:lang w:val="en-US"/>
-        </w:rPr>
-        <w:t>&gt;</w:t>
+        <w:t>1.0</w:t>
       </w:r>
     </w:p>
     <w:p>
@@ -289,7 +257,6 @@
         <w:jc w:val="center"/>
         <w:rPr>
           <w:rFonts w:ascii="Arial" w:hAnsi="Arial" w:cs="Arial"/>
-          <w:color w:val="0000FF"/>
           <w:sz w:val="30"/>
           <w:szCs w:val="30"/>
           <w:lang w:val="en-US"/>
@@ -298,74 +265,11 @@
       <w:r>
         <w:rPr>
           <w:rFonts w:ascii="Arial" w:hAnsi="Arial" w:cs="Arial"/>
-          <w:color w:val="0000FF"/>
           <w:sz w:val="30"/>
           <w:szCs w:val="30"/>
           <w:lang w:val="en-US"/>
         </w:rPr>
-        <w:t>&lt;</w:t>
-      </w:r>
-      <w:r>
-        <w:rPr>
-          <w:rFonts w:ascii="Arial" w:hAnsi="Arial" w:cs="Arial"/>
-          <w:color w:val="0000FF"/>
-          <w:sz w:val="30"/>
-          <w:szCs w:val="30"/>
-          <w:lang w:val="en-US"/>
-        </w:rPr>
-        <w:t>MSSV1 – Họ và tên sinh viên</w:t>
-      </w:r>
-      <w:r>
-        <w:rPr>
-          <w:rFonts w:ascii="Arial" w:hAnsi="Arial" w:cs="Arial"/>
-          <w:color w:val="0000FF"/>
-          <w:sz w:val="30"/>
-          <w:szCs w:val="30"/>
-          <w:lang w:val="en-US"/>
-        </w:rPr>
-        <w:t>&gt;</w:t>
-      </w:r>
-    </w:p>
-    <w:p>
-      <w:pPr>
-        <w:jc w:val="center"/>
-        <w:rPr>
-          <w:rFonts w:ascii="Arial" w:hAnsi="Arial" w:cs="Arial"/>
-          <w:color w:val="0000FF"/>
-          <w:sz w:val="30"/>
-          <w:szCs w:val="30"/>
-          <w:lang w:val="en-US"/>
-        </w:rPr>
-      </w:pPr>
-      <w:r>
-        <w:rPr>
-          <w:rFonts w:ascii="Arial" w:hAnsi="Arial" w:cs="Arial"/>
-          <w:color w:val="0000FF"/>
-          <w:sz w:val="30"/>
-          <w:szCs w:val="30"/>
-          <w:lang w:val="en-US"/>
-        </w:rPr>
-        <w:t>[&lt;</w:t>
-      </w:r>
-      <w:r>
-        <w:rPr>
-          <w:rFonts w:ascii="Arial" w:hAnsi="Arial" w:cs="Arial"/>
-          <w:color w:val="0000FF"/>
-          <w:sz w:val="30"/>
-          <w:szCs w:val="30"/>
-          <w:lang w:val="en-US"/>
-        </w:rPr>
-        <w:t>MSSV2 – Họ và tên sinh viên</w:t>
-      </w:r>
-      <w:r>
-        <w:rPr>
-          <w:rFonts w:ascii="Arial" w:hAnsi="Arial" w:cs="Arial"/>
-          <w:color w:val="0000FF"/>
-          <w:sz w:val="30"/>
-          <w:szCs w:val="30"/>
-          <w:lang w:val="en-US"/>
-        </w:rPr>
-        <w:t>&gt;]</w:t>
+        <w:t>18120546 – Mai Thiện Tâm</w:t>
       </w:r>
     </w:p>
     <w:p>
@@ -377,12 +281,8 @@
           <w:lang w:val="en-US"/>
         </w:rPr>
         <w:sectPr>
-          <w:headerReference w:type="even" r:id="rId8"/>
-          <w:headerReference w:type="default" r:id="rId9"/>
-          <w:footerReference w:type="even" r:id="rId10"/>
-          <w:footerReference w:type="default" r:id="rId11"/>
-          <w:headerReference w:type="first" r:id="rId12"/>
-          <w:footerReference w:type="first" r:id="rId13"/>
+          <w:headerReference w:type="default" r:id="rId7"/>
+          <w:footerReference w:type="default" r:id="rId8"/>
           <w:pgSz w:w="11907" w:h="16839" w:code="9"/>
           <w:pgMar w:top="1440" w:right="1440" w:bottom="1440" w:left="1440" w:header="720" w:footer="720" w:gutter="0"/>
           <w:cols w:space="720"/>
@@ -393,52 +293,11 @@
       <w:r>
         <w:rPr>
           <w:rFonts w:ascii="Arial" w:hAnsi="Arial" w:cs="Arial"/>
-          <w:color w:val="0000FF"/>
           <w:sz w:val="30"/>
           <w:szCs w:val="30"/>
           <w:lang w:val="en-US"/>
         </w:rPr>
-        <w:t>[&lt;</w:t>
-      </w:r>
-      <w:r>
-        <w:rPr>
-          <w:rFonts w:ascii="Arial" w:hAnsi="Arial" w:cs="Arial"/>
-          <w:color w:val="0000FF"/>
-          <w:sz w:val="30"/>
-          <w:szCs w:val="30"/>
-          <w:lang w:val="en-US"/>
-        </w:rPr>
-        <w:t>MSSV</w:t>
-      </w:r>
-      <w:r>
-        <w:rPr>
-          <w:rFonts w:ascii="Arial" w:hAnsi="Arial" w:cs="Arial"/>
-          <w:color w:val="0000FF"/>
-          <w:sz w:val="30"/>
-          <w:szCs w:val="30"/>
-          <w:lang w:val="en-US"/>
-        </w:rPr>
-        <w:t>3</w:t>
-      </w:r>
-      <w:r>
-        <w:rPr>
-          <w:rFonts w:ascii="Arial" w:hAnsi="Arial" w:cs="Arial"/>
-          <w:color w:val="0000FF"/>
-          <w:sz w:val="30"/>
-          <w:szCs w:val="30"/>
-          <w:lang w:val="en-US"/>
-        </w:rPr>
-        <w:t xml:space="preserve"> – Họ và tên sinh viên</w:t>
-      </w:r>
-      <w:r>
-        <w:rPr>
-          <w:rFonts w:ascii="Arial" w:hAnsi="Arial" w:cs="Arial"/>
-          <w:color w:val="0000FF"/>
-          <w:sz w:val="30"/>
-          <w:szCs w:val="30"/>
-          <w:lang w:val="en-US"/>
-        </w:rPr>
-        <w:t>&gt;]</w:t>
+        <w:t>18120612 – Nguyễn Đức Minh Trí</w:t>
       </w:r>
     </w:p>
     <w:p>
@@ -645,33 +504,15 @@
               <w:jc w:val="center"/>
               <w:rPr>
                 <w:rFonts w:eastAsia="SimSun"/>
-                <w:color w:val="0000FF"/>
                 <w:lang w:val="en-US"/>
               </w:rPr>
             </w:pPr>
             <w:r>
               <w:rPr>
                 <w:rFonts w:eastAsia="SimSun"/>
-                <w:color w:val="0000FF"/>
-                <w:lang w:val="en-US"/>
-              </w:rPr>
-              <w:t>&lt;</w:t>
-            </w:r>
-            <w:r>
-              <w:rPr>
-                <w:rFonts w:eastAsia="SimSun"/>
-                <w:color w:val="0000FF"/>
-                <w:lang w:val="en-US"/>
-              </w:rPr>
-              <w:t>dd/mm/yyyy</w:t>
-            </w:r>
-            <w:r>
-              <w:rPr>
-                <w:rFonts w:eastAsia="SimSun"/>
-                <w:color w:val="0000FF"/>
-                <w:lang w:val="en-US"/>
-              </w:rPr>
-              <w:t>&gt;</w:t>
+                <w:lang w:val="en-US"/>
+              </w:rPr>
+              <w:t>07/06/2021</w:t>
             </w:r>
           </w:p>
         </w:tc>
@@ -692,33 +533,15 @@
               <w:jc w:val="center"/>
               <w:rPr>
                 <w:rFonts w:eastAsia="SimSun"/>
-                <w:color w:val="0000FF"/>
                 <w:lang w:val="en-US"/>
               </w:rPr>
             </w:pPr>
             <w:r>
               <w:rPr>
                 <w:rFonts w:eastAsia="SimSun"/>
-                <w:color w:val="0000FF"/>
-                <w:lang w:val="en-US"/>
-              </w:rPr>
-              <w:t>&lt;</w:t>
-            </w:r>
-            <w:r>
-              <w:rPr>
-                <w:rFonts w:eastAsia="SimSun"/>
-                <w:color w:val="0000FF"/>
-                <w:lang w:val="en-US"/>
-              </w:rPr>
-              <w:t>x.y</w:t>
-            </w:r>
-            <w:r>
-              <w:rPr>
-                <w:rFonts w:eastAsia="SimSun"/>
-                <w:color w:val="0000FF"/>
-                <w:lang w:val="en-US"/>
-              </w:rPr>
-              <w:t>&gt;</w:t>
+                <w:lang w:val="en-US"/>
+              </w:rPr>
+              <w:t>1.0</w:t>
             </w:r>
           </w:p>
         </w:tc>
@@ -739,17 +562,15 @@
               <w:jc w:val="center"/>
               <w:rPr>
                 <w:rFonts w:eastAsia="SimSun"/>
-                <w:color w:val="0000FF"/>
                 <w:lang w:val="en-US"/>
               </w:rPr>
             </w:pPr>
             <w:r>
               <w:rPr>
                 <w:rFonts w:eastAsia="SimSun"/>
-                <w:color w:val="0000FF"/>
-                <w:lang w:val="en-US"/>
-              </w:rPr>
-              <w:t>&lt;mô tả phiên bản tài liệu&gt;</w:t>
+                <w:lang w:val="en-US"/>
+              </w:rPr>
+              <w:t>Khởi tạo tài liệu</w:t>
             </w:r>
           </w:p>
         </w:tc>
@@ -770,17 +591,15 @@
               <w:jc w:val="center"/>
               <w:rPr>
                 <w:rFonts w:eastAsia="SimSun"/>
-                <w:color w:val="0000FF"/>
                 <w:lang w:val="en-US"/>
               </w:rPr>
             </w:pPr>
             <w:r>
               <w:rPr>
                 <w:rFonts w:eastAsia="SimSun"/>
-                <w:color w:val="0000FF"/>
-                <w:lang w:val="en-US"/>
-              </w:rPr>
-              <w:t>&lt; người thực hiện&gt;</w:t>
+                <w:lang w:val="en-US"/>
+              </w:rPr>
+              <w:t>Mai Thiện Tâm</w:t>
             </w:r>
           </w:p>
         </w:tc>
@@ -1313,183 +1132,132 @@
     </w:p>
     <w:p>
       <w:pPr>
-        <w:pStyle w:val="BodyText"/>
+        <w:pStyle w:val="Heading1"/>
+        <w:spacing w:line="360" w:lineRule="auto"/>
         <w:jc w:val="both"/>
-        <w:rPr>
-          <w:i/>
-          <w:color w:val="0000FF"/>
-          <w:lang w:val="en-US"/>
-        </w:rPr>
-      </w:pPr>
+      </w:pPr>
+      <w:bookmarkStart w:id="0" w:name="_Toc176928159"/>
+      <w:bookmarkStart w:id="1" w:name="_Toc369451398"/>
+      <w:r>
+        <w:lastRenderedPageBreak/>
+        <w:t>Sơ đồ logic</w:t>
+      </w:r>
+      <w:bookmarkEnd w:id="0"/>
+      <w:bookmarkEnd w:id="1"/>
+    </w:p>
+    <w:p>
       <w:r>
         <w:rPr>
-          <w:i/>
-          <w:color w:val="0000FF"/>
+          <w:noProof/>
         </w:rPr>
-        <w:lastRenderedPageBreak/>
-        <w:t xml:space="preserve">Nếu </w:t>
-      </w:r>
-      <w:r>
-        <w:rPr>
-          <w:i/>
-          <w:color w:val="0000FF"/>
-          <w:lang w:val="en-US"/>
-        </w:rPr>
-        <w:t xml:space="preserve">Anh/Chị </w:t>
-      </w:r>
-      <w:r>
-        <w:rPr>
-          <w:i/>
-          <w:color w:val="0000FF"/>
-        </w:rPr>
-        <w:t xml:space="preserve"> không sử dụng CSDL quan hệ mà dùng XML hoặc file có cấu trúc tự định nghĩa để lưu trữ dữ liệu, cần mô tả cụ thể cấu trúc của file dùng để lưu trữ thông tin, kèm theo 1 ví dụ về nội dung </w:t>
-      </w:r>
-      <w:r>
-        <w:rPr>
-          <w:i/>
-          <w:color w:val="0000FF"/>
-          <w:lang w:val="en-US"/>
-        </w:rPr>
-        <w:t xml:space="preserve">cho </w:t>
-      </w:r>
-      <w:r>
-        <w:rPr>
-          <w:i/>
-          <w:color w:val="0000FF"/>
-        </w:rPr>
-        <w:t xml:space="preserve"> tập tin lưu trữ thông tin.</w:t>
+        <w:drawing>
+          <wp:inline distT="0" distB="0" distL="0" distR="0" wp14:anchorId="40A01343" wp14:editId="4AEAC9EF">
+            <wp:extent cx="5727700" cy="3260725"/>
+            <wp:effectExtent l="0" t="0" r="6350" b="0"/>
+            <wp:docPr id="2" name="Picture 2"/>
+            <wp:cNvGraphicFramePr>
+              <a:graphicFrameLocks xmlns:a="http://schemas.openxmlformats.org/drawingml/2006/main" noChangeAspect="1"/>
+            </wp:cNvGraphicFramePr>
+            <a:graphic xmlns:a="http://schemas.openxmlformats.org/drawingml/2006/main">
+              <a:graphicData uri="http://schemas.openxmlformats.org/drawingml/2006/picture">
+                <pic:pic xmlns:pic="http://schemas.openxmlformats.org/drawingml/2006/picture">
+                  <pic:nvPicPr>
+                    <pic:cNvPr id="0" name="Picture 1"/>
+                    <pic:cNvPicPr>
+                      <a:picLocks noChangeAspect="1" noChangeArrowheads="1"/>
+                    </pic:cNvPicPr>
+                  </pic:nvPicPr>
+                  <pic:blipFill>
+                    <a:blip r:embed="rId9">
+                      <a:extLst>
+                        <a:ext uri="{28A0092B-C50C-407E-A947-70E740481C1C}">
+                          <a14:useLocalDpi xmlns:a14="http://schemas.microsoft.com/office/drawing/2010/main" val="0"/>
+                        </a:ext>
+                      </a:extLst>
+                    </a:blip>
+                    <a:srcRect/>
+                    <a:stretch>
+                      <a:fillRect/>
+                    </a:stretch>
+                  </pic:blipFill>
+                  <pic:spPr bwMode="auto">
+                    <a:xfrm>
+                      <a:off x="0" y="0"/>
+                      <a:ext cx="5727700" cy="3260725"/>
+                    </a:xfrm>
+                    <a:prstGeom prst="rect">
+                      <a:avLst/>
+                    </a:prstGeom>
+                    <a:noFill/>
+                    <a:ln>
+                      <a:noFill/>
+                    </a:ln>
+                  </pic:spPr>
+                </pic:pic>
+              </a:graphicData>
+            </a:graphic>
+          </wp:inline>
+        </w:drawing>
       </w:r>
     </w:p>
     <w:p>
       <w:pPr>
-        <w:pStyle w:val="BodyText"/>
-        <w:jc w:val="both"/>
-        <w:rPr>
-          <w:i/>
-          <w:color w:val="0000FF"/>
-          <w:lang w:val="en-US"/>
-        </w:rPr>
-      </w:pPr>
-      <w:r>
-        <w:rPr>
-          <w:i/>
-          <w:color w:val="0000FF"/>
-        </w:rPr>
-        <w:t>Trong trường hợp Anh/Chị sử dụng CSDL quan hệ để lưu trữ dữ liệu, nội dung trình bày gồm 2 phần như sau:</w:t>
-      </w:r>
-    </w:p>
-    <w:p>
-      <w:pPr>
         <w:pStyle w:val="Heading1"/>
         <w:spacing w:line="360" w:lineRule="auto"/>
         <w:jc w:val="both"/>
       </w:pPr>
-      <w:bookmarkStart w:id="1" w:name="_Toc176928159"/>
-      <w:bookmarkStart w:id="2" w:name="_Toc369451398"/>
-      <w:r>
-        <w:t>Sơ đồ logic</w:t>
-      </w:r>
-      <w:bookmarkEnd w:id="1"/>
-      <w:bookmarkEnd w:id="2"/>
-    </w:p>
-    <w:p>
-      <w:pPr>
-        <w:pStyle w:val="BodyText"/>
-        <w:rPr>
-          <w:i/>
-          <w:color w:val="0000FF"/>
-        </w:rPr>
-      </w:pPr>
-      <w:r>
-        <w:rPr>
-          <w:i/>
-          <w:color w:val="0000FF"/>
-        </w:rPr>
-        <w:t xml:space="preserve">Vẽ sơ đồ logic của phần mềm. Cần lưu ý có bảng tham số và các bảng danh mục cần thiết để đảm bảo tính tiến hóa của phần mềm. </w:t>
-      </w:r>
-    </w:p>
-    <w:p>
-      <w:pPr>
-        <w:pStyle w:val="BodyText"/>
-        <w:rPr>
-          <w:i/>
-          <w:color w:val="0000FF"/>
-        </w:rPr>
-      </w:pPr>
-      <w:r>
-        <w:rPr>
-          <w:i/>
-          <w:color w:val="0000FF"/>
-        </w:rPr>
-        <w:t>Sơ đồ logic cần xác định rõ quan hệ khóa ngoại.</w:t>
-      </w:r>
-    </w:p>
-    <w:p>
-      <w:pPr>
-        <w:pStyle w:val="BodyText"/>
-        <w:rPr>
-          <w:i/>
-          <w:color w:val="0000FF"/>
-        </w:rPr>
-      </w:pPr>
-      <w:r>
-        <w:rPr>
-          <w:i/>
-          <w:color w:val="0000FF"/>
-        </w:rPr>
-        <w:t>Không cần liệt kê các field của mỗi bảng trong sơ đồ logic</w:t>
-      </w:r>
-    </w:p>
-    <w:p>
-      <w:pPr>
-        <w:pStyle w:val="Heading1"/>
-        <w:spacing w:line="360" w:lineRule="auto"/>
-        <w:jc w:val="both"/>
-      </w:pPr>
-      <w:bookmarkStart w:id="3" w:name="_Toc176928160"/>
-      <w:bookmarkStart w:id="4" w:name="_Toc369451399"/>
+      <w:bookmarkStart w:id="2" w:name="_Toc176928160"/>
+      <w:bookmarkStart w:id="3" w:name="_Toc369451399"/>
       <w:r>
         <w:t>Mô tả chi tiết các kiểu dữ liệu trong sơ đồ logic</w:t>
       </w:r>
+      <w:bookmarkEnd w:id="2"/>
       <w:bookmarkEnd w:id="3"/>
-      <w:bookmarkEnd w:id="4"/>
     </w:p>
     <w:p>
       <w:pPr>
-        <w:pStyle w:val="BodyText"/>
+        <w:pStyle w:val="ListParagraph"/>
+        <w:numPr>
+          <w:ilvl w:val="0"/>
+          <w:numId w:val="36"/>
+        </w:numPr>
+      </w:pPr>
+      <w:r>
         <w:rPr>
-          <w:i/>
-          <w:color w:val="0000FF"/>
           <w:lang w:val="en-US"/>
         </w:rPr>
-      </w:pPr>
-      <w:r>
-        <w:rPr>
-          <w:i/>
-          <w:color w:val="0000FF"/>
-        </w:rPr>
-        <w:t>Với mỗi bảng trong cơ sở dữ liệu, xác định rõ các field thành phần:</w:t>
+        <w:t>Bảng Chuyến Bay</w:t>
       </w:r>
     </w:p>
     <w:tbl>
       <w:tblPr>
         <w:tblStyle w:val="TableGrid"/>
-        <w:tblW w:w="8868" w:type="dxa"/>
-        <w:tblLook w:val="01E0" w:firstRow="1" w:lastRow="1" w:firstColumn="1" w:lastColumn="1" w:noHBand="0" w:noVBand="0"/>
+        <w:tblW w:w="0" w:type="auto"/>
+        <w:tblLook w:val="04A0" w:firstRow="1" w:lastRow="0" w:firstColumn="1" w:lastColumn="0" w:noHBand="0" w:noVBand="1"/>
       </w:tblPr>
       <w:tblGrid>
-        <w:gridCol w:w="801"/>
-        <w:gridCol w:w="1833"/>
-        <w:gridCol w:w="1688"/>
-        <w:gridCol w:w="1688"/>
-        <w:gridCol w:w="2858"/>
+        <w:gridCol w:w="1098"/>
+        <w:gridCol w:w="2598"/>
+        <w:gridCol w:w="1722"/>
+        <w:gridCol w:w="1440"/>
+        <w:gridCol w:w="2385"/>
       </w:tblGrid>
       <w:tr>
         <w:tc>
           <w:tcPr>
-            <w:tcW w:w="801" w:type="dxa"/>
-          </w:tcPr>
-          <w:p>
+            <w:tcW w:w="1098" w:type="dxa"/>
+          </w:tcPr>
+          <w:p>
+            <w:pPr>
+              <w:pStyle w:val="BodyText"/>
+              <w:ind w:left="0"/>
+              <w:jc w:val="center"/>
+              <w:rPr>
+                <w:i/>
+                <w:color w:val="0000FF"/>
+                <w:lang w:val="en-US"/>
+              </w:rPr>
+            </w:pPr>
             <w:r>
               <w:t>STT</w:t>
             </w:r>
@@ -1497,9 +1265,19 @@
         </w:tc>
         <w:tc>
           <w:tcPr>
-            <w:tcW w:w="1833" w:type="dxa"/>
-          </w:tcPr>
-          <w:p>
+            <w:tcW w:w="2598" w:type="dxa"/>
+          </w:tcPr>
+          <w:p>
+            <w:pPr>
+              <w:pStyle w:val="BodyText"/>
+              <w:ind w:left="0"/>
+              <w:jc w:val="center"/>
+              <w:rPr>
+                <w:i/>
+                <w:color w:val="0000FF"/>
+                <w:lang w:val="en-US"/>
+              </w:rPr>
+            </w:pPr>
             <w:r>
               <w:t>Tên thuộc tính</w:t>
             </w:r>
@@ -1507,9 +1285,19 @@
         </w:tc>
         <w:tc>
           <w:tcPr>
-            <w:tcW w:w="1688" w:type="dxa"/>
-          </w:tcPr>
-          <w:p>
+            <w:tcW w:w="1722" w:type="dxa"/>
+          </w:tcPr>
+          <w:p>
+            <w:pPr>
+              <w:pStyle w:val="BodyText"/>
+              <w:ind w:left="0"/>
+              <w:jc w:val="center"/>
+              <w:rPr>
+                <w:i/>
+                <w:color w:val="0000FF"/>
+                <w:lang w:val="en-US"/>
+              </w:rPr>
+            </w:pPr>
             <w:r>
               <w:t>Kiểu</w:t>
             </w:r>
@@ -1517,9 +1305,19 @@
         </w:tc>
         <w:tc>
           <w:tcPr>
-            <w:tcW w:w="1688" w:type="dxa"/>
-          </w:tcPr>
-          <w:p>
+            <w:tcW w:w="1440" w:type="dxa"/>
+          </w:tcPr>
+          <w:p>
+            <w:pPr>
+              <w:pStyle w:val="BodyText"/>
+              <w:ind w:left="0"/>
+              <w:jc w:val="center"/>
+              <w:rPr>
+                <w:i/>
+                <w:color w:val="0000FF"/>
+                <w:lang w:val="en-US"/>
+              </w:rPr>
+            </w:pPr>
             <w:r>
               <w:t>Ràng buộc</w:t>
             </w:r>
@@ -1527,9 +1325,19 @@
         </w:tc>
         <w:tc>
           <w:tcPr>
-            <w:tcW w:w="2858" w:type="dxa"/>
-          </w:tcPr>
-          <w:p>
+            <w:tcW w:w="2385" w:type="dxa"/>
+          </w:tcPr>
+          <w:p>
+            <w:pPr>
+              <w:pStyle w:val="BodyText"/>
+              <w:ind w:left="0"/>
+              <w:jc w:val="center"/>
+              <w:rPr>
+                <w:i/>
+                <w:color w:val="0000FF"/>
+                <w:lang w:val="en-US"/>
+              </w:rPr>
+            </w:pPr>
             <w:r>
               <w:t>Ý nghĩa/ghi chú</w:t>
             </w:r>
@@ -1539,144 +1347,3652 @@
       <w:tr>
         <w:tc>
           <w:tcPr>
-            <w:tcW w:w="801" w:type="dxa"/>
-          </w:tcPr>
-          <w:p>
-            <w:pPr>
-              <w:pStyle w:val="BodyText"/>
-              <w:spacing w:after="0" w:line="240" w:lineRule="auto"/>
-              <w:rPr>
-                <w:color w:val="0000FF"/>
-              </w:rPr>
-            </w:pPr>
-          </w:p>
-        </w:tc>
-        <w:tc>
-          <w:tcPr>
-            <w:tcW w:w="1833" w:type="dxa"/>
-          </w:tcPr>
-          <w:p>
-            <w:pPr>
-              <w:pStyle w:val="BodyText"/>
-              <w:spacing w:after="0" w:line="240" w:lineRule="auto"/>
-              <w:rPr>
-                <w:color w:val="0000FF"/>
-              </w:rPr>
-            </w:pPr>
-          </w:p>
-        </w:tc>
-        <w:tc>
-          <w:tcPr>
-            <w:tcW w:w="1688" w:type="dxa"/>
-          </w:tcPr>
-          <w:p>
-            <w:pPr>
-              <w:pStyle w:val="BodyText"/>
-              <w:spacing w:after="0" w:line="240" w:lineRule="auto"/>
-              <w:rPr>
-                <w:color w:val="0000FF"/>
-              </w:rPr>
-            </w:pPr>
-          </w:p>
-        </w:tc>
-        <w:tc>
-          <w:tcPr>
-            <w:tcW w:w="1688" w:type="dxa"/>
-          </w:tcPr>
-          <w:p>
-            <w:pPr>
-              <w:pStyle w:val="BodyText"/>
-              <w:spacing w:after="0" w:line="240" w:lineRule="auto"/>
-              <w:rPr>
-                <w:color w:val="0000FF"/>
-              </w:rPr>
-            </w:pPr>
-          </w:p>
-        </w:tc>
-        <w:tc>
-          <w:tcPr>
-            <w:tcW w:w="2858" w:type="dxa"/>
-          </w:tcPr>
-          <w:p>
-            <w:pPr>
-              <w:pStyle w:val="BodyText"/>
-              <w:spacing w:after="0" w:line="240" w:lineRule="auto"/>
-              <w:rPr>
-                <w:color w:val="0000FF"/>
-              </w:rPr>
-            </w:pPr>
+            <w:tcW w:w="1098" w:type="dxa"/>
+          </w:tcPr>
+          <w:p>
+            <w:pPr>
+              <w:pStyle w:val="BodyText"/>
+              <w:ind w:left="0"/>
+              <w:jc w:val="center"/>
+              <w:rPr>
+                <w:iCs/>
+                <w:lang w:val="en-US"/>
+              </w:rPr>
+            </w:pPr>
+            <w:r>
+              <w:rPr>
+                <w:iCs/>
+                <w:lang w:val="en-US"/>
+              </w:rPr>
+              <w:t>1</w:t>
+            </w:r>
+          </w:p>
+        </w:tc>
+        <w:tc>
+          <w:tcPr>
+            <w:tcW w:w="2598" w:type="dxa"/>
+          </w:tcPr>
+          <w:p>
+            <w:pPr>
+              <w:pStyle w:val="BodyText"/>
+              <w:ind w:left="0"/>
+              <w:jc w:val="center"/>
+              <w:rPr>
+                <w:iCs/>
+                <w:lang w:val="en-US"/>
+              </w:rPr>
+            </w:pPr>
+            <w:r>
+              <w:rPr>
+                <w:iCs/>
+                <w:lang w:val="en-US"/>
+              </w:rPr>
+              <w:t>IDChuyenBay</w:t>
+            </w:r>
+          </w:p>
+        </w:tc>
+        <w:tc>
+          <w:tcPr>
+            <w:tcW w:w="1722" w:type="dxa"/>
+          </w:tcPr>
+          <w:p>
+            <w:pPr>
+              <w:pStyle w:val="BodyText"/>
+              <w:ind w:left="0"/>
+              <w:jc w:val="center"/>
+              <w:rPr>
+                <w:iCs/>
+                <w:lang w:val="en-US"/>
+              </w:rPr>
+            </w:pPr>
+            <w:r>
+              <w:rPr>
+                <w:iCs/>
+                <w:lang w:val="en-US"/>
+              </w:rPr>
+              <w:t xml:space="preserve">Binary </w:t>
+            </w:r>
+          </w:p>
+        </w:tc>
+        <w:tc>
+          <w:tcPr>
+            <w:tcW w:w="1440" w:type="dxa"/>
+          </w:tcPr>
+          <w:p>
+            <w:pPr>
+              <w:pStyle w:val="BodyText"/>
+              <w:ind w:left="0"/>
+              <w:jc w:val="center"/>
+              <w:rPr>
+                <w:iCs/>
+                <w:lang w:val="en-US"/>
+              </w:rPr>
+            </w:pPr>
+            <w:r>
+              <w:rPr>
+                <w:iCs/>
+                <w:lang w:val="en-US"/>
+              </w:rPr>
+              <w:t>Khóa chính</w:t>
+            </w:r>
+          </w:p>
+        </w:tc>
+        <w:tc>
+          <w:tcPr>
+            <w:tcW w:w="2385" w:type="dxa"/>
+          </w:tcPr>
+          <w:p>
+            <w:pPr>
+              <w:pStyle w:val="BodyText"/>
+              <w:ind w:left="0"/>
+              <w:jc w:val="center"/>
+              <w:rPr>
+                <w:iCs/>
+                <w:lang w:val="en-US"/>
+              </w:rPr>
+            </w:pPr>
+            <w:r>
+              <w:rPr>
+                <w:iCs/>
+                <w:lang w:val="en-US"/>
+              </w:rPr>
+              <w:t>Mã chuyến bay</w:t>
+            </w:r>
           </w:p>
         </w:tc>
       </w:tr>
       <w:tr>
         <w:tc>
           <w:tcPr>
-            <w:tcW w:w="801" w:type="dxa"/>
-          </w:tcPr>
-          <w:p>
-            <w:pPr>
-              <w:pStyle w:val="BodyText"/>
-              <w:spacing w:after="0" w:line="240" w:lineRule="auto"/>
-              <w:rPr>
+            <w:tcW w:w="1098" w:type="dxa"/>
+          </w:tcPr>
+          <w:p>
+            <w:pPr>
+              <w:pStyle w:val="BodyText"/>
+              <w:ind w:left="0"/>
+              <w:jc w:val="center"/>
+              <w:rPr>
+                <w:iCs/>
+                <w:lang w:val="en-US"/>
+              </w:rPr>
+            </w:pPr>
+            <w:r>
+              <w:rPr>
+                <w:iCs/>
+                <w:lang w:val="en-US"/>
+              </w:rPr>
+              <w:t>2</w:t>
+            </w:r>
+          </w:p>
+        </w:tc>
+        <w:tc>
+          <w:tcPr>
+            <w:tcW w:w="2598" w:type="dxa"/>
+          </w:tcPr>
+          <w:p>
+            <w:pPr>
+              <w:pStyle w:val="BodyText"/>
+              <w:ind w:left="0"/>
+              <w:jc w:val="center"/>
+              <w:rPr>
+                <w:iCs/>
+                <w:lang w:val="en-US"/>
+              </w:rPr>
+            </w:pPr>
+            <w:r>
+              <w:rPr>
+                <w:iCs/>
+                <w:lang w:val="en-US"/>
+              </w:rPr>
+              <w:t>SBDi</w:t>
+            </w:r>
+          </w:p>
+        </w:tc>
+        <w:tc>
+          <w:tcPr>
+            <w:tcW w:w="1722" w:type="dxa"/>
+          </w:tcPr>
+          <w:p>
+            <w:pPr>
+              <w:pStyle w:val="BodyText"/>
+              <w:ind w:left="0"/>
+              <w:jc w:val="center"/>
+              <w:rPr>
+                <w:iCs/>
+                <w:lang w:val="en-US"/>
+              </w:rPr>
+            </w:pPr>
+            <w:r>
+              <w:rPr>
+                <w:iCs/>
+                <w:lang w:val="en-US"/>
+              </w:rPr>
+              <w:t>String</w:t>
+            </w:r>
+          </w:p>
+        </w:tc>
+        <w:tc>
+          <w:tcPr>
+            <w:tcW w:w="1440" w:type="dxa"/>
+          </w:tcPr>
+          <w:p>
+            <w:pPr>
+              <w:pStyle w:val="BodyText"/>
+              <w:ind w:left="0"/>
+              <w:jc w:val="center"/>
+              <w:rPr>
+                <w:iCs/>
+                <w:lang w:val="en-US"/>
+              </w:rPr>
+            </w:pPr>
+            <w:r>
+              <w:rPr>
+                <w:iCs/>
+                <w:lang w:val="en-US"/>
+              </w:rPr>
+              <w:t>Not null</w:t>
+            </w:r>
+          </w:p>
+        </w:tc>
+        <w:tc>
+          <w:tcPr>
+            <w:tcW w:w="2385" w:type="dxa"/>
+          </w:tcPr>
+          <w:p>
+            <w:pPr>
+              <w:pStyle w:val="BodyText"/>
+              <w:ind w:left="0"/>
+              <w:jc w:val="center"/>
+              <w:rPr>
+                <w:iCs/>
+                <w:lang w:val="en-US"/>
+              </w:rPr>
+            </w:pPr>
+            <w:r>
+              <w:rPr>
+                <w:iCs/>
+                <w:lang w:val="en-US"/>
+              </w:rPr>
+              <w:t>Sân bay đi</w:t>
+            </w:r>
+          </w:p>
+        </w:tc>
+      </w:tr>
+      <w:tr>
+        <w:tc>
+          <w:tcPr>
+            <w:tcW w:w="1098" w:type="dxa"/>
+          </w:tcPr>
+          <w:p>
+            <w:pPr>
+              <w:pStyle w:val="BodyText"/>
+              <w:ind w:left="0"/>
+              <w:jc w:val="center"/>
+              <w:rPr>
+                <w:iCs/>
+                <w:lang w:val="en-US"/>
+              </w:rPr>
+            </w:pPr>
+            <w:r>
+              <w:rPr>
+                <w:iCs/>
+                <w:lang w:val="en-US"/>
+              </w:rPr>
+              <w:t>3</w:t>
+            </w:r>
+          </w:p>
+        </w:tc>
+        <w:tc>
+          <w:tcPr>
+            <w:tcW w:w="2598" w:type="dxa"/>
+          </w:tcPr>
+          <w:p>
+            <w:pPr>
+              <w:pStyle w:val="BodyText"/>
+              <w:ind w:left="0"/>
+              <w:jc w:val="center"/>
+              <w:rPr>
+                <w:iCs/>
+                <w:lang w:val="en-US"/>
+              </w:rPr>
+            </w:pPr>
+            <w:r>
+              <w:rPr>
+                <w:iCs/>
+                <w:lang w:val="en-US"/>
+              </w:rPr>
+              <w:t>SBDen</w:t>
+            </w:r>
+          </w:p>
+        </w:tc>
+        <w:tc>
+          <w:tcPr>
+            <w:tcW w:w="1722" w:type="dxa"/>
+          </w:tcPr>
+          <w:p>
+            <w:pPr>
+              <w:pStyle w:val="BodyText"/>
+              <w:ind w:left="0"/>
+              <w:jc w:val="center"/>
+              <w:rPr>
+                <w:iCs/>
+                <w:lang w:val="en-US"/>
+              </w:rPr>
+            </w:pPr>
+            <w:r>
+              <w:rPr>
+                <w:iCs/>
+                <w:lang w:val="en-US"/>
+              </w:rPr>
+              <w:t>String</w:t>
+            </w:r>
+          </w:p>
+        </w:tc>
+        <w:tc>
+          <w:tcPr>
+            <w:tcW w:w="1440" w:type="dxa"/>
+          </w:tcPr>
+          <w:p>
+            <w:pPr>
+              <w:pStyle w:val="BodyText"/>
+              <w:ind w:left="0"/>
+              <w:jc w:val="center"/>
+              <w:rPr>
+                <w:iCs/>
+                <w:lang w:val="en-US"/>
+              </w:rPr>
+            </w:pPr>
+            <w:r>
+              <w:rPr>
+                <w:iCs/>
+                <w:lang w:val="en-US"/>
+              </w:rPr>
+              <w:t>Not null</w:t>
+            </w:r>
+          </w:p>
+        </w:tc>
+        <w:tc>
+          <w:tcPr>
+            <w:tcW w:w="2385" w:type="dxa"/>
+          </w:tcPr>
+          <w:p>
+            <w:pPr>
+              <w:pStyle w:val="BodyText"/>
+              <w:ind w:left="0"/>
+              <w:jc w:val="center"/>
+              <w:rPr>
+                <w:iCs/>
+                <w:lang w:val="en-US"/>
+              </w:rPr>
+            </w:pPr>
+            <w:r>
+              <w:rPr>
+                <w:iCs/>
+                <w:lang w:val="en-US"/>
+              </w:rPr>
+              <w:t>Sân bay đến</w:t>
+            </w:r>
+          </w:p>
+        </w:tc>
+      </w:tr>
+      <w:tr>
+        <w:trPr>
+          <w:trHeight w:val="962"/>
+        </w:trPr>
+        <w:tc>
+          <w:tcPr>
+            <w:tcW w:w="1098" w:type="dxa"/>
+          </w:tcPr>
+          <w:p>
+            <w:pPr>
+              <w:pStyle w:val="BodyText"/>
+              <w:ind w:left="0"/>
+              <w:jc w:val="center"/>
+              <w:rPr>
+                <w:iCs/>
+                <w:lang w:val="en-US"/>
+              </w:rPr>
+            </w:pPr>
+            <w:r>
+              <w:rPr>
+                <w:iCs/>
+                <w:lang w:val="en-US"/>
+              </w:rPr>
+              <w:t>4</w:t>
+            </w:r>
+          </w:p>
+        </w:tc>
+        <w:tc>
+          <w:tcPr>
+            <w:tcW w:w="2598" w:type="dxa"/>
+          </w:tcPr>
+          <w:p>
+            <w:pPr>
+              <w:pStyle w:val="BodyText"/>
+              <w:ind w:left="0"/>
+              <w:jc w:val="center"/>
+              <w:rPr>
+                <w:iCs/>
+                <w:lang w:val="en-US"/>
+              </w:rPr>
+            </w:pPr>
+            <w:r>
+              <w:rPr>
+                <w:iCs/>
+                <w:lang w:val="en-US"/>
+              </w:rPr>
+              <w:t>SLGheThuong</w:t>
+            </w:r>
+          </w:p>
+        </w:tc>
+        <w:tc>
+          <w:tcPr>
+            <w:tcW w:w="1722" w:type="dxa"/>
+          </w:tcPr>
+          <w:p>
+            <w:pPr>
+              <w:pStyle w:val="BodyText"/>
+              <w:ind w:left="0"/>
+              <w:jc w:val="center"/>
+              <w:rPr>
+                <w:iCs/>
+                <w:lang w:val="en-US"/>
+              </w:rPr>
+            </w:pPr>
+            <w:r>
+              <w:rPr>
+                <w:iCs/>
+                <w:lang w:val="en-US"/>
+              </w:rPr>
+              <w:t>Interger</w:t>
+            </w:r>
+          </w:p>
+        </w:tc>
+        <w:tc>
+          <w:tcPr>
+            <w:tcW w:w="1440" w:type="dxa"/>
+          </w:tcPr>
+          <w:p>
+            <w:pPr>
+              <w:pStyle w:val="BodyText"/>
+              <w:ind w:left="0"/>
+              <w:jc w:val="center"/>
+              <w:rPr>
+                <w:iCs/>
+                <w:lang w:val="en-US"/>
+              </w:rPr>
+            </w:pPr>
+            <w:r>
+              <w:rPr>
+                <w:iCs/>
+                <w:lang w:val="en-US"/>
+              </w:rPr>
+              <w:t>Not null</w:t>
+            </w:r>
+          </w:p>
+        </w:tc>
+        <w:tc>
+          <w:tcPr>
+            <w:tcW w:w="2385" w:type="dxa"/>
+          </w:tcPr>
+          <w:p>
+            <w:pPr>
+              <w:pStyle w:val="BodyText"/>
+              <w:ind w:left="0"/>
+              <w:jc w:val="center"/>
+              <w:rPr>
+                <w:iCs/>
+                <w:lang w:val="en-US"/>
+              </w:rPr>
+            </w:pPr>
+            <w:r>
+              <w:rPr>
+                <w:iCs/>
+                <w:lang w:val="en-US"/>
+              </w:rPr>
+              <w:t>Số lượng ghế thường của chuyến bay,</w:t>
+            </w:r>
+          </w:p>
+          <w:p>
+            <w:pPr>
+              <w:pStyle w:val="BodyText"/>
+              <w:ind w:left="0"/>
+              <w:jc w:val="center"/>
+              <w:rPr>
+                <w:iCs/>
+                <w:lang w:val="en-US"/>
+              </w:rPr>
+            </w:pPr>
+            <w:r>
+              <w:rPr>
+                <w:iCs/>
+                <w:lang w:val="en-US"/>
+              </w:rPr>
+              <w:t>lớn hơn 0</w:t>
+            </w:r>
+          </w:p>
+        </w:tc>
+      </w:tr>
+      <w:tr>
+        <w:tc>
+          <w:tcPr>
+            <w:tcW w:w="1098" w:type="dxa"/>
+          </w:tcPr>
+          <w:p>
+            <w:pPr>
+              <w:pStyle w:val="BodyText"/>
+              <w:ind w:left="0"/>
+              <w:jc w:val="center"/>
+              <w:rPr>
+                <w:iCs/>
+                <w:lang w:val="en-US"/>
+              </w:rPr>
+            </w:pPr>
+            <w:r>
+              <w:rPr>
+                <w:iCs/>
+                <w:lang w:val="en-US"/>
+              </w:rPr>
+              <w:t>5</w:t>
+            </w:r>
+          </w:p>
+        </w:tc>
+        <w:tc>
+          <w:tcPr>
+            <w:tcW w:w="2598" w:type="dxa"/>
+          </w:tcPr>
+          <w:p>
+            <w:pPr>
+              <w:pStyle w:val="BodyText"/>
+              <w:ind w:left="0"/>
+              <w:jc w:val="center"/>
+              <w:rPr>
+                <w:iCs/>
+                <w:lang w:val="en-US"/>
+              </w:rPr>
+            </w:pPr>
+            <w:r>
+              <w:rPr>
+                <w:iCs/>
+                <w:lang w:val="en-US"/>
+              </w:rPr>
+              <w:t>SLGheVip</w:t>
+            </w:r>
+          </w:p>
+        </w:tc>
+        <w:tc>
+          <w:tcPr>
+            <w:tcW w:w="1722" w:type="dxa"/>
+          </w:tcPr>
+          <w:p>
+            <w:pPr>
+              <w:pStyle w:val="BodyText"/>
+              <w:ind w:left="0"/>
+              <w:jc w:val="center"/>
+              <w:rPr>
+                <w:iCs/>
+                <w:lang w:val="en-US"/>
+              </w:rPr>
+            </w:pPr>
+            <w:r>
+              <w:rPr>
+                <w:iCs/>
+                <w:lang w:val="en-US"/>
+              </w:rPr>
+              <w:t>Interger</w:t>
+            </w:r>
+          </w:p>
+        </w:tc>
+        <w:tc>
+          <w:tcPr>
+            <w:tcW w:w="1440" w:type="dxa"/>
+          </w:tcPr>
+          <w:p>
+            <w:pPr>
+              <w:pStyle w:val="BodyText"/>
+              <w:ind w:left="0"/>
+              <w:jc w:val="center"/>
+              <w:rPr>
+                <w:iCs/>
+                <w:lang w:val="en-US"/>
+              </w:rPr>
+            </w:pPr>
+            <w:r>
+              <w:rPr>
+                <w:iCs/>
+                <w:lang w:val="en-US"/>
+              </w:rPr>
+              <w:t>Not null</w:t>
+            </w:r>
+          </w:p>
+        </w:tc>
+        <w:tc>
+          <w:tcPr>
+            <w:tcW w:w="2385" w:type="dxa"/>
+          </w:tcPr>
+          <w:p>
+            <w:pPr>
+              <w:pStyle w:val="BodyText"/>
+              <w:ind w:left="0"/>
+              <w:jc w:val="center"/>
+              <w:rPr>
+                <w:iCs/>
+                <w:lang w:val="en-US"/>
+              </w:rPr>
+            </w:pPr>
+            <w:r>
+              <w:rPr>
+                <w:iCs/>
+                <w:lang w:val="en-US"/>
+              </w:rPr>
+              <w:t>Số lượng ghế Vip của chuyến bay,</w:t>
+            </w:r>
+          </w:p>
+          <w:p>
+            <w:pPr>
+              <w:pStyle w:val="BodyText"/>
+              <w:ind w:left="0"/>
+              <w:jc w:val="center"/>
+              <w:rPr>
+                <w:iCs/>
+                <w:lang w:val="en-US"/>
+              </w:rPr>
+            </w:pPr>
+            <w:r>
+              <w:rPr>
+                <w:iCs/>
+                <w:lang w:val="en-US"/>
+              </w:rPr>
+              <w:t>lớn hơn 0</w:t>
+            </w:r>
+          </w:p>
+        </w:tc>
+      </w:tr>
+    </w:tbl>
+    <w:p>
+      <w:pPr>
+        <w:pStyle w:val="ListParagraph"/>
+        <w:numPr>
+          <w:ilvl w:val="0"/>
+          <w:numId w:val="36"/>
+        </w:numPr>
+      </w:pPr>
+      <w:r>
+        <w:rPr>
+          <w:lang w:val="en-US"/>
+        </w:rPr>
+        <w:t>Bảng sân bay trung gian</w:t>
+      </w:r>
+    </w:p>
+    <w:tbl>
+      <w:tblPr>
+        <w:tblStyle w:val="TableGrid"/>
+        <w:tblW w:w="0" w:type="auto"/>
+        <w:tblLook w:val="04A0" w:firstRow="1" w:lastRow="0" w:firstColumn="1" w:lastColumn="0" w:noHBand="0" w:noVBand="1"/>
+      </w:tblPr>
+      <w:tblGrid>
+        <w:gridCol w:w="1098"/>
+        <w:gridCol w:w="2598"/>
+        <w:gridCol w:w="1722"/>
+        <w:gridCol w:w="1350"/>
+        <w:gridCol w:w="2475"/>
+      </w:tblGrid>
+      <w:tr>
+        <w:tc>
+          <w:tcPr>
+            <w:tcW w:w="1098" w:type="dxa"/>
+          </w:tcPr>
+          <w:p>
+            <w:pPr>
+              <w:pStyle w:val="BodyText"/>
+              <w:ind w:left="0"/>
+              <w:jc w:val="center"/>
+              <w:rPr>
+                <w:i/>
                 <w:color w:val="0000FF"/>
-              </w:rPr>
-            </w:pPr>
-          </w:p>
-        </w:tc>
-        <w:tc>
-          <w:tcPr>
-            <w:tcW w:w="1833" w:type="dxa"/>
-          </w:tcPr>
-          <w:p>
-            <w:pPr>
-              <w:pStyle w:val="BodyText"/>
-              <w:spacing w:after="0" w:line="240" w:lineRule="auto"/>
-              <w:rPr>
+                <w:lang w:val="en-US"/>
+              </w:rPr>
+            </w:pPr>
+            <w:r>
+              <w:t>STT</w:t>
+            </w:r>
+          </w:p>
+        </w:tc>
+        <w:tc>
+          <w:tcPr>
+            <w:tcW w:w="2598" w:type="dxa"/>
+          </w:tcPr>
+          <w:p>
+            <w:pPr>
+              <w:pStyle w:val="BodyText"/>
+              <w:ind w:left="0"/>
+              <w:jc w:val="center"/>
+              <w:rPr>
+                <w:i/>
                 <w:color w:val="0000FF"/>
-              </w:rPr>
-            </w:pPr>
-          </w:p>
-        </w:tc>
-        <w:tc>
-          <w:tcPr>
-            <w:tcW w:w="1688" w:type="dxa"/>
-          </w:tcPr>
-          <w:p>
-            <w:pPr>
-              <w:pStyle w:val="BodyText"/>
-              <w:spacing w:after="0" w:line="240" w:lineRule="auto"/>
-              <w:rPr>
+                <w:lang w:val="en-US"/>
+              </w:rPr>
+            </w:pPr>
+            <w:r>
+              <w:t>Tên thuộc tính</w:t>
+            </w:r>
+          </w:p>
+        </w:tc>
+        <w:tc>
+          <w:tcPr>
+            <w:tcW w:w="1722" w:type="dxa"/>
+          </w:tcPr>
+          <w:p>
+            <w:pPr>
+              <w:pStyle w:val="BodyText"/>
+              <w:ind w:left="0"/>
+              <w:jc w:val="center"/>
+              <w:rPr>
+                <w:i/>
                 <w:color w:val="0000FF"/>
-              </w:rPr>
-            </w:pPr>
-          </w:p>
-        </w:tc>
-        <w:tc>
-          <w:tcPr>
-            <w:tcW w:w="1688" w:type="dxa"/>
-          </w:tcPr>
-          <w:p>
-            <w:pPr>
-              <w:pStyle w:val="BodyText"/>
-              <w:spacing w:after="0" w:line="240" w:lineRule="auto"/>
-              <w:rPr>
+                <w:lang w:val="en-US"/>
+              </w:rPr>
+            </w:pPr>
+            <w:r>
+              <w:t>Kiểu</w:t>
+            </w:r>
+          </w:p>
+        </w:tc>
+        <w:tc>
+          <w:tcPr>
+            <w:tcW w:w="1350" w:type="dxa"/>
+          </w:tcPr>
+          <w:p>
+            <w:pPr>
+              <w:pStyle w:val="BodyText"/>
+              <w:ind w:left="0"/>
+              <w:jc w:val="center"/>
+              <w:rPr>
+                <w:i/>
                 <w:color w:val="0000FF"/>
-              </w:rPr>
-            </w:pPr>
-          </w:p>
-        </w:tc>
-        <w:tc>
-          <w:tcPr>
-            <w:tcW w:w="2858" w:type="dxa"/>
-          </w:tcPr>
-          <w:p>
-            <w:pPr>
-              <w:pStyle w:val="BodyText"/>
-              <w:spacing w:after="0" w:line="240" w:lineRule="auto"/>
-              <w:rPr>
+                <w:lang w:val="en-US"/>
+              </w:rPr>
+            </w:pPr>
+            <w:r>
+              <w:t>Ràng buộc</w:t>
+            </w:r>
+          </w:p>
+        </w:tc>
+        <w:tc>
+          <w:tcPr>
+            <w:tcW w:w="2475" w:type="dxa"/>
+          </w:tcPr>
+          <w:p>
+            <w:pPr>
+              <w:pStyle w:val="BodyText"/>
+              <w:ind w:left="0"/>
+              <w:jc w:val="center"/>
+              <w:rPr>
+                <w:i/>
                 <w:color w:val="0000FF"/>
-              </w:rPr>
-            </w:pPr>
+                <w:lang w:val="en-US"/>
+              </w:rPr>
+            </w:pPr>
+            <w:r>
+              <w:t>Ý nghĩa/ghi chú</w:t>
+            </w:r>
+          </w:p>
+        </w:tc>
+      </w:tr>
+      <w:tr>
+        <w:tc>
+          <w:tcPr>
+            <w:tcW w:w="1098" w:type="dxa"/>
+          </w:tcPr>
+          <w:p>
+            <w:pPr>
+              <w:pStyle w:val="BodyText"/>
+              <w:ind w:left="0"/>
+              <w:jc w:val="center"/>
+              <w:rPr>
+                <w:iCs/>
+                <w:lang w:val="en-US"/>
+              </w:rPr>
+            </w:pPr>
+            <w:r>
+              <w:rPr>
+                <w:iCs/>
+                <w:lang w:val="en-US"/>
+              </w:rPr>
+              <w:t>1</w:t>
+            </w:r>
+          </w:p>
+        </w:tc>
+        <w:tc>
+          <w:tcPr>
+            <w:tcW w:w="2598" w:type="dxa"/>
+          </w:tcPr>
+          <w:p>
+            <w:pPr>
+              <w:pStyle w:val="BodyText"/>
+              <w:ind w:left="0"/>
+              <w:jc w:val="center"/>
+              <w:rPr>
+                <w:iCs/>
+                <w:lang w:val="en-US"/>
+              </w:rPr>
+            </w:pPr>
+            <w:r>
+              <w:rPr>
+                <w:iCs/>
+                <w:lang w:val="en-US"/>
+              </w:rPr>
+              <w:t>IDSanBay</w:t>
+            </w:r>
+          </w:p>
+        </w:tc>
+        <w:tc>
+          <w:tcPr>
+            <w:tcW w:w="1722" w:type="dxa"/>
+          </w:tcPr>
+          <w:p>
+            <w:pPr>
+              <w:pStyle w:val="BodyText"/>
+              <w:ind w:left="0"/>
+              <w:jc w:val="center"/>
+              <w:rPr>
+                <w:iCs/>
+                <w:lang w:val="en-US"/>
+              </w:rPr>
+            </w:pPr>
+            <w:r>
+              <w:rPr>
+                <w:iCs/>
+                <w:lang w:val="en-US"/>
+              </w:rPr>
+              <w:t xml:space="preserve">Binary </w:t>
+            </w:r>
+          </w:p>
+        </w:tc>
+        <w:tc>
+          <w:tcPr>
+            <w:tcW w:w="1350" w:type="dxa"/>
+          </w:tcPr>
+          <w:p>
+            <w:pPr>
+              <w:pStyle w:val="BodyText"/>
+              <w:ind w:left="0"/>
+              <w:jc w:val="center"/>
+              <w:rPr>
+                <w:iCs/>
+                <w:lang w:val="en-US"/>
+              </w:rPr>
+            </w:pPr>
+            <w:r>
+              <w:rPr>
+                <w:iCs/>
+                <w:lang w:val="en-US"/>
+              </w:rPr>
+              <w:t>Khóa chính</w:t>
+            </w:r>
+          </w:p>
+        </w:tc>
+        <w:tc>
+          <w:tcPr>
+            <w:tcW w:w="2475" w:type="dxa"/>
+          </w:tcPr>
+          <w:p>
+            <w:pPr>
+              <w:pStyle w:val="BodyText"/>
+              <w:ind w:left="0"/>
+              <w:jc w:val="center"/>
+              <w:rPr>
+                <w:iCs/>
+                <w:lang w:val="en-US"/>
+              </w:rPr>
+            </w:pPr>
+            <w:r>
+              <w:rPr>
+                <w:iCs/>
+                <w:lang w:val="en-US"/>
+              </w:rPr>
+              <w:t>Mã sân bay trung gian</w:t>
+            </w:r>
+          </w:p>
+        </w:tc>
+      </w:tr>
+      <w:tr>
+        <w:tc>
+          <w:tcPr>
+            <w:tcW w:w="1098" w:type="dxa"/>
+          </w:tcPr>
+          <w:p>
+            <w:pPr>
+              <w:pStyle w:val="BodyText"/>
+              <w:ind w:left="0"/>
+              <w:jc w:val="center"/>
+              <w:rPr>
+                <w:iCs/>
+                <w:lang w:val="en-US"/>
+              </w:rPr>
+            </w:pPr>
+            <w:r>
+              <w:rPr>
+                <w:iCs/>
+                <w:lang w:val="en-US"/>
+              </w:rPr>
+              <w:t>2</w:t>
+            </w:r>
+          </w:p>
+        </w:tc>
+        <w:tc>
+          <w:tcPr>
+            <w:tcW w:w="2598" w:type="dxa"/>
+          </w:tcPr>
+          <w:p>
+            <w:pPr>
+              <w:pStyle w:val="BodyText"/>
+              <w:ind w:left="0"/>
+              <w:jc w:val="center"/>
+              <w:rPr>
+                <w:iCs/>
+                <w:lang w:val="en-US"/>
+              </w:rPr>
+            </w:pPr>
+            <w:r>
+              <w:rPr>
+                <w:iCs/>
+                <w:lang w:val="en-US"/>
+              </w:rPr>
+              <w:t>TenSanBay</w:t>
+            </w:r>
+          </w:p>
+        </w:tc>
+        <w:tc>
+          <w:tcPr>
+            <w:tcW w:w="1722" w:type="dxa"/>
+          </w:tcPr>
+          <w:p>
+            <w:pPr>
+              <w:pStyle w:val="BodyText"/>
+              <w:ind w:left="0"/>
+              <w:jc w:val="center"/>
+              <w:rPr>
+                <w:iCs/>
+                <w:lang w:val="en-US"/>
+              </w:rPr>
+            </w:pPr>
+            <w:r>
+              <w:rPr>
+                <w:iCs/>
+                <w:lang w:val="en-US"/>
+              </w:rPr>
+              <w:t>String</w:t>
+            </w:r>
+          </w:p>
+        </w:tc>
+        <w:tc>
+          <w:tcPr>
+            <w:tcW w:w="1350" w:type="dxa"/>
+          </w:tcPr>
+          <w:p>
+            <w:pPr>
+              <w:pStyle w:val="BodyText"/>
+              <w:ind w:left="0"/>
+              <w:jc w:val="center"/>
+              <w:rPr>
+                <w:iCs/>
+                <w:lang w:val="en-US"/>
+              </w:rPr>
+            </w:pPr>
+            <w:r>
+              <w:rPr>
+                <w:iCs/>
+                <w:lang w:val="en-US"/>
+              </w:rPr>
+              <w:t>Not null</w:t>
+            </w:r>
+          </w:p>
+        </w:tc>
+        <w:tc>
+          <w:tcPr>
+            <w:tcW w:w="2475" w:type="dxa"/>
+          </w:tcPr>
+          <w:p>
+            <w:pPr>
+              <w:pStyle w:val="BodyText"/>
+              <w:ind w:left="0"/>
+              <w:jc w:val="center"/>
+              <w:rPr>
+                <w:iCs/>
+                <w:lang w:val="en-US"/>
+              </w:rPr>
+            </w:pPr>
+            <w:r>
+              <w:rPr>
+                <w:iCs/>
+                <w:lang w:val="en-US"/>
+              </w:rPr>
+              <w:t>Tên sân bay trung gian</w:t>
+            </w:r>
+          </w:p>
+        </w:tc>
+      </w:tr>
+      <w:tr>
+        <w:tc>
+          <w:tcPr>
+            <w:tcW w:w="1098" w:type="dxa"/>
+          </w:tcPr>
+          <w:p>
+            <w:pPr>
+              <w:pStyle w:val="BodyText"/>
+              <w:ind w:left="0"/>
+              <w:jc w:val="center"/>
+              <w:rPr>
+                <w:iCs/>
+                <w:lang w:val="en-US"/>
+              </w:rPr>
+            </w:pPr>
+            <w:r>
+              <w:rPr>
+                <w:iCs/>
+                <w:lang w:val="en-US"/>
+              </w:rPr>
+              <w:t>3</w:t>
+            </w:r>
+          </w:p>
+        </w:tc>
+        <w:tc>
+          <w:tcPr>
+            <w:tcW w:w="2598" w:type="dxa"/>
+          </w:tcPr>
+          <w:p>
+            <w:pPr>
+              <w:pStyle w:val="BodyText"/>
+              <w:ind w:left="0"/>
+              <w:jc w:val="center"/>
+              <w:rPr>
+                <w:iCs/>
+                <w:lang w:val="en-US"/>
+              </w:rPr>
+            </w:pPr>
+            <w:r>
+              <w:rPr>
+                <w:iCs/>
+                <w:lang w:val="en-US"/>
+              </w:rPr>
+              <w:t>ThoiGianDung</w:t>
+            </w:r>
+          </w:p>
+        </w:tc>
+        <w:tc>
+          <w:tcPr>
+            <w:tcW w:w="1722" w:type="dxa"/>
+          </w:tcPr>
+          <w:p>
+            <w:pPr>
+              <w:pStyle w:val="BodyText"/>
+              <w:ind w:left="0"/>
+              <w:jc w:val="center"/>
+              <w:rPr>
+                <w:iCs/>
+                <w:lang w:val="en-US"/>
+              </w:rPr>
+            </w:pPr>
+            <w:r>
+              <w:rPr>
+                <w:iCs/>
+                <w:lang w:val="en-US"/>
+              </w:rPr>
+              <w:t>Time</w:t>
+            </w:r>
+          </w:p>
+        </w:tc>
+        <w:tc>
+          <w:tcPr>
+            <w:tcW w:w="1350" w:type="dxa"/>
+          </w:tcPr>
+          <w:p>
+            <w:pPr>
+              <w:pStyle w:val="BodyText"/>
+              <w:ind w:left="0"/>
+              <w:jc w:val="center"/>
+              <w:rPr>
+                <w:iCs/>
+                <w:lang w:val="en-US"/>
+              </w:rPr>
+            </w:pPr>
+            <w:r>
+              <w:rPr>
+                <w:iCs/>
+                <w:lang w:val="en-US"/>
+              </w:rPr>
+              <w:t>Not null</w:t>
+            </w:r>
+          </w:p>
+        </w:tc>
+        <w:tc>
+          <w:tcPr>
+            <w:tcW w:w="2475" w:type="dxa"/>
+          </w:tcPr>
+          <w:p>
+            <w:pPr>
+              <w:pStyle w:val="BodyText"/>
+              <w:ind w:left="0"/>
+              <w:jc w:val="center"/>
+              <w:rPr>
+                <w:iCs/>
+                <w:lang w:val="en-US"/>
+              </w:rPr>
+            </w:pPr>
+            <w:r>
+              <w:rPr>
+                <w:iCs/>
+                <w:lang w:val="en-US"/>
+              </w:rPr>
+              <w:t>Thời gian dừng tại sân bay trung gian</w:t>
+            </w:r>
+          </w:p>
+        </w:tc>
+      </w:tr>
+      <w:tr>
+        <w:trPr>
+          <w:trHeight w:val="485"/>
+        </w:trPr>
+        <w:tc>
+          <w:tcPr>
+            <w:tcW w:w="1098" w:type="dxa"/>
+          </w:tcPr>
+          <w:p>
+            <w:pPr>
+              <w:pStyle w:val="BodyText"/>
+              <w:ind w:left="0"/>
+              <w:jc w:val="center"/>
+              <w:rPr>
+                <w:iCs/>
+                <w:lang w:val="en-US"/>
+              </w:rPr>
+            </w:pPr>
+            <w:r>
+              <w:rPr>
+                <w:iCs/>
+                <w:lang w:val="en-US"/>
+              </w:rPr>
+              <w:t>4</w:t>
+            </w:r>
+          </w:p>
+        </w:tc>
+        <w:tc>
+          <w:tcPr>
+            <w:tcW w:w="2598" w:type="dxa"/>
+          </w:tcPr>
+          <w:p>
+            <w:pPr>
+              <w:pStyle w:val="BodyText"/>
+              <w:ind w:left="0"/>
+              <w:jc w:val="center"/>
+              <w:rPr>
+                <w:iCs/>
+                <w:lang w:val="en-US"/>
+              </w:rPr>
+            </w:pPr>
+            <w:r>
+              <w:rPr>
+                <w:iCs/>
+                <w:lang w:val="en-US"/>
+              </w:rPr>
+              <w:t>GhiChu</w:t>
+            </w:r>
+          </w:p>
+        </w:tc>
+        <w:tc>
+          <w:tcPr>
+            <w:tcW w:w="1722" w:type="dxa"/>
+          </w:tcPr>
+          <w:p>
+            <w:pPr>
+              <w:pStyle w:val="BodyText"/>
+              <w:ind w:left="0"/>
+              <w:jc w:val="center"/>
+              <w:rPr>
+                <w:iCs/>
+                <w:lang w:val="en-US"/>
+              </w:rPr>
+            </w:pPr>
+            <w:r>
+              <w:rPr>
+                <w:iCs/>
+                <w:lang w:val="en-US"/>
+              </w:rPr>
+              <w:t>String</w:t>
+            </w:r>
+          </w:p>
+        </w:tc>
+        <w:tc>
+          <w:tcPr>
+            <w:tcW w:w="1350" w:type="dxa"/>
+          </w:tcPr>
+          <w:p>
+            <w:pPr>
+              <w:pStyle w:val="BodyText"/>
+              <w:ind w:left="0"/>
+              <w:jc w:val="center"/>
+              <w:rPr>
+                <w:iCs/>
+                <w:lang w:val="en-US"/>
+              </w:rPr>
+            </w:pPr>
+            <w:r>
+              <w:rPr>
+                <w:iCs/>
+                <w:lang w:val="en-US"/>
+              </w:rPr>
+              <w:t>Not null</w:t>
+            </w:r>
+          </w:p>
+        </w:tc>
+        <w:tc>
+          <w:tcPr>
+            <w:tcW w:w="2475" w:type="dxa"/>
+          </w:tcPr>
+          <w:p>
+            <w:pPr>
+              <w:pStyle w:val="BodyText"/>
+              <w:ind w:left="0"/>
+              <w:jc w:val="center"/>
+              <w:rPr>
+                <w:iCs/>
+                <w:lang w:val="en-US"/>
+              </w:rPr>
+            </w:pPr>
+            <w:r>
+              <w:rPr>
+                <w:iCs/>
+                <w:lang w:val="en-US"/>
+              </w:rPr>
+              <w:t>Ghi chú cho sân bay trung gian</w:t>
+            </w:r>
+          </w:p>
+        </w:tc>
+      </w:tr>
+    </w:tbl>
+    <w:p/>
+    <w:p>
+      <w:pPr>
+        <w:pStyle w:val="ListParagraph"/>
+        <w:numPr>
+          <w:ilvl w:val="0"/>
+          <w:numId w:val="36"/>
+        </w:numPr>
+      </w:pPr>
+      <w:r>
+        <w:rPr>
+          <w:lang w:val="en-US"/>
+        </w:rPr>
+        <w:lastRenderedPageBreak/>
+        <w:t xml:space="preserve">Bảng </w:t>
+      </w:r>
+      <w:r>
+        <w:rPr>
+          <w:lang w:val="en-US"/>
+        </w:rPr>
+        <w:t>chuyến bay – Sân bay trung gian</w:t>
+      </w:r>
+    </w:p>
+    <w:tbl>
+      <w:tblPr>
+        <w:tblStyle w:val="TableGrid"/>
+        <w:tblW w:w="0" w:type="auto"/>
+        <w:tblLook w:val="04A0" w:firstRow="1" w:lastRow="0" w:firstColumn="1" w:lastColumn="0" w:noHBand="0" w:noVBand="1"/>
+      </w:tblPr>
+      <w:tblGrid>
+        <w:gridCol w:w="1098"/>
+        <w:gridCol w:w="2598"/>
+        <w:gridCol w:w="1362"/>
+        <w:gridCol w:w="1710"/>
+        <w:gridCol w:w="2475"/>
+      </w:tblGrid>
+      <w:tr>
+        <w:tc>
+          <w:tcPr>
+            <w:tcW w:w="1098" w:type="dxa"/>
+          </w:tcPr>
+          <w:p>
+            <w:pPr>
+              <w:pStyle w:val="BodyText"/>
+              <w:ind w:left="0"/>
+              <w:jc w:val="center"/>
+              <w:rPr>
+                <w:i/>
+                <w:color w:val="0000FF"/>
+                <w:lang w:val="en-US"/>
+              </w:rPr>
+            </w:pPr>
+            <w:r>
+              <w:t>STT</w:t>
+            </w:r>
+          </w:p>
+        </w:tc>
+        <w:tc>
+          <w:tcPr>
+            <w:tcW w:w="2598" w:type="dxa"/>
+          </w:tcPr>
+          <w:p>
+            <w:pPr>
+              <w:pStyle w:val="BodyText"/>
+              <w:ind w:left="0"/>
+              <w:jc w:val="center"/>
+              <w:rPr>
+                <w:i/>
+                <w:color w:val="0000FF"/>
+                <w:lang w:val="en-US"/>
+              </w:rPr>
+            </w:pPr>
+            <w:r>
+              <w:t>Tên thuộc tính</w:t>
+            </w:r>
+          </w:p>
+        </w:tc>
+        <w:tc>
+          <w:tcPr>
+            <w:tcW w:w="1362" w:type="dxa"/>
+          </w:tcPr>
+          <w:p>
+            <w:pPr>
+              <w:pStyle w:val="BodyText"/>
+              <w:ind w:left="0"/>
+              <w:jc w:val="center"/>
+              <w:rPr>
+                <w:i/>
+                <w:color w:val="0000FF"/>
+                <w:lang w:val="en-US"/>
+              </w:rPr>
+            </w:pPr>
+            <w:r>
+              <w:t>Kiểu</w:t>
+            </w:r>
+          </w:p>
+        </w:tc>
+        <w:tc>
+          <w:tcPr>
+            <w:tcW w:w="1710" w:type="dxa"/>
+          </w:tcPr>
+          <w:p>
+            <w:pPr>
+              <w:pStyle w:val="BodyText"/>
+              <w:ind w:left="0"/>
+              <w:jc w:val="center"/>
+              <w:rPr>
+                <w:i/>
+                <w:color w:val="0000FF"/>
+                <w:lang w:val="en-US"/>
+              </w:rPr>
+            </w:pPr>
+            <w:r>
+              <w:t>Ràng buộc</w:t>
+            </w:r>
+          </w:p>
+        </w:tc>
+        <w:tc>
+          <w:tcPr>
+            <w:tcW w:w="2475" w:type="dxa"/>
+          </w:tcPr>
+          <w:p>
+            <w:pPr>
+              <w:pStyle w:val="BodyText"/>
+              <w:ind w:left="0"/>
+              <w:jc w:val="center"/>
+              <w:rPr>
+                <w:i/>
+                <w:color w:val="0000FF"/>
+                <w:lang w:val="en-US"/>
+              </w:rPr>
+            </w:pPr>
+            <w:r>
+              <w:t>Ý nghĩa/ghi chú</w:t>
+            </w:r>
+          </w:p>
+        </w:tc>
+      </w:tr>
+      <w:tr>
+        <w:tc>
+          <w:tcPr>
+            <w:tcW w:w="1098" w:type="dxa"/>
+          </w:tcPr>
+          <w:p>
+            <w:pPr>
+              <w:pStyle w:val="BodyText"/>
+              <w:ind w:left="0"/>
+              <w:jc w:val="center"/>
+              <w:rPr>
+                <w:iCs/>
+                <w:lang w:val="en-US"/>
+              </w:rPr>
+            </w:pPr>
+            <w:r>
+              <w:rPr>
+                <w:iCs/>
+                <w:lang w:val="en-US"/>
+              </w:rPr>
+              <w:t>1</w:t>
+            </w:r>
+          </w:p>
+        </w:tc>
+        <w:tc>
+          <w:tcPr>
+            <w:tcW w:w="2598" w:type="dxa"/>
+          </w:tcPr>
+          <w:p>
+            <w:pPr>
+              <w:pStyle w:val="BodyText"/>
+              <w:ind w:left="0"/>
+              <w:jc w:val="center"/>
+              <w:rPr>
+                <w:iCs/>
+                <w:lang w:val="en-US"/>
+              </w:rPr>
+            </w:pPr>
+            <w:r>
+              <w:rPr>
+                <w:iCs/>
+                <w:lang w:val="en-US"/>
+              </w:rPr>
+              <w:t>ID</w:t>
+            </w:r>
+            <w:r>
+              <w:rPr>
+                <w:iCs/>
+                <w:lang w:val="en-US"/>
+              </w:rPr>
+              <w:t>ChuyenBay</w:t>
+            </w:r>
+          </w:p>
+        </w:tc>
+        <w:tc>
+          <w:tcPr>
+            <w:tcW w:w="1362" w:type="dxa"/>
+          </w:tcPr>
+          <w:p>
+            <w:pPr>
+              <w:pStyle w:val="BodyText"/>
+              <w:ind w:left="0"/>
+              <w:jc w:val="center"/>
+              <w:rPr>
+                <w:iCs/>
+                <w:lang w:val="en-US"/>
+              </w:rPr>
+            </w:pPr>
+            <w:r>
+              <w:rPr>
+                <w:iCs/>
+                <w:lang w:val="en-US"/>
+              </w:rPr>
+              <w:t xml:space="preserve">Binary </w:t>
+            </w:r>
+          </w:p>
+        </w:tc>
+        <w:tc>
+          <w:tcPr>
+            <w:tcW w:w="1710" w:type="dxa"/>
+          </w:tcPr>
+          <w:p>
+            <w:pPr>
+              <w:pStyle w:val="BodyText"/>
+              <w:ind w:left="0"/>
+              <w:jc w:val="center"/>
+              <w:rPr>
+                <w:iCs/>
+                <w:lang w:val="en-US"/>
+              </w:rPr>
+            </w:pPr>
+            <w:r>
+              <w:rPr>
+                <w:iCs/>
+                <w:lang w:val="en-US"/>
+              </w:rPr>
+              <w:t>Khóa chính</w:t>
+            </w:r>
+            <w:r>
+              <w:rPr>
+                <w:iCs/>
+                <w:lang w:val="en-US"/>
+              </w:rPr>
+              <w:t>, khóa ngoại</w:t>
+            </w:r>
+          </w:p>
+        </w:tc>
+        <w:tc>
+          <w:tcPr>
+            <w:tcW w:w="2475" w:type="dxa"/>
+          </w:tcPr>
+          <w:p>
+            <w:pPr>
+              <w:pStyle w:val="BodyText"/>
+              <w:ind w:left="0"/>
+              <w:jc w:val="center"/>
+              <w:rPr>
+                <w:iCs/>
+                <w:lang w:val="en-US"/>
+              </w:rPr>
+            </w:pPr>
+            <w:r>
+              <w:rPr>
+                <w:iCs/>
+                <w:lang w:val="en-US"/>
+              </w:rPr>
+              <w:t xml:space="preserve">Mã </w:t>
+            </w:r>
+            <w:r>
+              <w:rPr>
+                <w:iCs/>
+                <w:lang w:val="en-US"/>
+              </w:rPr>
+              <w:t>chuyến bay</w:t>
+            </w:r>
+          </w:p>
+        </w:tc>
+      </w:tr>
+      <w:tr>
+        <w:tc>
+          <w:tcPr>
+            <w:tcW w:w="1098" w:type="dxa"/>
+          </w:tcPr>
+          <w:p>
+            <w:pPr>
+              <w:pStyle w:val="BodyText"/>
+              <w:ind w:left="0"/>
+              <w:jc w:val="center"/>
+              <w:rPr>
+                <w:iCs/>
+                <w:lang w:val="en-US"/>
+              </w:rPr>
+            </w:pPr>
+            <w:r>
+              <w:rPr>
+                <w:iCs/>
+                <w:lang w:val="en-US"/>
+              </w:rPr>
+              <w:t>2</w:t>
+            </w:r>
+          </w:p>
+        </w:tc>
+        <w:tc>
+          <w:tcPr>
+            <w:tcW w:w="2598" w:type="dxa"/>
+          </w:tcPr>
+          <w:p>
+            <w:pPr>
+              <w:pStyle w:val="BodyText"/>
+              <w:ind w:left="0"/>
+              <w:jc w:val="center"/>
+              <w:rPr>
+                <w:iCs/>
+                <w:lang w:val="en-US"/>
+              </w:rPr>
+            </w:pPr>
+            <w:r>
+              <w:rPr>
+                <w:iCs/>
+                <w:lang w:val="en-US"/>
+              </w:rPr>
+              <w:t>IDSanBay</w:t>
+            </w:r>
+          </w:p>
+        </w:tc>
+        <w:tc>
+          <w:tcPr>
+            <w:tcW w:w="1362" w:type="dxa"/>
+          </w:tcPr>
+          <w:p>
+            <w:pPr>
+              <w:pStyle w:val="BodyText"/>
+              <w:ind w:left="0"/>
+              <w:jc w:val="center"/>
+              <w:rPr>
+                <w:iCs/>
+                <w:lang w:val="en-US"/>
+              </w:rPr>
+            </w:pPr>
+            <w:r>
+              <w:rPr>
+                <w:iCs/>
+                <w:lang w:val="en-US"/>
+              </w:rPr>
+              <w:t xml:space="preserve">Binary </w:t>
+            </w:r>
+          </w:p>
+        </w:tc>
+        <w:tc>
+          <w:tcPr>
+            <w:tcW w:w="1710" w:type="dxa"/>
+          </w:tcPr>
+          <w:p>
+            <w:pPr>
+              <w:pStyle w:val="BodyText"/>
+              <w:ind w:left="0"/>
+              <w:jc w:val="center"/>
+              <w:rPr>
+                <w:iCs/>
+                <w:lang w:val="en-US"/>
+              </w:rPr>
+            </w:pPr>
+            <w:r>
+              <w:rPr>
+                <w:iCs/>
+                <w:lang w:val="en-US"/>
+              </w:rPr>
+              <w:t>Khóa chính</w:t>
+            </w:r>
+            <w:r>
+              <w:rPr>
+                <w:iCs/>
+                <w:lang w:val="en-US"/>
+              </w:rPr>
+              <w:t>, khóa ngoại</w:t>
+            </w:r>
+          </w:p>
+        </w:tc>
+        <w:tc>
+          <w:tcPr>
+            <w:tcW w:w="2475" w:type="dxa"/>
+          </w:tcPr>
+          <w:p>
+            <w:pPr>
+              <w:pStyle w:val="BodyText"/>
+              <w:ind w:left="0"/>
+              <w:jc w:val="center"/>
+              <w:rPr>
+                <w:iCs/>
+                <w:lang w:val="en-US"/>
+              </w:rPr>
+            </w:pPr>
+            <w:r>
+              <w:rPr>
+                <w:iCs/>
+                <w:lang w:val="en-US"/>
+              </w:rPr>
+              <w:t>Mã sân bay trung gian</w:t>
+            </w:r>
+          </w:p>
+        </w:tc>
+      </w:tr>
+    </w:tbl>
+    <w:p>
+      <w:pPr>
+        <w:pStyle w:val="ListParagraph"/>
+        <w:numPr>
+          <w:ilvl w:val="0"/>
+          <w:numId w:val="36"/>
+        </w:numPr>
+      </w:pPr>
+      <w:r>
+        <w:rPr>
+          <w:lang w:val="en-US"/>
+        </w:rPr>
+        <w:t>Bảng</w:t>
+      </w:r>
+      <w:r>
+        <w:rPr>
+          <w:lang w:val="en-US"/>
+        </w:rPr>
+        <w:t xml:space="preserve"> Lịch</w:t>
+      </w:r>
+      <w:r>
+        <w:rPr>
+          <w:lang w:val="en-US"/>
+        </w:rPr>
+        <w:t xml:space="preserve"> Chuyến Bay</w:t>
+      </w:r>
+    </w:p>
+    <w:tbl>
+      <w:tblPr>
+        <w:tblStyle w:val="TableGrid"/>
+        <w:tblW w:w="0" w:type="auto"/>
+        <w:tblLook w:val="04A0" w:firstRow="1" w:lastRow="0" w:firstColumn="1" w:lastColumn="0" w:noHBand="0" w:noVBand="1"/>
+      </w:tblPr>
+      <w:tblGrid>
+        <w:gridCol w:w="1098"/>
+        <w:gridCol w:w="2598"/>
+        <w:gridCol w:w="1452"/>
+        <w:gridCol w:w="1440"/>
+        <w:gridCol w:w="2655"/>
+      </w:tblGrid>
+      <w:tr>
+        <w:tc>
+          <w:tcPr>
+            <w:tcW w:w="1098" w:type="dxa"/>
+          </w:tcPr>
+          <w:p>
+            <w:pPr>
+              <w:pStyle w:val="BodyText"/>
+              <w:ind w:left="0"/>
+              <w:jc w:val="center"/>
+              <w:rPr>
+                <w:i/>
+                <w:color w:val="0000FF"/>
+                <w:lang w:val="en-US"/>
+              </w:rPr>
+            </w:pPr>
+            <w:r>
+              <w:t>STT</w:t>
+            </w:r>
+          </w:p>
+        </w:tc>
+        <w:tc>
+          <w:tcPr>
+            <w:tcW w:w="2598" w:type="dxa"/>
+          </w:tcPr>
+          <w:p>
+            <w:pPr>
+              <w:pStyle w:val="BodyText"/>
+              <w:ind w:left="0"/>
+              <w:jc w:val="center"/>
+              <w:rPr>
+                <w:i/>
+                <w:color w:val="0000FF"/>
+                <w:lang w:val="en-US"/>
+              </w:rPr>
+            </w:pPr>
+            <w:r>
+              <w:t>Tên thuộc tính</w:t>
+            </w:r>
+          </w:p>
+        </w:tc>
+        <w:tc>
+          <w:tcPr>
+            <w:tcW w:w="1452" w:type="dxa"/>
+          </w:tcPr>
+          <w:p>
+            <w:pPr>
+              <w:pStyle w:val="BodyText"/>
+              <w:ind w:left="0"/>
+              <w:jc w:val="center"/>
+              <w:rPr>
+                <w:i/>
+                <w:color w:val="0000FF"/>
+                <w:lang w:val="en-US"/>
+              </w:rPr>
+            </w:pPr>
+            <w:r>
+              <w:t>Kiểu</w:t>
+            </w:r>
+          </w:p>
+        </w:tc>
+        <w:tc>
+          <w:tcPr>
+            <w:tcW w:w="1440" w:type="dxa"/>
+          </w:tcPr>
+          <w:p>
+            <w:pPr>
+              <w:pStyle w:val="BodyText"/>
+              <w:ind w:left="0"/>
+              <w:jc w:val="center"/>
+              <w:rPr>
+                <w:i/>
+                <w:color w:val="0000FF"/>
+                <w:lang w:val="en-US"/>
+              </w:rPr>
+            </w:pPr>
+            <w:r>
+              <w:t>Ràng buộc</w:t>
+            </w:r>
+          </w:p>
+        </w:tc>
+        <w:tc>
+          <w:tcPr>
+            <w:tcW w:w="2655" w:type="dxa"/>
+          </w:tcPr>
+          <w:p>
+            <w:pPr>
+              <w:pStyle w:val="BodyText"/>
+              <w:ind w:left="0"/>
+              <w:jc w:val="center"/>
+              <w:rPr>
+                <w:i/>
+                <w:color w:val="0000FF"/>
+                <w:lang w:val="en-US"/>
+              </w:rPr>
+            </w:pPr>
+            <w:r>
+              <w:t>Ý nghĩa/ghi chú</w:t>
+            </w:r>
+          </w:p>
+        </w:tc>
+      </w:tr>
+      <w:tr>
+        <w:tc>
+          <w:tcPr>
+            <w:tcW w:w="1098" w:type="dxa"/>
+          </w:tcPr>
+          <w:p>
+            <w:pPr>
+              <w:pStyle w:val="BodyText"/>
+              <w:ind w:left="0"/>
+              <w:jc w:val="center"/>
+              <w:rPr>
+                <w:iCs/>
+                <w:lang w:val="en-US"/>
+              </w:rPr>
+            </w:pPr>
+            <w:r>
+              <w:rPr>
+                <w:iCs/>
+                <w:lang w:val="en-US"/>
+              </w:rPr>
+              <w:t>1</w:t>
+            </w:r>
+          </w:p>
+        </w:tc>
+        <w:tc>
+          <w:tcPr>
+            <w:tcW w:w="2598" w:type="dxa"/>
+          </w:tcPr>
+          <w:p>
+            <w:pPr>
+              <w:pStyle w:val="BodyText"/>
+              <w:ind w:left="0"/>
+              <w:jc w:val="center"/>
+              <w:rPr>
+                <w:iCs/>
+                <w:lang w:val="en-US"/>
+              </w:rPr>
+            </w:pPr>
+            <w:r>
+              <w:rPr>
+                <w:iCs/>
+                <w:lang w:val="en-US"/>
+              </w:rPr>
+              <w:t>IDChuyenBay</w:t>
+            </w:r>
+          </w:p>
+        </w:tc>
+        <w:tc>
+          <w:tcPr>
+            <w:tcW w:w="1452" w:type="dxa"/>
+          </w:tcPr>
+          <w:p>
+            <w:pPr>
+              <w:pStyle w:val="BodyText"/>
+              <w:ind w:left="0"/>
+              <w:jc w:val="center"/>
+              <w:rPr>
+                <w:iCs/>
+                <w:lang w:val="en-US"/>
+              </w:rPr>
+            </w:pPr>
+            <w:r>
+              <w:rPr>
+                <w:iCs/>
+                <w:lang w:val="en-US"/>
+              </w:rPr>
+              <w:t xml:space="preserve">Binary </w:t>
+            </w:r>
+          </w:p>
+        </w:tc>
+        <w:tc>
+          <w:tcPr>
+            <w:tcW w:w="1440" w:type="dxa"/>
+          </w:tcPr>
+          <w:p>
+            <w:pPr>
+              <w:pStyle w:val="BodyText"/>
+              <w:ind w:left="0"/>
+              <w:jc w:val="center"/>
+              <w:rPr>
+                <w:iCs/>
+                <w:lang w:val="en-US"/>
+              </w:rPr>
+            </w:pPr>
+            <w:r>
+              <w:rPr>
+                <w:iCs/>
+                <w:lang w:val="en-US"/>
+              </w:rPr>
+              <w:t>Khóa chính</w:t>
+            </w:r>
+            <w:r>
+              <w:rPr>
+                <w:iCs/>
+                <w:lang w:val="en-US"/>
+              </w:rPr>
+              <w:t>, khóa ngoại</w:t>
+            </w:r>
+          </w:p>
+        </w:tc>
+        <w:tc>
+          <w:tcPr>
+            <w:tcW w:w="2655" w:type="dxa"/>
+          </w:tcPr>
+          <w:p>
+            <w:pPr>
+              <w:pStyle w:val="BodyText"/>
+              <w:ind w:left="0"/>
+              <w:jc w:val="center"/>
+              <w:rPr>
+                <w:iCs/>
+                <w:lang w:val="en-US"/>
+              </w:rPr>
+            </w:pPr>
+            <w:r>
+              <w:rPr>
+                <w:iCs/>
+                <w:lang w:val="en-US"/>
+              </w:rPr>
+              <w:t>Mã chuyến bay</w:t>
+            </w:r>
+          </w:p>
+        </w:tc>
+      </w:tr>
+      <w:tr>
+        <w:tc>
+          <w:tcPr>
+            <w:tcW w:w="1098" w:type="dxa"/>
+          </w:tcPr>
+          <w:p>
+            <w:pPr>
+              <w:pStyle w:val="BodyText"/>
+              <w:ind w:left="0"/>
+              <w:jc w:val="center"/>
+              <w:rPr>
+                <w:iCs/>
+                <w:lang w:val="en-US"/>
+              </w:rPr>
+            </w:pPr>
+            <w:r>
+              <w:rPr>
+                <w:iCs/>
+                <w:lang w:val="en-US"/>
+              </w:rPr>
+              <w:t>2</w:t>
+            </w:r>
+          </w:p>
+        </w:tc>
+        <w:tc>
+          <w:tcPr>
+            <w:tcW w:w="2598" w:type="dxa"/>
+          </w:tcPr>
+          <w:p>
+            <w:pPr>
+              <w:pStyle w:val="BodyText"/>
+              <w:ind w:left="0"/>
+              <w:jc w:val="center"/>
+              <w:rPr>
+                <w:iCs/>
+                <w:lang w:val="en-US"/>
+              </w:rPr>
+            </w:pPr>
+            <w:r>
+              <w:rPr>
+                <w:iCs/>
+                <w:lang w:val="en-US"/>
+              </w:rPr>
+              <w:t>KhoiHanh</w:t>
+            </w:r>
+          </w:p>
+        </w:tc>
+        <w:tc>
+          <w:tcPr>
+            <w:tcW w:w="1452" w:type="dxa"/>
+          </w:tcPr>
+          <w:p>
+            <w:pPr>
+              <w:pStyle w:val="BodyText"/>
+              <w:ind w:left="0"/>
+              <w:jc w:val="center"/>
+              <w:rPr>
+                <w:iCs/>
+                <w:lang w:val="en-US"/>
+              </w:rPr>
+            </w:pPr>
+            <w:r>
+              <w:rPr>
+                <w:iCs/>
+                <w:lang w:val="en-US"/>
+              </w:rPr>
+              <w:t>Date</w:t>
+            </w:r>
+          </w:p>
+        </w:tc>
+        <w:tc>
+          <w:tcPr>
+            <w:tcW w:w="1440" w:type="dxa"/>
+          </w:tcPr>
+          <w:p>
+            <w:pPr>
+              <w:pStyle w:val="BodyText"/>
+              <w:ind w:left="0"/>
+              <w:jc w:val="center"/>
+              <w:rPr>
+                <w:iCs/>
+                <w:lang w:val="en-US"/>
+              </w:rPr>
+            </w:pPr>
+            <w:r>
+              <w:rPr>
+                <w:iCs/>
+                <w:lang w:val="en-US"/>
+              </w:rPr>
+              <w:t>Not null</w:t>
+            </w:r>
+          </w:p>
+        </w:tc>
+        <w:tc>
+          <w:tcPr>
+            <w:tcW w:w="2655" w:type="dxa"/>
+          </w:tcPr>
+          <w:p>
+            <w:pPr>
+              <w:pStyle w:val="BodyText"/>
+              <w:ind w:left="0"/>
+              <w:jc w:val="center"/>
+              <w:rPr>
+                <w:iCs/>
+                <w:lang w:val="en-US"/>
+              </w:rPr>
+            </w:pPr>
+            <w:r>
+              <w:rPr>
+                <w:iCs/>
+                <w:lang w:val="en-US"/>
+              </w:rPr>
+              <w:t>Ngày chuyến bay khởi hành</w:t>
+            </w:r>
+          </w:p>
+        </w:tc>
+      </w:tr>
+      <w:tr>
+        <w:tc>
+          <w:tcPr>
+            <w:tcW w:w="1098" w:type="dxa"/>
+          </w:tcPr>
+          <w:p>
+            <w:pPr>
+              <w:pStyle w:val="BodyText"/>
+              <w:ind w:left="0"/>
+              <w:jc w:val="center"/>
+              <w:rPr>
+                <w:iCs/>
+                <w:lang w:val="en-US"/>
+              </w:rPr>
+            </w:pPr>
+            <w:r>
+              <w:rPr>
+                <w:iCs/>
+                <w:lang w:val="en-US"/>
+              </w:rPr>
+              <w:t>3</w:t>
+            </w:r>
+          </w:p>
+        </w:tc>
+        <w:tc>
+          <w:tcPr>
+            <w:tcW w:w="2598" w:type="dxa"/>
+          </w:tcPr>
+          <w:p>
+            <w:pPr>
+              <w:pStyle w:val="BodyText"/>
+              <w:ind w:left="0"/>
+              <w:jc w:val="center"/>
+              <w:rPr>
+                <w:iCs/>
+                <w:lang w:val="en-US"/>
+              </w:rPr>
+            </w:pPr>
+            <w:r>
+              <w:rPr>
+                <w:iCs/>
+                <w:lang w:val="en-US"/>
+              </w:rPr>
+              <w:t>ThoiGian</w:t>
+            </w:r>
+          </w:p>
+        </w:tc>
+        <w:tc>
+          <w:tcPr>
+            <w:tcW w:w="1452" w:type="dxa"/>
+          </w:tcPr>
+          <w:p>
+            <w:pPr>
+              <w:pStyle w:val="BodyText"/>
+              <w:ind w:left="0"/>
+              <w:jc w:val="center"/>
+              <w:rPr>
+                <w:iCs/>
+                <w:lang w:val="en-US"/>
+              </w:rPr>
+            </w:pPr>
+            <w:r>
+              <w:rPr>
+                <w:iCs/>
+                <w:lang w:val="en-US"/>
+              </w:rPr>
+              <w:t>Time</w:t>
+            </w:r>
+          </w:p>
+        </w:tc>
+        <w:tc>
+          <w:tcPr>
+            <w:tcW w:w="1440" w:type="dxa"/>
+          </w:tcPr>
+          <w:p>
+            <w:pPr>
+              <w:pStyle w:val="BodyText"/>
+              <w:ind w:left="0"/>
+              <w:jc w:val="center"/>
+              <w:rPr>
+                <w:iCs/>
+                <w:lang w:val="en-US"/>
+              </w:rPr>
+            </w:pPr>
+            <w:r>
+              <w:rPr>
+                <w:iCs/>
+                <w:lang w:val="en-US"/>
+              </w:rPr>
+              <w:t>Not null</w:t>
+            </w:r>
+          </w:p>
+        </w:tc>
+        <w:tc>
+          <w:tcPr>
+            <w:tcW w:w="2655" w:type="dxa"/>
+          </w:tcPr>
+          <w:p>
+            <w:pPr>
+              <w:pStyle w:val="BodyText"/>
+              <w:ind w:left="0"/>
+              <w:jc w:val="center"/>
+              <w:rPr>
+                <w:iCs/>
+                <w:lang w:val="en-US"/>
+              </w:rPr>
+            </w:pPr>
+            <w:r>
+              <w:rPr>
+                <w:iCs/>
+                <w:lang w:val="en-US"/>
+              </w:rPr>
+              <w:t>Giờ chuyến bay khởi hành</w:t>
+            </w:r>
+          </w:p>
+        </w:tc>
+      </w:tr>
+      <w:tr>
+        <w:trPr>
+          <w:trHeight w:val="962"/>
+        </w:trPr>
+        <w:tc>
+          <w:tcPr>
+            <w:tcW w:w="1098" w:type="dxa"/>
+          </w:tcPr>
+          <w:p>
+            <w:pPr>
+              <w:pStyle w:val="BodyText"/>
+              <w:ind w:left="0"/>
+              <w:jc w:val="center"/>
+              <w:rPr>
+                <w:iCs/>
+                <w:lang w:val="en-US"/>
+              </w:rPr>
+            </w:pPr>
+            <w:r>
+              <w:rPr>
+                <w:iCs/>
+                <w:lang w:val="en-US"/>
+              </w:rPr>
+              <w:t>4</w:t>
+            </w:r>
+          </w:p>
+        </w:tc>
+        <w:tc>
+          <w:tcPr>
+            <w:tcW w:w="2598" w:type="dxa"/>
+          </w:tcPr>
+          <w:p>
+            <w:pPr>
+              <w:pStyle w:val="BodyText"/>
+              <w:ind w:left="0"/>
+              <w:jc w:val="center"/>
+              <w:rPr>
+                <w:iCs/>
+                <w:lang w:val="en-US"/>
+              </w:rPr>
+            </w:pPr>
+            <w:r>
+              <w:rPr>
+                <w:iCs/>
+                <w:lang w:val="en-US"/>
+              </w:rPr>
+              <w:t>ThoiGianBay</w:t>
+            </w:r>
+          </w:p>
+        </w:tc>
+        <w:tc>
+          <w:tcPr>
+            <w:tcW w:w="1452" w:type="dxa"/>
+          </w:tcPr>
+          <w:p>
+            <w:pPr>
+              <w:pStyle w:val="BodyText"/>
+              <w:ind w:left="0"/>
+              <w:jc w:val="center"/>
+              <w:rPr>
+                <w:iCs/>
+                <w:lang w:val="en-US"/>
+              </w:rPr>
+            </w:pPr>
+            <w:r>
+              <w:rPr>
+                <w:iCs/>
+                <w:lang w:val="en-US"/>
+              </w:rPr>
+              <w:t>Time</w:t>
+            </w:r>
+          </w:p>
+        </w:tc>
+        <w:tc>
+          <w:tcPr>
+            <w:tcW w:w="1440" w:type="dxa"/>
+          </w:tcPr>
+          <w:p>
+            <w:pPr>
+              <w:pStyle w:val="BodyText"/>
+              <w:ind w:left="0"/>
+              <w:jc w:val="center"/>
+              <w:rPr>
+                <w:iCs/>
+                <w:lang w:val="en-US"/>
+              </w:rPr>
+            </w:pPr>
+            <w:r>
+              <w:rPr>
+                <w:iCs/>
+                <w:lang w:val="en-US"/>
+              </w:rPr>
+              <w:t>Not null</w:t>
+            </w:r>
+          </w:p>
+        </w:tc>
+        <w:tc>
+          <w:tcPr>
+            <w:tcW w:w="2655" w:type="dxa"/>
+          </w:tcPr>
+          <w:p>
+            <w:pPr>
+              <w:pStyle w:val="BodyText"/>
+              <w:ind w:left="0"/>
+              <w:jc w:val="center"/>
+              <w:rPr>
+                <w:iCs/>
+                <w:lang w:val="en-US"/>
+              </w:rPr>
+            </w:pPr>
+            <w:r>
+              <w:rPr>
+                <w:iCs/>
+                <w:lang w:val="en-US"/>
+              </w:rPr>
+              <w:t>Khoảng thời gian chuyến bay thực hiện bay</w:t>
+            </w:r>
+          </w:p>
+        </w:tc>
+      </w:tr>
+      <w:tr>
+        <w:tc>
+          <w:tcPr>
+            <w:tcW w:w="1098" w:type="dxa"/>
+          </w:tcPr>
+          <w:p>
+            <w:pPr>
+              <w:pStyle w:val="BodyText"/>
+              <w:ind w:left="0"/>
+              <w:jc w:val="center"/>
+              <w:rPr>
+                <w:iCs/>
+                <w:lang w:val="en-US"/>
+              </w:rPr>
+            </w:pPr>
+            <w:r>
+              <w:rPr>
+                <w:iCs/>
+                <w:lang w:val="en-US"/>
+              </w:rPr>
+              <w:t>5</w:t>
+            </w:r>
+          </w:p>
+        </w:tc>
+        <w:tc>
+          <w:tcPr>
+            <w:tcW w:w="2598" w:type="dxa"/>
+          </w:tcPr>
+          <w:p>
+            <w:pPr>
+              <w:pStyle w:val="BodyText"/>
+              <w:ind w:left="0"/>
+              <w:jc w:val="center"/>
+              <w:rPr>
+                <w:iCs/>
+                <w:lang w:val="en-US"/>
+              </w:rPr>
+            </w:pPr>
+            <w:r>
+              <w:rPr>
+                <w:iCs/>
+                <w:lang w:val="en-US"/>
+              </w:rPr>
+              <w:t>SLGhe</w:t>
+            </w:r>
+            <w:r>
+              <w:rPr>
+                <w:iCs/>
+                <w:lang w:val="en-US"/>
+              </w:rPr>
+              <w:t>DatThuong</w:t>
+            </w:r>
+          </w:p>
+        </w:tc>
+        <w:tc>
+          <w:tcPr>
+            <w:tcW w:w="1452" w:type="dxa"/>
+          </w:tcPr>
+          <w:p>
+            <w:pPr>
+              <w:pStyle w:val="BodyText"/>
+              <w:ind w:left="0"/>
+              <w:jc w:val="center"/>
+              <w:rPr>
+                <w:iCs/>
+                <w:lang w:val="en-US"/>
+              </w:rPr>
+            </w:pPr>
+            <w:r>
+              <w:rPr>
+                <w:iCs/>
+                <w:lang w:val="en-US"/>
+              </w:rPr>
+              <w:t>Interger</w:t>
+            </w:r>
+          </w:p>
+        </w:tc>
+        <w:tc>
+          <w:tcPr>
+            <w:tcW w:w="1440" w:type="dxa"/>
+          </w:tcPr>
+          <w:p>
+            <w:pPr>
+              <w:pStyle w:val="BodyText"/>
+              <w:ind w:left="0"/>
+              <w:jc w:val="center"/>
+              <w:rPr>
+                <w:iCs/>
+                <w:lang w:val="en-US"/>
+              </w:rPr>
+            </w:pPr>
+            <w:r>
+              <w:rPr>
+                <w:iCs/>
+                <w:lang w:val="en-US"/>
+              </w:rPr>
+              <w:t>Not null</w:t>
+            </w:r>
+          </w:p>
+        </w:tc>
+        <w:tc>
+          <w:tcPr>
+            <w:tcW w:w="2655" w:type="dxa"/>
+          </w:tcPr>
+          <w:p>
+            <w:pPr>
+              <w:pStyle w:val="BodyText"/>
+              <w:ind w:left="0"/>
+              <w:jc w:val="center"/>
+              <w:rPr>
+                <w:iCs/>
+                <w:lang w:val="en-US"/>
+              </w:rPr>
+            </w:pPr>
+            <w:r>
+              <w:rPr>
+                <w:iCs/>
+                <w:lang w:val="en-US"/>
+              </w:rPr>
+              <w:t>Số lượng ghế thường đã đặt</w:t>
+            </w:r>
+            <w:r>
+              <w:rPr>
+                <w:iCs/>
+                <w:lang w:val="en-US"/>
+              </w:rPr>
+              <w:t>, lớn hơn hoặc bằng 0</w:t>
+            </w:r>
+          </w:p>
+        </w:tc>
+      </w:tr>
+      <w:tr>
+        <w:tc>
+          <w:tcPr>
+            <w:tcW w:w="1098" w:type="dxa"/>
+          </w:tcPr>
+          <w:p>
+            <w:pPr>
+              <w:pStyle w:val="BodyText"/>
+              <w:ind w:left="0"/>
+              <w:jc w:val="center"/>
+              <w:rPr>
+                <w:iCs/>
+                <w:lang w:val="en-US"/>
+              </w:rPr>
+            </w:pPr>
+            <w:r>
+              <w:rPr>
+                <w:iCs/>
+                <w:lang w:val="en-US"/>
+              </w:rPr>
+              <w:t>6</w:t>
+            </w:r>
+          </w:p>
+        </w:tc>
+        <w:tc>
+          <w:tcPr>
+            <w:tcW w:w="2598" w:type="dxa"/>
+          </w:tcPr>
+          <w:p>
+            <w:pPr>
+              <w:pStyle w:val="BodyText"/>
+              <w:ind w:left="0"/>
+              <w:jc w:val="center"/>
+              <w:rPr>
+                <w:iCs/>
+                <w:lang w:val="en-US"/>
+              </w:rPr>
+            </w:pPr>
+            <w:r>
+              <w:rPr>
+                <w:iCs/>
+                <w:lang w:val="en-US"/>
+              </w:rPr>
+              <w:t>SLGhe</w:t>
+            </w:r>
+            <w:r>
+              <w:rPr>
+                <w:iCs/>
+                <w:lang w:val="en-US"/>
+              </w:rPr>
+              <w:t>DatVip</w:t>
+            </w:r>
+          </w:p>
+        </w:tc>
+        <w:tc>
+          <w:tcPr>
+            <w:tcW w:w="1452" w:type="dxa"/>
+          </w:tcPr>
+          <w:p>
+            <w:pPr>
+              <w:pStyle w:val="BodyText"/>
+              <w:ind w:left="0"/>
+              <w:jc w:val="center"/>
+              <w:rPr>
+                <w:iCs/>
+                <w:lang w:val="en-US"/>
+              </w:rPr>
+            </w:pPr>
+            <w:r>
+              <w:rPr>
+                <w:iCs/>
+                <w:lang w:val="en-US"/>
+              </w:rPr>
+              <w:t>Interger</w:t>
+            </w:r>
+          </w:p>
+        </w:tc>
+        <w:tc>
+          <w:tcPr>
+            <w:tcW w:w="1440" w:type="dxa"/>
+          </w:tcPr>
+          <w:p>
+            <w:pPr>
+              <w:pStyle w:val="BodyText"/>
+              <w:ind w:left="0"/>
+              <w:jc w:val="center"/>
+              <w:rPr>
+                <w:iCs/>
+                <w:lang w:val="en-US"/>
+              </w:rPr>
+            </w:pPr>
+            <w:r>
+              <w:rPr>
+                <w:iCs/>
+                <w:lang w:val="en-US"/>
+              </w:rPr>
+              <w:t>Not null</w:t>
+            </w:r>
+          </w:p>
+        </w:tc>
+        <w:tc>
+          <w:tcPr>
+            <w:tcW w:w="2655" w:type="dxa"/>
+          </w:tcPr>
+          <w:p>
+            <w:pPr>
+              <w:pStyle w:val="BodyText"/>
+              <w:ind w:left="0"/>
+              <w:jc w:val="center"/>
+              <w:rPr>
+                <w:iCs/>
+                <w:lang w:val="en-US"/>
+              </w:rPr>
+            </w:pPr>
+            <w:r>
+              <w:rPr>
+                <w:iCs/>
+                <w:lang w:val="en-US"/>
+              </w:rPr>
+              <w:t>Số lượng ghế vip đã đặt</w:t>
+            </w:r>
+            <w:r>
+              <w:rPr>
+                <w:iCs/>
+                <w:lang w:val="en-US"/>
+              </w:rPr>
+              <w:t>,</w:t>
+            </w:r>
+          </w:p>
+          <w:p>
+            <w:pPr>
+              <w:pStyle w:val="BodyText"/>
+              <w:ind w:left="0"/>
+              <w:jc w:val="center"/>
+              <w:rPr>
+                <w:iCs/>
+                <w:lang w:val="en-US"/>
+              </w:rPr>
+            </w:pPr>
+            <w:r>
+              <w:rPr>
+                <w:iCs/>
+                <w:lang w:val="en-US"/>
+              </w:rPr>
+              <w:t>lớn hơn hoặc bằng 0</w:t>
+            </w:r>
+          </w:p>
+        </w:tc>
+      </w:tr>
+    </w:tbl>
+    <w:p>
+      <w:pPr>
+        <w:pStyle w:val="ListParagraph"/>
+        <w:numPr>
+          <w:ilvl w:val="0"/>
+          <w:numId w:val="36"/>
+        </w:numPr>
+      </w:pPr>
+      <w:r>
+        <w:rPr>
+          <w:lang w:val="en-US"/>
+        </w:rPr>
+        <w:t xml:space="preserve">Bảng </w:t>
+      </w:r>
+      <w:r>
+        <w:rPr>
+          <w:lang w:val="en-US"/>
+        </w:rPr>
+        <w:t>Phiếu đặt chỗ</w:t>
+      </w:r>
+    </w:p>
+    <w:tbl>
+      <w:tblPr>
+        <w:tblStyle w:val="TableGrid"/>
+        <w:tblW w:w="0" w:type="auto"/>
+        <w:tblLook w:val="04A0" w:firstRow="1" w:lastRow="0" w:firstColumn="1" w:lastColumn="0" w:noHBand="0" w:noVBand="1"/>
+      </w:tblPr>
+      <w:tblGrid>
+        <w:gridCol w:w="1098"/>
+        <w:gridCol w:w="2598"/>
+        <w:gridCol w:w="1452"/>
+        <w:gridCol w:w="1440"/>
+        <w:gridCol w:w="2655"/>
+      </w:tblGrid>
+      <w:tr>
+        <w:tc>
+          <w:tcPr>
+            <w:tcW w:w="1098" w:type="dxa"/>
+          </w:tcPr>
+          <w:p>
+            <w:pPr>
+              <w:pStyle w:val="BodyText"/>
+              <w:ind w:left="0"/>
+              <w:jc w:val="center"/>
+              <w:rPr>
+                <w:i/>
+                <w:color w:val="0000FF"/>
+                <w:lang w:val="en-US"/>
+              </w:rPr>
+            </w:pPr>
+            <w:r>
+              <w:t>STT</w:t>
+            </w:r>
+          </w:p>
+        </w:tc>
+        <w:tc>
+          <w:tcPr>
+            <w:tcW w:w="2598" w:type="dxa"/>
+          </w:tcPr>
+          <w:p>
+            <w:pPr>
+              <w:pStyle w:val="BodyText"/>
+              <w:ind w:left="0"/>
+              <w:jc w:val="center"/>
+              <w:rPr>
+                <w:i/>
+                <w:color w:val="0000FF"/>
+                <w:lang w:val="en-US"/>
+              </w:rPr>
+            </w:pPr>
+            <w:r>
+              <w:t>Tên thuộc tính</w:t>
+            </w:r>
+          </w:p>
+        </w:tc>
+        <w:tc>
+          <w:tcPr>
+            <w:tcW w:w="1452" w:type="dxa"/>
+          </w:tcPr>
+          <w:p>
+            <w:pPr>
+              <w:pStyle w:val="BodyText"/>
+              <w:ind w:left="0"/>
+              <w:jc w:val="center"/>
+              <w:rPr>
+                <w:i/>
+                <w:color w:val="0000FF"/>
+                <w:lang w:val="en-US"/>
+              </w:rPr>
+            </w:pPr>
+            <w:r>
+              <w:t>Kiểu</w:t>
+            </w:r>
+          </w:p>
+        </w:tc>
+        <w:tc>
+          <w:tcPr>
+            <w:tcW w:w="1440" w:type="dxa"/>
+          </w:tcPr>
+          <w:p>
+            <w:pPr>
+              <w:pStyle w:val="BodyText"/>
+              <w:ind w:left="0"/>
+              <w:jc w:val="center"/>
+              <w:rPr>
+                <w:i/>
+                <w:color w:val="0000FF"/>
+                <w:lang w:val="en-US"/>
+              </w:rPr>
+            </w:pPr>
+            <w:r>
+              <w:t>Ràng buộc</w:t>
+            </w:r>
+          </w:p>
+        </w:tc>
+        <w:tc>
+          <w:tcPr>
+            <w:tcW w:w="2655" w:type="dxa"/>
+          </w:tcPr>
+          <w:p>
+            <w:pPr>
+              <w:pStyle w:val="BodyText"/>
+              <w:ind w:left="0"/>
+              <w:jc w:val="center"/>
+              <w:rPr>
+                <w:i/>
+                <w:color w:val="0000FF"/>
+                <w:lang w:val="en-US"/>
+              </w:rPr>
+            </w:pPr>
+            <w:r>
+              <w:t>Ý nghĩa/ghi chú</w:t>
+            </w:r>
+          </w:p>
+        </w:tc>
+      </w:tr>
+      <w:tr>
+        <w:tc>
+          <w:tcPr>
+            <w:tcW w:w="1098" w:type="dxa"/>
+          </w:tcPr>
+          <w:p>
+            <w:pPr>
+              <w:pStyle w:val="BodyText"/>
+              <w:ind w:left="0"/>
+              <w:jc w:val="center"/>
+              <w:rPr>
+                <w:iCs/>
+                <w:lang w:val="en-US"/>
+              </w:rPr>
+            </w:pPr>
+            <w:r>
+              <w:rPr>
+                <w:iCs/>
+                <w:lang w:val="en-US"/>
+              </w:rPr>
+              <w:t>1</w:t>
+            </w:r>
+          </w:p>
+        </w:tc>
+        <w:tc>
+          <w:tcPr>
+            <w:tcW w:w="2598" w:type="dxa"/>
+          </w:tcPr>
+          <w:p>
+            <w:pPr>
+              <w:pStyle w:val="BodyText"/>
+              <w:ind w:left="0"/>
+              <w:jc w:val="center"/>
+              <w:rPr>
+                <w:iCs/>
+                <w:lang w:val="en-US"/>
+              </w:rPr>
+            </w:pPr>
+            <w:r>
+              <w:rPr>
+                <w:iCs/>
+                <w:lang w:val="en-US"/>
+              </w:rPr>
+              <w:t>IDVe</w:t>
+            </w:r>
+          </w:p>
+        </w:tc>
+        <w:tc>
+          <w:tcPr>
+            <w:tcW w:w="1452" w:type="dxa"/>
+          </w:tcPr>
+          <w:p>
+            <w:pPr>
+              <w:pStyle w:val="BodyText"/>
+              <w:ind w:left="0"/>
+              <w:jc w:val="center"/>
+              <w:rPr>
+                <w:iCs/>
+                <w:lang w:val="en-US"/>
+              </w:rPr>
+            </w:pPr>
+            <w:r>
+              <w:rPr>
+                <w:iCs/>
+                <w:lang w:val="en-US"/>
+              </w:rPr>
+              <w:t xml:space="preserve">Binary </w:t>
+            </w:r>
+          </w:p>
+        </w:tc>
+        <w:tc>
+          <w:tcPr>
+            <w:tcW w:w="1440" w:type="dxa"/>
+          </w:tcPr>
+          <w:p>
+            <w:pPr>
+              <w:pStyle w:val="BodyText"/>
+              <w:ind w:left="0"/>
+              <w:jc w:val="center"/>
+              <w:rPr>
+                <w:iCs/>
+                <w:lang w:val="en-US"/>
+              </w:rPr>
+            </w:pPr>
+            <w:r>
+              <w:rPr>
+                <w:iCs/>
+                <w:lang w:val="en-US"/>
+              </w:rPr>
+              <w:t>Khóa chính</w:t>
+            </w:r>
+          </w:p>
+        </w:tc>
+        <w:tc>
+          <w:tcPr>
+            <w:tcW w:w="2655" w:type="dxa"/>
+          </w:tcPr>
+          <w:p>
+            <w:pPr>
+              <w:pStyle w:val="BodyText"/>
+              <w:ind w:left="0"/>
+              <w:jc w:val="center"/>
+              <w:rPr>
+                <w:iCs/>
+                <w:lang w:val="en-US"/>
+              </w:rPr>
+            </w:pPr>
+            <w:r>
+              <w:rPr>
+                <w:iCs/>
+                <w:lang w:val="en-US"/>
+              </w:rPr>
+              <w:t xml:space="preserve">Mã </w:t>
+            </w:r>
+            <w:r>
+              <w:rPr>
+                <w:iCs/>
+                <w:lang w:val="en-US"/>
+              </w:rPr>
+              <w:t>phiếu đặt chỗ/vé</w:t>
+            </w:r>
+          </w:p>
+        </w:tc>
+      </w:tr>
+      <w:tr>
+        <w:tc>
+          <w:tcPr>
+            <w:tcW w:w="1098" w:type="dxa"/>
+          </w:tcPr>
+          <w:p>
+            <w:pPr>
+              <w:pStyle w:val="BodyText"/>
+              <w:ind w:left="0"/>
+              <w:jc w:val="center"/>
+              <w:rPr>
+                <w:iCs/>
+                <w:lang w:val="en-US"/>
+              </w:rPr>
+            </w:pPr>
+            <w:r>
+              <w:rPr>
+                <w:iCs/>
+                <w:lang w:val="en-US"/>
+              </w:rPr>
+              <w:t>2</w:t>
+            </w:r>
+          </w:p>
+        </w:tc>
+        <w:tc>
+          <w:tcPr>
+            <w:tcW w:w="2598" w:type="dxa"/>
+          </w:tcPr>
+          <w:p>
+            <w:pPr>
+              <w:pStyle w:val="BodyText"/>
+              <w:ind w:left="0"/>
+              <w:jc w:val="center"/>
+              <w:rPr>
+                <w:iCs/>
+                <w:lang w:val="en-US"/>
+              </w:rPr>
+            </w:pPr>
+            <w:r>
+              <w:rPr>
+                <w:iCs/>
+                <w:lang w:val="en-US"/>
+              </w:rPr>
+              <w:t>HangVe</w:t>
+            </w:r>
+          </w:p>
+        </w:tc>
+        <w:tc>
+          <w:tcPr>
+            <w:tcW w:w="1452" w:type="dxa"/>
+          </w:tcPr>
+          <w:p>
+            <w:pPr>
+              <w:pStyle w:val="BodyText"/>
+              <w:ind w:left="0"/>
+              <w:jc w:val="center"/>
+              <w:rPr>
+                <w:iCs/>
+                <w:lang w:val="en-US"/>
+              </w:rPr>
+            </w:pPr>
+            <w:r>
+              <w:rPr>
+                <w:iCs/>
+                <w:lang w:val="en-US"/>
+              </w:rPr>
+              <w:t>Interger</w:t>
+            </w:r>
+          </w:p>
+        </w:tc>
+        <w:tc>
+          <w:tcPr>
+            <w:tcW w:w="1440" w:type="dxa"/>
+          </w:tcPr>
+          <w:p>
+            <w:pPr>
+              <w:pStyle w:val="BodyText"/>
+              <w:ind w:left="0"/>
+              <w:jc w:val="center"/>
+              <w:rPr>
+                <w:iCs/>
+                <w:lang w:val="en-US"/>
+              </w:rPr>
+            </w:pPr>
+            <w:r>
+              <w:rPr>
+                <w:iCs/>
+                <w:lang w:val="en-US"/>
+              </w:rPr>
+              <w:t>Not null</w:t>
+            </w:r>
+          </w:p>
+        </w:tc>
+        <w:tc>
+          <w:tcPr>
+            <w:tcW w:w="2655" w:type="dxa"/>
+          </w:tcPr>
+          <w:p>
+            <w:pPr>
+              <w:pStyle w:val="BodyText"/>
+              <w:ind w:left="0"/>
+              <w:jc w:val="center"/>
+              <w:rPr>
+                <w:iCs/>
+                <w:lang w:val="en-US"/>
+              </w:rPr>
+            </w:pPr>
+            <w:r>
+              <w:rPr>
+                <w:iCs/>
+                <w:lang w:val="en-US"/>
+              </w:rPr>
+              <w:t>Hạng của vé</w:t>
+            </w:r>
+          </w:p>
+        </w:tc>
+      </w:tr>
+      <w:tr>
+        <w:tc>
+          <w:tcPr>
+            <w:tcW w:w="1098" w:type="dxa"/>
+          </w:tcPr>
+          <w:p>
+            <w:pPr>
+              <w:pStyle w:val="BodyText"/>
+              <w:ind w:left="0"/>
+              <w:jc w:val="center"/>
+              <w:rPr>
+                <w:iCs/>
+                <w:lang w:val="en-US"/>
+              </w:rPr>
+            </w:pPr>
+            <w:r>
+              <w:rPr>
+                <w:iCs/>
+                <w:lang w:val="en-US"/>
+              </w:rPr>
+              <w:t>3</w:t>
+            </w:r>
+          </w:p>
+        </w:tc>
+        <w:tc>
+          <w:tcPr>
+            <w:tcW w:w="2598" w:type="dxa"/>
+          </w:tcPr>
+          <w:p>
+            <w:pPr>
+              <w:pStyle w:val="BodyText"/>
+              <w:ind w:left="0"/>
+              <w:jc w:val="center"/>
+              <w:rPr>
+                <w:iCs/>
+                <w:lang w:val="en-US"/>
+              </w:rPr>
+            </w:pPr>
+            <w:r>
+              <w:rPr>
+                <w:iCs/>
+                <w:lang w:val="en-US"/>
+              </w:rPr>
+              <w:t>IDChuyenBay</w:t>
+            </w:r>
+          </w:p>
+        </w:tc>
+        <w:tc>
+          <w:tcPr>
+            <w:tcW w:w="1452" w:type="dxa"/>
+          </w:tcPr>
+          <w:p>
+            <w:pPr>
+              <w:pStyle w:val="BodyText"/>
+              <w:ind w:left="0"/>
+              <w:jc w:val="center"/>
+              <w:rPr>
+                <w:iCs/>
+                <w:lang w:val="en-US"/>
+              </w:rPr>
+            </w:pPr>
+            <w:r>
+              <w:rPr>
+                <w:iCs/>
+                <w:lang w:val="en-US"/>
+              </w:rPr>
+              <w:t xml:space="preserve">Binary </w:t>
+            </w:r>
+          </w:p>
+        </w:tc>
+        <w:tc>
+          <w:tcPr>
+            <w:tcW w:w="1440" w:type="dxa"/>
+          </w:tcPr>
+          <w:p>
+            <w:pPr>
+              <w:pStyle w:val="BodyText"/>
+              <w:ind w:left="0"/>
+              <w:jc w:val="center"/>
+              <w:rPr>
+                <w:iCs/>
+                <w:lang w:val="en-US"/>
+              </w:rPr>
+            </w:pPr>
+            <w:r>
+              <w:rPr>
+                <w:iCs/>
+                <w:lang w:val="en-US"/>
+              </w:rPr>
+              <w:t>Khóa ngoại</w:t>
+            </w:r>
+          </w:p>
+        </w:tc>
+        <w:tc>
+          <w:tcPr>
+            <w:tcW w:w="2655" w:type="dxa"/>
+          </w:tcPr>
+          <w:p>
+            <w:pPr>
+              <w:pStyle w:val="BodyText"/>
+              <w:ind w:left="0"/>
+              <w:jc w:val="center"/>
+              <w:rPr>
+                <w:iCs/>
+                <w:lang w:val="en-US"/>
+              </w:rPr>
+            </w:pPr>
+            <w:r>
+              <w:rPr>
+                <w:iCs/>
+                <w:lang w:val="en-US"/>
+              </w:rPr>
+              <w:t>Mã chuyến bay</w:t>
+            </w:r>
+          </w:p>
+        </w:tc>
+      </w:tr>
+      <w:tr>
+        <w:trPr>
+          <w:trHeight w:val="962"/>
+        </w:trPr>
+        <w:tc>
+          <w:tcPr>
+            <w:tcW w:w="1098" w:type="dxa"/>
+          </w:tcPr>
+          <w:p>
+            <w:pPr>
+              <w:pStyle w:val="BodyText"/>
+              <w:ind w:left="0"/>
+              <w:jc w:val="center"/>
+              <w:rPr>
+                <w:iCs/>
+                <w:lang w:val="en-US"/>
+              </w:rPr>
+            </w:pPr>
+            <w:r>
+              <w:rPr>
+                <w:iCs/>
+                <w:lang w:val="en-US"/>
+              </w:rPr>
+              <w:t>4</w:t>
+            </w:r>
+          </w:p>
+        </w:tc>
+        <w:tc>
+          <w:tcPr>
+            <w:tcW w:w="2598" w:type="dxa"/>
+          </w:tcPr>
+          <w:p>
+            <w:pPr>
+              <w:pStyle w:val="BodyText"/>
+              <w:ind w:left="0"/>
+              <w:jc w:val="center"/>
+              <w:rPr>
+                <w:iCs/>
+                <w:lang w:val="en-US"/>
+              </w:rPr>
+            </w:pPr>
+            <w:r>
+              <w:rPr>
+                <w:iCs/>
+                <w:lang w:val="en-US"/>
+              </w:rPr>
+              <w:t>GiaTien</w:t>
+            </w:r>
+          </w:p>
+        </w:tc>
+        <w:tc>
+          <w:tcPr>
+            <w:tcW w:w="1452" w:type="dxa"/>
+          </w:tcPr>
+          <w:p>
+            <w:pPr>
+              <w:pStyle w:val="BodyText"/>
+              <w:ind w:left="0"/>
+              <w:jc w:val="center"/>
+              <w:rPr>
+                <w:iCs/>
+                <w:lang w:val="en-US"/>
+              </w:rPr>
+            </w:pPr>
+            <w:r>
+              <w:rPr>
+                <w:iCs/>
+                <w:lang w:val="en-US"/>
+              </w:rPr>
+              <w:t>Interger</w:t>
+            </w:r>
+          </w:p>
+        </w:tc>
+        <w:tc>
+          <w:tcPr>
+            <w:tcW w:w="1440" w:type="dxa"/>
+          </w:tcPr>
+          <w:p>
+            <w:pPr>
+              <w:pStyle w:val="BodyText"/>
+              <w:ind w:left="0"/>
+              <w:jc w:val="center"/>
+              <w:rPr>
+                <w:iCs/>
+                <w:lang w:val="en-US"/>
+              </w:rPr>
+            </w:pPr>
+            <w:r>
+              <w:rPr>
+                <w:iCs/>
+                <w:lang w:val="en-US"/>
+              </w:rPr>
+              <w:t>Not null</w:t>
+            </w:r>
+          </w:p>
+        </w:tc>
+        <w:tc>
+          <w:tcPr>
+            <w:tcW w:w="2655" w:type="dxa"/>
+          </w:tcPr>
+          <w:p>
+            <w:pPr>
+              <w:pStyle w:val="BodyText"/>
+              <w:ind w:left="0"/>
+              <w:jc w:val="center"/>
+              <w:rPr>
+                <w:iCs/>
+                <w:lang w:val="en-US"/>
+              </w:rPr>
+            </w:pPr>
+            <w:r>
+              <w:rPr>
+                <w:iCs/>
+                <w:lang w:val="en-US"/>
+              </w:rPr>
+              <w:t>Giá tiền của vé</w:t>
+            </w:r>
+          </w:p>
+        </w:tc>
+      </w:tr>
+      <w:tr>
+        <w:tc>
+          <w:tcPr>
+            <w:tcW w:w="1098" w:type="dxa"/>
+          </w:tcPr>
+          <w:p>
+            <w:pPr>
+              <w:pStyle w:val="BodyText"/>
+              <w:ind w:left="0"/>
+              <w:jc w:val="center"/>
+              <w:rPr>
+                <w:iCs/>
+                <w:lang w:val="en-US"/>
+              </w:rPr>
+            </w:pPr>
+            <w:r>
+              <w:rPr>
+                <w:iCs/>
+                <w:lang w:val="en-US"/>
+              </w:rPr>
+              <w:t>5</w:t>
+            </w:r>
+          </w:p>
+        </w:tc>
+        <w:tc>
+          <w:tcPr>
+            <w:tcW w:w="2598" w:type="dxa"/>
+          </w:tcPr>
+          <w:p>
+            <w:pPr>
+              <w:pStyle w:val="BodyText"/>
+              <w:ind w:left="0"/>
+              <w:jc w:val="center"/>
+              <w:rPr>
+                <w:iCs/>
+                <w:lang w:val="en-US"/>
+              </w:rPr>
+            </w:pPr>
+            <w:r>
+              <w:rPr>
+                <w:iCs/>
+                <w:lang w:val="en-US"/>
+              </w:rPr>
+              <w:t>Status</w:t>
+            </w:r>
+          </w:p>
+        </w:tc>
+        <w:tc>
+          <w:tcPr>
+            <w:tcW w:w="1452" w:type="dxa"/>
+          </w:tcPr>
+          <w:p>
+            <w:pPr>
+              <w:pStyle w:val="BodyText"/>
+              <w:ind w:left="0"/>
+              <w:jc w:val="center"/>
+              <w:rPr>
+                <w:iCs/>
+                <w:lang w:val="en-US"/>
+              </w:rPr>
+            </w:pPr>
+            <w:r>
+              <w:rPr>
+                <w:iCs/>
+                <w:lang w:val="en-US"/>
+              </w:rPr>
+              <w:t>Boolean</w:t>
+            </w:r>
+          </w:p>
+        </w:tc>
+        <w:tc>
+          <w:tcPr>
+            <w:tcW w:w="1440" w:type="dxa"/>
+          </w:tcPr>
+          <w:p>
+            <w:pPr>
+              <w:pStyle w:val="BodyText"/>
+              <w:ind w:left="0"/>
+              <w:jc w:val="center"/>
+              <w:rPr>
+                <w:iCs/>
+                <w:lang w:val="en-US"/>
+              </w:rPr>
+            </w:pPr>
+            <w:r>
+              <w:rPr>
+                <w:iCs/>
+                <w:lang w:val="en-US"/>
+              </w:rPr>
+              <w:t>Nullable</w:t>
+            </w:r>
+          </w:p>
+        </w:tc>
+        <w:tc>
+          <w:tcPr>
+            <w:tcW w:w="2655" w:type="dxa"/>
+          </w:tcPr>
+          <w:p>
+            <w:pPr>
+              <w:pStyle w:val="BodyText"/>
+              <w:ind w:left="0"/>
+              <w:jc w:val="center"/>
+              <w:rPr>
+                <w:iCs/>
+                <w:lang w:val="en-US"/>
+              </w:rPr>
+            </w:pPr>
+            <w:r>
+              <w:rPr>
+                <w:iCs/>
+                <w:lang w:val="en-US"/>
+              </w:rPr>
+              <w:t>Trạng thái có in thành vé hay chưa</w:t>
+            </w:r>
+          </w:p>
+        </w:tc>
+      </w:tr>
+    </w:tbl>
+    <w:p>
+      <w:pPr>
+        <w:pStyle w:val="ListParagraph"/>
+        <w:numPr>
+          <w:ilvl w:val="0"/>
+          <w:numId w:val="36"/>
+        </w:numPr>
+      </w:pPr>
+      <w:r>
+        <w:rPr>
+          <w:lang w:val="en-US"/>
+        </w:rPr>
+        <w:t xml:space="preserve">Bảng </w:t>
+      </w:r>
+      <w:r>
+        <w:rPr>
+          <w:lang w:val="en-US"/>
+        </w:rPr>
+        <w:t>Phiếu đặt chỗ - Khách hàng</w:t>
+      </w:r>
+    </w:p>
+    <w:tbl>
+      <w:tblPr>
+        <w:tblStyle w:val="TableGrid"/>
+        <w:tblW w:w="0" w:type="auto"/>
+        <w:tblLook w:val="04A0" w:firstRow="1" w:lastRow="0" w:firstColumn="1" w:lastColumn="0" w:noHBand="0" w:noVBand="1"/>
+      </w:tblPr>
+      <w:tblGrid>
+        <w:gridCol w:w="1098"/>
+        <w:gridCol w:w="2598"/>
+        <w:gridCol w:w="1362"/>
+        <w:gridCol w:w="1710"/>
+        <w:gridCol w:w="2475"/>
+      </w:tblGrid>
+      <w:tr>
+        <w:tc>
+          <w:tcPr>
+            <w:tcW w:w="1098" w:type="dxa"/>
+          </w:tcPr>
+          <w:p>
+            <w:pPr>
+              <w:pStyle w:val="BodyText"/>
+              <w:ind w:left="0"/>
+              <w:jc w:val="center"/>
+              <w:rPr>
+                <w:i/>
+                <w:color w:val="0000FF"/>
+                <w:lang w:val="en-US"/>
+              </w:rPr>
+            </w:pPr>
+            <w:r>
+              <w:t>STT</w:t>
+            </w:r>
+          </w:p>
+        </w:tc>
+        <w:tc>
+          <w:tcPr>
+            <w:tcW w:w="2598" w:type="dxa"/>
+          </w:tcPr>
+          <w:p>
+            <w:pPr>
+              <w:pStyle w:val="BodyText"/>
+              <w:ind w:left="0"/>
+              <w:jc w:val="center"/>
+              <w:rPr>
+                <w:i/>
+                <w:color w:val="0000FF"/>
+                <w:lang w:val="en-US"/>
+              </w:rPr>
+            </w:pPr>
+            <w:r>
+              <w:t>Tên thuộc tính</w:t>
+            </w:r>
+          </w:p>
+        </w:tc>
+        <w:tc>
+          <w:tcPr>
+            <w:tcW w:w="1362" w:type="dxa"/>
+          </w:tcPr>
+          <w:p>
+            <w:pPr>
+              <w:pStyle w:val="BodyText"/>
+              <w:ind w:left="0"/>
+              <w:jc w:val="center"/>
+              <w:rPr>
+                <w:i/>
+                <w:color w:val="0000FF"/>
+                <w:lang w:val="en-US"/>
+              </w:rPr>
+            </w:pPr>
+            <w:r>
+              <w:t>Kiểu</w:t>
+            </w:r>
+          </w:p>
+        </w:tc>
+        <w:tc>
+          <w:tcPr>
+            <w:tcW w:w="1710" w:type="dxa"/>
+          </w:tcPr>
+          <w:p>
+            <w:pPr>
+              <w:pStyle w:val="BodyText"/>
+              <w:ind w:left="0"/>
+              <w:jc w:val="center"/>
+              <w:rPr>
+                <w:i/>
+                <w:color w:val="0000FF"/>
+                <w:lang w:val="en-US"/>
+              </w:rPr>
+            </w:pPr>
+            <w:r>
+              <w:t>Ràng buộc</w:t>
+            </w:r>
+          </w:p>
+        </w:tc>
+        <w:tc>
+          <w:tcPr>
+            <w:tcW w:w="2475" w:type="dxa"/>
+          </w:tcPr>
+          <w:p>
+            <w:pPr>
+              <w:pStyle w:val="BodyText"/>
+              <w:ind w:left="0"/>
+              <w:jc w:val="center"/>
+              <w:rPr>
+                <w:i/>
+                <w:color w:val="0000FF"/>
+                <w:lang w:val="en-US"/>
+              </w:rPr>
+            </w:pPr>
+            <w:r>
+              <w:t>Ý nghĩa/ghi chú</w:t>
+            </w:r>
+          </w:p>
+        </w:tc>
+      </w:tr>
+      <w:tr>
+        <w:tc>
+          <w:tcPr>
+            <w:tcW w:w="1098" w:type="dxa"/>
+          </w:tcPr>
+          <w:p>
+            <w:pPr>
+              <w:pStyle w:val="BodyText"/>
+              <w:ind w:left="0"/>
+              <w:jc w:val="center"/>
+              <w:rPr>
+                <w:iCs/>
+                <w:lang w:val="en-US"/>
+              </w:rPr>
+            </w:pPr>
+            <w:r>
+              <w:rPr>
+                <w:iCs/>
+                <w:lang w:val="en-US"/>
+              </w:rPr>
+              <w:t>1</w:t>
+            </w:r>
+          </w:p>
+        </w:tc>
+        <w:tc>
+          <w:tcPr>
+            <w:tcW w:w="2598" w:type="dxa"/>
+          </w:tcPr>
+          <w:p>
+            <w:pPr>
+              <w:pStyle w:val="BodyText"/>
+              <w:ind w:left="0"/>
+              <w:jc w:val="center"/>
+              <w:rPr>
+                <w:iCs/>
+                <w:lang w:val="en-US"/>
+              </w:rPr>
+            </w:pPr>
+            <w:r>
+              <w:rPr>
+                <w:iCs/>
+                <w:lang w:val="en-US"/>
+              </w:rPr>
+              <w:t>ID</w:t>
+            </w:r>
+            <w:r>
+              <w:rPr>
+                <w:iCs/>
+                <w:lang w:val="en-US"/>
+              </w:rPr>
+              <w:t>Ve</w:t>
+            </w:r>
+          </w:p>
+        </w:tc>
+        <w:tc>
+          <w:tcPr>
+            <w:tcW w:w="1362" w:type="dxa"/>
+          </w:tcPr>
+          <w:p>
+            <w:pPr>
+              <w:pStyle w:val="BodyText"/>
+              <w:ind w:left="0"/>
+              <w:jc w:val="center"/>
+              <w:rPr>
+                <w:iCs/>
+                <w:lang w:val="en-US"/>
+              </w:rPr>
+            </w:pPr>
+            <w:r>
+              <w:rPr>
+                <w:iCs/>
+                <w:lang w:val="en-US"/>
+              </w:rPr>
+              <w:t xml:space="preserve">Binary </w:t>
+            </w:r>
+          </w:p>
+        </w:tc>
+        <w:tc>
+          <w:tcPr>
+            <w:tcW w:w="1710" w:type="dxa"/>
+          </w:tcPr>
+          <w:p>
+            <w:pPr>
+              <w:pStyle w:val="BodyText"/>
+              <w:ind w:left="0"/>
+              <w:jc w:val="center"/>
+              <w:rPr>
+                <w:iCs/>
+                <w:lang w:val="en-US"/>
+              </w:rPr>
+            </w:pPr>
+            <w:r>
+              <w:rPr>
+                <w:iCs/>
+                <w:lang w:val="en-US"/>
+              </w:rPr>
+              <w:t>Khóa chính, khóa ngoại</w:t>
+            </w:r>
+          </w:p>
+        </w:tc>
+        <w:tc>
+          <w:tcPr>
+            <w:tcW w:w="2475" w:type="dxa"/>
+          </w:tcPr>
+          <w:p>
+            <w:pPr>
+              <w:pStyle w:val="BodyText"/>
+              <w:ind w:left="0"/>
+              <w:jc w:val="center"/>
+              <w:rPr>
+                <w:iCs/>
+                <w:lang w:val="en-US"/>
+              </w:rPr>
+            </w:pPr>
+            <w:r>
+              <w:rPr>
+                <w:iCs/>
+                <w:lang w:val="en-US"/>
+              </w:rPr>
+              <w:t xml:space="preserve">Mã </w:t>
+            </w:r>
+            <w:r>
+              <w:rPr>
+                <w:iCs/>
+                <w:lang w:val="en-US"/>
+              </w:rPr>
+              <w:t>phiếu đặt chỗ/vé</w:t>
+            </w:r>
+          </w:p>
+        </w:tc>
+      </w:tr>
+      <w:tr>
+        <w:tc>
+          <w:tcPr>
+            <w:tcW w:w="1098" w:type="dxa"/>
+          </w:tcPr>
+          <w:p>
+            <w:pPr>
+              <w:pStyle w:val="BodyText"/>
+              <w:ind w:left="0"/>
+              <w:jc w:val="center"/>
+              <w:rPr>
+                <w:iCs/>
+                <w:lang w:val="en-US"/>
+              </w:rPr>
+            </w:pPr>
+            <w:r>
+              <w:rPr>
+                <w:iCs/>
+                <w:lang w:val="en-US"/>
+              </w:rPr>
+              <w:t>2</w:t>
+            </w:r>
+          </w:p>
+        </w:tc>
+        <w:tc>
+          <w:tcPr>
+            <w:tcW w:w="2598" w:type="dxa"/>
+          </w:tcPr>
+          <w:p>
+            <w:pPr>
+              <w:pStyle w:val="BodyText"/>
+              <w:ind w:left="0"/>
+              <w:jc w:val="center"/>
+              <w:rPr>
+                <w:iCs/>
+                <w:lang w:val="en-US"/>
+              </w:rPr>
+            </w:pPr>
+            <w:r>
+              <w:rPr>
+                <w:iCs/>
+                <w:lang w:val="en-US"/>
+              </w:rPr>
+              <w:t>ID</w:t>
+            </w:r>
+            <w:r>
+              <w:rPr>
+                <w:iCs/>
+                <w:lang w:val="en-US"/>
+              </w:rPr>
+              <w:t>KhachHang</w:t>
+            </w:r>
+          </w:p>
+        </w:tc>
+        <w:tc>
+          <w:tcPr>
+            <w:tcW w:w="1362" w:type="dxa"/>
+          </w:tcPr>
+          <w:p>
+            <w:pPr>
+              <w:pStyle w:val="BodyText"/>
+              <w:ind w:left="0"/>
+              <w:jc w:val="center"/>
+              <w:rPr>
+                <w:iCs/>
+                <w:lang w:val="en-US"/>
+              </w:rPr>
+            </w:pPr>
+            <w:r>
+              <w:rPr>
+                <w:iCs/>
+                <w:lang w:val="en-US"/>
+              </w:rPr>
+              <w:t xml:space="preserve">Binary </w:t>
+            </w:r>
+          </w:p>
+        </w:tc>
+        <w:tc>
+          <w:tcPr>
+            <w:tcW w:w="1710" w:type="dxa"/>
+          </w:tcPr>
+          <w:p>
+            <w:pPr>
+              <w:pStyle w:val="BodyText"/>
+              <w:ind w:left="0"/>
+              <w:jc w:val="center"/>
+              <w:rPr>
+                <w:iCs/>
+                <w:lang w:val="en-US"/>
+              </w:rPr>
+            </w:pPr>
+            <w:r>
+              <w:rPr>
+                <w:iCs/>
+                <w:lang w:val="en-US"/>
+              </w:rPr>
+              <w:t>Khóa chính, khóa ngoại</w:t>
+            </w:r>
+          </w:p>
+        </w:tc>
+        <w:tc>
+          <w:tcPr>
+            <w:tcW w:w="2475" w:type="dxa"/>
+          </w:tcPr>
+          <w:p>
+            <w:pPr>
+              <w:pStyle w:val="BodyText"/>
+              <w:ind w:left="0"/>
+              <w:jc w:val="center"/>
+              <w:rPr>
+                <w:iCs/>
+                <w:lang w:val="en-US"/>
+              </w:rPr>
+            </w:pPr>
+            <w:r>
+              <w:rPr>
+                <w:iCs/>
+                <w:lang w:val="en-US"/>
+              </w:rPr>
+              <w:t>Mã khách hàng</w:t>
+            </w:r>
           </w:p>
         </w:tc>
       </w:tr>
@@ -1692,9 +5008,2240 @@
         </w:rPr>
       </w:pPr>
     </w:p>
+    <w:p>
+      <w:pPr>
+        <w:pStyle w:val="BodyText"/>
+        <w:ind w:left="0"/>
+        <w:rPr>
+          <w:i/>
+          <w:color w:val="0000FF"/>
+          <w:lang w:val="en-US"/>
+        </w:rPr>
+      </w:pPr>
+    </w:p>
+    <w:p>
+      <w:pPr>
+        <w:pStyle w:val="ListParagraph"/>
+        <w:numPr>
+          <w:ilvl w:val="0"/>
+          <w:numId w:val="36"/>
+        </w:numPr>
+      </w:pPr>
+      <w:r>
+        <w:rPr>
+          <w:lang w:val="en-US"/>
+        </w:rPr>
+        <w:t>Bảng Khách hàng</w:t>
+      </w:r>
+    </w:p>
+    <w:tbl>
+      <w:tblPr>
+        <w:tblStyle w:val="TableGrid"/>
+        <w:tblW w:w="0" w:type="auto"/>
+        <w:tblLook w:val="04A0" w:firstRow="1" w:lastRow="0" w:firstColumn="1" w:lastColumn="0" w:noHBand="0" w:noVBand="1"/>
+      </w:tblPr>
+      <w:tblGrid>
+        <w:gridCol w:w="1098"/>
+        <w:gridCol w:w="2598"/>
+        <w:gridCol w:w="1362"/>
+        <w:gridCol w:w="1620"/>
+        <w:gridCol w:w="2565"/>
+      </w:tblGrid>
+      <w:tr>
+        <w:tc>
+          <w:tcPr>
+            <w:tcW w:w="1098" w:type="dxa"/>
+          </w:tcPr>
+          <w:p>
+            <w:pPr>
+              <w:pStyle w:val="BodyText"/>
+              <w:ind w:left="0"/>
+              <w:jc w:val="center"/>
+              <w:rPr>
+                <w:i/>
+                <w:color w:val="0000FF"/>
+                <w:lang w:val="en-US"/>
+              </w:rPr>
+            </w:pPr>
+            <w:r>
+              <w:t>STT</w:t>
+            </w:r>
+          </w:p>
+        </w:tc>
+        <w:tc>
+          <w:tcPr>
+            <w:tcW w:w="2598" w:type="dxa"/>
+          </w:tcPr>
+          <w:p>
+            <w:pPr>
+              <w:pStyle w:val="BodyText"/>
+              <w:ind w:left="0"/>
+              <w:jc w:val="center"/>
+              <w:rPr>
+                <w:i/>
+                <w:color w:val="0000FF"/>
+                <w:lang w:val="en-US"/>
+              </w:rPr>
+            </w:pPr>
+            <w:r>
+              <w:t>Tên thuộc tính</w:t>
+            </w:r>
+          </w:p>
+        </w:tc>
+        <w:tc>
+          <w:tcPr>
+            <w:tcW w:w="1362" w:type="dxa"/>
+          </w:tcPr>
+          <w:p>
+            <w:pPr>
+              <w:pStyle w:val="BodyText"/>
+              <w:ind w:left="0"/>
+              <w:jc w:val="center"/>
+              <w:rPr>
+                <w:i/>
+                <w:color w:val="0000FF"/>
+                <w:lang w:val="en-US"/>
+              </w:rPr>
+            </w:pPr>
+            <w:r>
+              <w:t>Kiểu</w:t>
+            </w:r>
+          </w:p>
+        </w:tc>
+        <w:tc>
+          <w:tcPr>
+            <w:tcW w:w="1620" w:type="dxa"/>
+          </w:tcPr>
+          <w:p>
+            <w:pPr>
+              <w:pStyle w:val="BodyText"/>
+              <w:ind w:left="0"/>
+              <w:jc w:val="center"/>
+              <w:rPr>
+                <w:i/>
+                <w:color w:val="0000FF"/>
+                <w:lang w:val="en-US"/>
+              </w:rPr>
+            </w:pPr>
+            <w:r>
+              <w:t>Ràng buộc</w:t>
+            </w:r>
+          </w:p>
+        </w:tc>
+        <w:tc>
+          <w:tcPr>
+            <w:tcW w:w="2565" w:type="dxa"/>
+          </w:tcPr>
+          <w:p>
+            <w:pPr>
+              <w:pStyle w:val="BodyText"/>
+              <w:ind w:left="0"/>
+              <w:jc w:val="center"/>
+              <w:rPr>
+                <w:i/>
+                <w:color w:val="0000FF"/>
+                <w:lang w:val="en-US"/>
+              </w:rPr>
+            </w:pPr>
+            <w:r>
+              <w:t>Ý nghĩa/ghi chú</w:t>
+            </w:r>
+          </w:p>
+        </w:tc>
+      </w:tr>
+      <w:tr>
+        <w:tc>
+          <w:tcPr>
+            <w:tcW w:w="1098" w:type="dxa"/>
+          </w:tcPr>
+          <w:p>
+            <w:pPr>
+              <w:pStyle w:val="BodyText"/>
+              <w:ind w:left="0"/>
+              <w:jc w:val="center"/>
+              <w:rPr>
+                <w:iCs/>
+                <w:lang w:val="en-US"/>
+              </w:rPr>
+            </w:pPr>
+            <w:r>
+              <w:rPr>
+                <w:iCs/>
+                <w:lang w:val="en-US"/>
+              </w:rPr>
+              <w:t>1</w:t>
+            </w:r>
+          </w:p>
+        </w:tc>
+        <w:tc>
+          <w:tcPr>
+            <w:tcW w:w="2598" w:type="dxa"/>
+          </w:tcPr>
+          <w:p>
+            <w:pPr>
+              <w:pStyle w:val="BodyText"/>
+              <w:ind w:left="0"/>
+              <w:jc w:val="center"/>
+              <w:rPr>
+                <w:iCs/>
+                <w:lang w:val="en-US"/>
+              </w:rPr>
+            </w:pPr>
+            <w:r>
+              <w:rPr>
+                <w:iCs/>
+                <w:lang w:val="en-US"/>
+              </w:rPr>
+              <w:t>IDKhachHang</w:t>
+            </w:r>
+          </w:p>
+        </w:tc>
+        <w:tc>
+          <w:tcPr>
+            <w:tcW w:w="1362" w:type="dxa"/>
+          </w:tcPr>
+          <w:p>
+            <w:pPr>
+              <w:pStyle w:val="BodyText"/>
+              <w:ind w:left="0"/>
+              <w:jc w:val="center"/>
+              <w:rPr>
+                <w:iCs/>
+                <w:lang w:val="en-US"/>
+              </w:rPr>
+            </w:pPr>
+            <w:r>
+              <w:rPr>
+                <w:iCs/>
+                <w:lang w:val="en-US"/>
+              </w:rPr>
+              <w:t xml:space="preserve">Binary </w:t>
+            </w:r>
+          </w:p>
+        </w:tc>
+        <w:tc>
+          <w:tcPr>
+            <w:tcW w:w="1620" w:type="dxa"/>
+          </w:tcPr>
+          <w:p>
+            <w:pPr>
+              <w:pStyle w:val="BodyText"/>
+              <w:ind w:left="0"/>
+              <w:jc w:val="center"/>
+              <w:rPr>
+                <w:iCs/>
+                <w:lang w:val="en-US"/>
+              </w:rPr>
+            </w:pPr>
+            <w:r>
+              <w:rPr>
+                <w:iCs/>
+                <w:lang w:val="en-US"/>
+              </w:rPr>
+              <w:t>Khóa chính</w:t>
+            </w:r>
+          </w:p>
+        </w:tc>
+        <w:tc>
+          <w:tcPr>
+            <w:tcW w:w="2565" w:type="dxa"/>
+          </w:tcPr>
+          <w:p>
+            <w:pPr>
+              <w:pStyle w:val="BodyText"/>
+              <w:ind w:left="0"/>
+              <w:jc w:val="center"/>
+              <w:rPr>
+                <w:iCs/>
+                <w:lang w:val="en-US"/>
+              </w:rPr>
+            </w:pPr>
+            <w:r>
+              <w:rPr>
+                <w:iCs/>
+                <w:lang w:val="en-US"/>
+              </w:rPr>
+              <w:t>Mã khách hàng</w:t>
+            </w:r>
+          </w:p>
+        </w:tc>
+      </w:tr>
+      <w:tr>
+        <w:tc>
+          <w:tcPr>
+            <w:tcW w:w="1098" w:type="dxa"/>
+          </w:tcPr>
+          <w:p>
+            <w:pPr>
+              <w:pStyle w:val="BodyText"/>
+              <w:ind w:left="0"/>
+              <w:jc w:val="center"/>
+              <w:rPr>
+                <w:iCs/>
+                <w:lang w:val="en-US"/>
+              </w:rPr>
+            </w:pPr>
+            <w:r>
+              <w:rPr>
+                <w:iCs/>
+                <w:lang w:val="en-US"/>
+              </w:rPr>
+              <w:t>2</w:t>
+            </w:r>
+          </w:p>
+        </w:tc>
+        <w:tc>
+          <w:tcPr>
+            <w:tcW w:w="2598" w:type="dxa"/>
+          </w:tcPr>
+          <w:p>
+            <w:pPr>
+              <w:pStyle w:val="BodyText"/>
+              <w:ind w:left="0"/>
+              <w:jc w:val="center"/>
+              <w:rPr>
+                <w:iCs/>
+                <w:lang w:val="en-US"/>
+              </w:rPr>
+            </w:pPr>
+            <w:r>
+              <w:rPr>
+                <w:iCs/>
+                <w:lang w:val="en-US"/>
+              </w:rPr>
+              <w:t>Ten</w:t>
+            </w:r>
+            <w:r>
+              <w:rPr>
+                <w:iCs/>
+                <w:lang w:val="en-US"/>
+              </w:rPr>
+              <w:t>KhachHang</w:t>
+            </w:r>
+          </w:p>
+        </w:tc>
+        <w:tc>
+          <w:tcPr>
+            <w:tcW w:w="1362" w:type="dxa"/>
+          </w:tcPr>
+          <w:p>
+            <w:pPr>
+              <w:pStyle w:val="BodyText"/>
+              <w:ind w:left="0"/>
+              <w:jc w:val="center"/>
+              <w:rPr>
+                <w:iCs/>
+                <w:lang w:val="en-US"/>
+              </w:rPr>
+            </w:pPr>
+            <w:r>
+              <w:rPr>
+                <w:iCs/>
+                <w:lang w:val="en-US"/>
+              </w:rPr>
+              <w:t>String</w:t>
+            </w:r>
+          </w:p>
+        </w:tc>
+        <w:tc>
+          <w:tcPr>
+            <w:tcW w:w="1620" w:type="dxa"/>
+          </w:tcPr>
+          <w:p>
+            <w:pPr>
+              <w:pStyle w:val="BodyText"/>
+              <w:ind w:left="0"/>
+              <w:jc w:val="center"/>
+              <w:rPr>
+                <w:iCs/>
+                <w:lang w:val="en-US"/>
+              </w:rPr>
+            </w:pPr>
+            <w:r>
+              <w:rPr>
+                <w:iCs/>
+                <w:lang w:val="en-US"/>
+              </w:rPr>
+              <w:t>Not null</w:t>
+            </w:r>
+          </w:p>
+        </w:tc>
+        <w:tc>
+          <w:tcPr>
+            <w:tcW w:w="2565" w:type="dxa"/>
+          </w:tcPr>
+          <w:p>
+            <w:pPr>
+              <w:pStyle w:val="BodyText"/>
+              <w:ind w:left="0"/>
+              <w:jc w:val="center"/>
+              <w:rPr>
+                <w:iCs/>
+                <w:lang w:val="en-US"/>
+              </w:rPr>
+            </w:pPr>
+            <w:r>
+              <w:rPr>
+                <w:iCs/>
+                <w:lang w:val="en-US"/>
+              </w:rPr>
+              <w:t>Tên khách hàng</w:t>
+            </w:r>
+          </w:p>
+        </w:tc>
+      </w:tr>
+      <w:tr>
+        <w:tc>
+          <w:tcPr>
+            <w:tcW w:w="1098" w:type="dxa"/>
+          </w:tcPr>
+          <w:p>
+            <w:pPr>
+              <w:pStyle w:val="BodyText"/>
+              <w:ind w:left="0"/>
+              <w:jc w:val="center"/>
+              <w:rPr>
+                <w:iCs/>
+                <w:lang w:val="en-US"/>
+              </w:rPr>
+            </w:pPr>
+            <w:r>
+              <w:rPr>
+                <w:iCs/>
+                <w:lang w:val="en-US"/>
+              </w:rPr>
+              <w:t>3</w:t>
+            </w:r>
+          </w:p>
+        </w:tc>
+        <w:tc>
+          <w:tcPr>
+            <w:tcW w:w="2598" w:type="dxa"/>
+          </w:tcPr>
+          <w:p>
+            <w:pPr>
+              <w:pStyle w:val="BodyText"/>
+              <w:ind w:left="0"/>
+              <w:jc w:val="center"/>
+              <w:rPr>
+                <w:iCs/>
+                <w:lang w:val="en-US"/>
+              </w:rPr>
+            </w:pPr>
+            <w:r>
+              <w:rPr>
+                <w:iCs/>
+                <w:lang w:val="en-US"/>
+              </w:rPr>
+              <w:t>SDT</w:t>
+            </w:r>
+          </w:p>
+        </w:tc>
+        <w:tc>
+          <w:tcPr>
+            <w:tcW w:w="1362" w:type="dxa"/>
+          </w:tcPr>
+          <w:p>
+            <w:pPr>
+              <w:pStyle w:val="BodyText"/>
+              <w:ind w:left="0"/>
+              <w:jc w:val="center"/>
+              <w:rPr>
+                <w:iCs/>
+                <w:lang w:val="en-US"/>
+              </w:rPr>
+            </w:pPr>
+            <w:r>
+              <w:rPr>
+                <w:iCs/>
+                <w:lang w:val="en-US"/>
+              </w:rPr>
+              <w:t>String</w:t>
+            </w:r>
+          </w:p>
+        </w:tc>
+        <w:tc>
+          <w:tcPr>
+            <w:tcW w:w="1620" w:type="dxa"/>
+          </w:tcPr>
+          <w:p>
+            <w:pPr>
+              <w:pStyle w:val="BodyText"/>
+              <w:ind w:left="0"/>
+              <w:jc w:val="center"/>
+              <w:rPr>
+                <w:iCs/>
+                <w:lang w:val="en-US"/>
+              </w:rPr>
+            </w:pPr>
+            <w:r>
+              <w:rPr>
+                <w:iCs/>
+                <w:lang w:val="en-US"/>
+              </w:rPr>
+              <w:t>Not null</w:t>
+            </w:r>
+          </w:p>
+        </w:tc>
+        <w:tc>
+          <w:tcPr>
+            <w:tcW w:w="2565" w:type="dxa"/>
+          </w:tcPr>
+          <w:p>
+            <w:pPr>
+              <w:pStyle w:val="BodyText"/>
+              <w:ind w:left="0"/>
+              <w:jc w:val="center"/>
+              <w:rPr>
+                <w:iCs/>
+                <w:lang w:val="en-US"/>
+              </w:rPr>
+            </w:pPr>
+            <w:r>
+              <w:rPr>
+                <w:iCs/>
+                <w:lang w:val="en-US"/>
+              </w:rPr>
+              <w:t xml:space="preserve">Số điện thoại </w:t>
+            </w:r>
+          </w:p>
+        </w:tc>
+      </w:tr>
+      <w:tr>
+        <w:tc>
+          <w:tcPr>
+            <w:tcW w:w="1098" w:type="dxa"/>
+          </w:tcPr>
+          <w:p>
+            <w:pPr>
+              <w:pStyle w:val="BodyText"/>
+              <w:ind w:left="0"/>
+              <w:jc w:val="center"/>
+              <w:rPr>
+                <w:iCs/>
+                <w:lang w:val="en-US"/>
+              </w:rPr>
+            </w:pPr>
+            <w:r>
+              <w:rPr>
+                <w:iCs/>
+                <w:lang w:val="en-US"/>
+              </w:rPr>
+              <w:t>4</w:t>
+            </w:r>
+          </w:p>
+        </w:tc>
+        <w:tc>
+          <w:tcPr>
+            <w:tcW w:w="2598" w:type="dxa"/>
+          </w:tcPr>
+          <w:p>
+            <w:pPr>
+              <w:pStyle w:val="BodyText"/>
+              <w:ind w:left="0"/>
+              <w:jc w:val="center"/>
+              <w:rPr>
+                <w:iCs/>
+                <w:lang w:val="en-US"/>
+              </w:rPr>
+            </w:pPr>
+            <w:r>
+              <w:rPr>
+                <w:iCs/>
+                <w:lang w:val="en-US"/>
+              </w:rPr>
+              <w:t>CMND</w:t>
+            </w:r>
+          </w:p>
+        </w:tc>
+        <w:tc>
+          <w:tcPr>
+            <w:tcW w:w="1362" w:type="dxa"/>
+          </w:tcPr>
+          <w:p>
+            <w:pPr>
+              <w:pStyle w:val="BodyText"/>
+              <w:ind w:left="0"/>
+              <w:jc w:val="center"/>
+              <w:rPr>
+                <w:iCs/>
+                <w:lang w:val="en-US"/>
+              </w:rPr>
+            </w:pPr>
+            <w:r>
+              <w:rPr>
+                <w:iCs/>
+                <w:lang w:val="en-US"/>
+              </w:rPr>
+              <w:t>String</w:t>
+            </w:r>
+          </w:p>
+        </w:tc>
+        <w:tc>
+          <w:tcPr>
+            <w:tcW w:w="1620" w:type="dxa"/>
+          </w:tcPr>
+          <w:p>
+            <w:pPr>
+              <w:pStyle w:val="BodyText"/>
+              <w:ind w:left="0"/>
+              <w:jc w:val="center"/>
+              <w:rPr>
+                <w:iCs/>
+                <w:lang w:val="en-US"/>
+              </w:rPr>
+            </w:pPr>
+            <w:r>
+              <w:rPr>
+                <w:iCs/>
+                <w:lang w:val="en-US"/>
+              </w:rPr>
+              <w:t>Not null</w:t>
+            </w:r>
+          </w:p>
+        </w:tc>
+        <w:tc>
+          <w:tcPr>
+            <w:tcW w:w="2565" w:type="dxa"/>
+          </w:tcPr>
+          <w:p>
+            <w:pPr>
+              <w:pStyle w:val="BodyText"/>
+              <w:ind w:left="0"/>
+              <w:jc w:val="center"/>
+              <w:rPr>
+                <w:iCs/>
+                <w:lang w:val="en-US"/>
+              </w:rPr>
+            </w:pPr>
+            <w:r>
+              <w:rPr>
+                <w:iCs/>
+                <w:lang w:val="en-US"/>
+              </w:rPr>
+              <w:t>Chứng minh nhân dân hoặc căn cước công sân</w:t>
+            </w:r>
+          </w:p>
+        </w:tc>
+      </w:tr>
+      <w:tr>
+        <w:tc>
+          <w:tcPr>
+            <w:tcW w:w="1098" w:type="dxa"/>
+          </w:tcPr>
+          <w:p>
+            <w:pPr>
+              <w:pStyle w:val="BodyText"/>
+              <w:ind w:left="0"/>
+              <w:jc w:val="center"/>
+              <w:rPr>
+                <w:iCs/>
+                <w:lang w:val="en-US"/>
+              </w:rPr>
+            </w:pPr>
+            <w:r>
+              <w:rPr>
+                <w:iCs/>
+                <w:lang w:val="en-US"/>
+              </w:rPr>
+              <w:t>5</w:t>
+            </w:r>
+          </w:p>
+        </w:tc>
+        <w:tc>
+          <w:tcPr>
+            <w:tcW w:w="2598" w:type="dxa"/>
+          </w:tcPr>
+          <w:p>
+            <w:pPr>
+              <w:pStyle w:val="BodyText"/>
+              <w:ind w:left="0"/>
+              <w:jc w:val="center"/>
+              <w:rPr>
+                <w:iCs/>
+                <w:lang w:val="en-US"/>
+              </w:rPr>
+            </w:pPr>
+            <w:r>
+              <w:rPr>
+                <w:iCs/>
+                <w:lang w:val="en-US"/>
+              </w:rPr>
+              <w:t>Email</w:t>
+            </w:r>
+          </w:p>
+        </w:tc>
+        <w:tc>
+          <w:tcPr>
+            <w:tcW w:w="1362" w:type="dxa"/>
+          </w:tcPr>
+          <w:p>
+            <w:pPr>
+              <w:pStyle w:val="BodyText"/>
+              <w:ind w:left="0"/>
+              <w:jc w:val="center"/>
+              <w:rPr>
+                <w:iCs/>
+                <w:lang w:val="en-US"/>
+              </w:rPr>
+            </w:pPr>
+            <w:r>
+              <w:rPr>
+                <w:iCs/>
+                <w:lang w:val="en-US"/>
+              </w:rPr>
+              <w:t>String</w:t>
+            </w:r>
+          </w:p>
+        </w:tc>
+        <w:tc>
+          <w:tcPr>
+            <w:tcW w:w="1620" w:type="dxa"/>
+          </w:tcPr>
+          <w:p>
+            <w:pPr>
+              <w:pStyle w:val="BodyText"/>
+              <w:ind w:left="0"/>
+              <w:jc w:val="center"/>
+              <w:rPr>
+                <w:iCs/>
+                <w:lang w:val="en-US"/>
+              </w:rPr>
+            </w:pPr>
+            <w:r>
+              <w:rPr>
+                <w:iCs/>
+                <w:lang w:val="en-US"/>
+              </w:rPr>
+              <w:t>Not null</w:t>
+            </w:r>
+          </w:p>
+        </w:tc>
+        <w:tc>
+          <w:tcPr>
+            <w:tcW w:w="2565" w:type="dxa"/>
+          </w:tcPr>
+          <w:p>
+            <w:pPr>
+              <w:pStyle w:val="BodyText"/>
+              <w:ind w:left="0"/>
+              <w:jc w:val="center"/>
+              <w:rPr>
+                <w:iCs/>
+                <w:lang w:val="en-US"/>
+              </w:rPr>
+            </w:pPr>
+            <w:r>
+              <w:rPr>
+                <w:iCs/>
+                <w:lang w:val="en-US"/>
+              </w:rPr>
+              <w:t>Email của khách hàng</w:t>
+            </w:r>
+          </w:p>
+        </w:tc>
+      </w:tr>
+    </w:tbl>
+    <w:p>
+      <w:pPr>
+        <w:pStyle w:val="ListParagraph"/>
+        <w:numPr>
+          <w:ilvl w:val="0"/>
+          <w:numId w:val="36"/>
+        </w:numPr>
+      </w:pPr>
+      <w:r>
+        <w:rPr>
+          <w:lang w:val="en-US"/>
+        </w:rPr>
+        <w:t xml:space="preserve">Bảng </w:t>
+      </w:r>
+      <w:r>
+        <w:rPr>
+          <w:lang w:val="en-US"/>
+        </w:rPr>
+        <w:t>Người dùng</w:t>
+      </w:r>
+    </w:p>
+    <w:tbl>
+      <w:tblPr>
+        <w:tblStyle w:val="TableGrid"/>
+        <w:tblW w:w="0" w:type="auto"/>
+        <w:tblLook w:val="04A0" w:firstRow="1" w:lastRow="0" w:firstColumn="1" w:lastColumn="0" w:noHBand="0" w:noVBand="1"/>
+      </w:tblPr>
+      <w:tblGrid>
+        <w:gridCol w:w="1098"/>
+        <w:gridCol w:w="2598"/>
+        <w:gridCol w:w="1362"/>
+        <w:gridCol w:w="1620"/>
+        <w:gridCol w:w="2565"/>
+      </w:tblGrid>
+      <w:tr>
+        <w:tc>
+          <w:tcPr>
+            <w:tcW w:w="1098" w:type="dxa"/>
+          </w:tcPr>
+          <w:p>
+            <w:pPr>
+              <w:pStyle w:val="BodyText"/>
+              <w:ind w:left="0"/>
+              <w:jc w:val="center"/>
+              <w:rPr>
+                <w:i/>
+                <w:color w:val="0000FF"/>
+                <w:lang w:val="en-US"/>
+              </w:rPr>
+            </w:pPr>
+            <w:r>
+              <w:t>STT</w:t>
+            </w:r>
+          </w:p>
+        </w:tc>
+        <w:tc>
+          <w:tcPr>
+            <w:tcW w:w="2598" w:type="dxa"/>
+          </w:tcPr>
+          <w:p>
+            <w:pPr>
+              <w:pStyle w:val="BodyText"/>
+              <w:ind w:left="0"/>
+              <w:jc w:val="center"/>
+              <w:rPr>
+                <w:i/>
+                <w:color w:val="0000FF"/>
+                <w:lang w:val="en-US"/>
+              </w:rPr>
+            </w:pPr>
+            <w:r>
+              <w:t>Tên thuộc tính</w:t>
+            </w:r>
+          </w:p>
+        </w:tc>
+        <w:tc>
+          <w:tcPr>
+            <w:tcW w:w="1362" w:type="dxa"/>
+          </w:tcPr>
+          <w:p>
+            <w:pPr>
+              <w:pStyle w:val="BodyText"/>
+              <w:ind w:left="0"/>
+              <w:jc w:val="center"/>
+              <w:rPr>
+                <w:i/>
+                <w:color w:val="0000FF"/>
+                <w:lang w:val="en-US"/>
+              </w:rPr>
+            </w:pPr>
+            <w:r>
+              <w:t>Kiểu</w:t>
+            </w:r>
+          </w:p>
+        </w:tc>
+        <w:tc>
+          <w:tcPr>
+            <w:tcW w:w="1620" w:type="dxa"/>
+          </w:tcPr>
+          <w:p>
+            <w:pPr>
+              <w:pStyle w:val="BodyText"/>
+              <w:ind w:left="0"/>
+              <w:jc w:val="center"/>
+              <w:rPr>
+                <w:i/>
+                <w:color w:val="0000FF"/>
+                <w:lang w:val="en-US"/>
+              </w:rPr>
+            </w:pPr>
+            <w:r>
+              <w:t>Ràng buộc</w:t>
+            </w:r>
+          </w:p>
+        </w:tc>
+        <w:tc>
+          <w:tcPr>
+            <w:tcW w:w="2565" w:type="dxa"/>
+          </w:tcPr>
+          <w:p>
+            <w:pPr>
+              <w:pStyle w:val="BodyText"/>
+              <w:ind w:left="0"/>
+              <w:jc w:val="center"/>
+              <w:rPr>
+                <w:i/>
+                <w:color w:val="0000FF"/>
+                <w:lang w:val="en-US"/>
+              </w:rPr>
+            </w:pPr>
+            <w:r>
+              <w:t>Ý nghĩa/ghi chú</w:t>
+            </w:r>
+          </w:p>
+        </w:tc>
+      </w:tr>
+      <w:tr>
+        <w:tc>
+          <w:tcPr>
+            <w:tcW w:w="1098" w:type="dxa"/>
+          </w:tcPr>
+          <w:p>
+            <w:pPr>
+              <w:pStyle w:val="BodyText"/>
+              <w:ind w:left="0"/>
+              <w:jc w:val="center"/>
+              <w:rPr>
+                <w:iCs/>
+                <w:lang w:val="en-US"/>
+              </w:rPr>
+            </w:pPr>
+            <w:r>
+              <w:rPr>
+                <w:iCs/>
+                <w:lang w:val="en-US"/>
+              </w:rPr>
+              <w:t>1</w:t>
+            </w:r>
+          </w:p>
+        </w:tc>
+        <w:tc>
+          <w:tcPr>
+            <w:tcW w:w="2598" w:type="dxa"/>
+          </w:tcPr>
+          <w:p>
+            <w:pPr>
+              <w:pStyle w:val="BodyText"/>
+              <w:ind w:left="0"/>
+              <w:jc w:val="center"/>
+              <w:rPr>
+                <w:iCs/>
+                <w:lang w:val="en-US"/>
+              </w:rPr>
+            </w:pPr>
+            <w:r>
+              <w:rPr>
+                <w:iCs/>
+                <w:lang w:val="en-US"/>
+              </w:rPr>
+              <w:t>ID</w:t>
+            </w:r>
+            <w:r>
+              <w:rPr>
+                <w:iCs/>
+                <w:lang w:val="en-US"/>
+              </w:rPr>
+              <w:t>User</w:t>
+            </w:r>
+          </w:p>
+        </w:tc>
+        <w:tc>
+          <w:tcPr>
+            <w:tcW w:w="1362" w:type="dxa"/>
+          </w:tcPr>
+          <w:p>
+            <w:pPr>
+              <w:pStyle w:val="BodyText"/>
+              <w:ind w:left="0"/>
+              <w:jc w:val="center"/>
+              <w:rPr>
+                <w:iCs/>
+                <w:lang w:val="en-US"/>
+              </w:rPr>
+            </w:pPr>
+            <w:r>
+              <w:rPr>
+                <w:iCs/>
+                <w:lang w:val="en-US"/>
+              </w:rPr>
+              <w:t xml:space="preserve">Binary </w:t>
+            </w:r>
+          </w:p>
+        </w:tc>
+        <w:tc>
+          <w:tcPr>
+            <w:tcW w:w="1620" w:type="dxa"/>
+          </w:tcPr>
+          <w:p>
+            <w:pPr>
+              <w:pStyle w:val="BodyText"/>
+              <w:ind w:left="0"/>
+              <w:jc w:val="center"/>
+              <w:rPr>
+                <w:iCs/>
+                <w:lang w:val="en-US"/>
+              </w:rPr>
+            </w:pPr>
+            <w:r>
+              <w:rPr>
+                <w:iCs/>
+                <w:lang w:val="en-US"/>
+              </w:rPr>
+              <w:t>Khóa chính</w:t>
+            </w:r>
+          </w:p>
+        </w:tc>
+        <w:tc>
+          <w:tcPr>
+            <w:tcW w:w="2565" w:type="dxa"/>
+          </w:tcPr>
+          <w:p>
+            <w:pPr>
+              <w:pStyle w:val="BodyText"/>
+              <w:ind w:left="0"/>
+              <w:jc w:val="center"/>
+              <w:rPr>
+                <w:iCs/>
+                <w:lang w:val="en-US"/>
+              </w:rPr>
+            </w:pPr>
+            <w:r>
+              <w:rPr>
+                <w:iCs/>
+                <w:lang w:val="en-US"/>
+              </w:rPr>
+              <w:t xml:space="preserve">Mã </w:t>
+            </w:r>
+            <w:r>
+              <w:rPr>
+                <w:iCs/>
+                <w:lang w:val="en-US"/>
+              </w:rPr>
+              <w:t>người dùng</w:t>
+            </w:r>
+          </w:p>
+        </w:tc>
+      </w:tr>
+      <w:tr>
+        <w:tc>
+          <w:tcPr>
+            <w:tcW w:w="1098" w:type="dxa"/>
+          </w:tcPr>
+          <w:p>
+            <w:pPr>
+              <w:pStyle w:val="BodyText"/>
+              <w:ind w:left="0"/>
+              <w:jc w:val="center"/>
+              <w:rPr>
+                <w:iCs/>
+                <w:lang w:val="en-US"/>
+              </w:rPr>
+            </w:pPr>
+            <w:r>
+              <w:rPr>
+                <w:iCs/>
+                <w:lang w:val="en-US"/>
+              </w:rPr>
+              <w:t>2</w:t>
+            </w:r>
+          </w:p>
+        </w:tc>
+        <w:tc>
+          <w:tcPr>
+            <w:tcW w:w="2598" w:type="dxa"/>
+          </w:tcPr>
+          <w:p>
+            <w:pPr>
+              <w:pStyle w:val="BodyText"/>
+              <w:ind w:left="0"/>
+              <w:jc w:val="center"/>
+              <w:rPr>
+                <w:iCs/>
+                <w:lang w:val="en-US"/>
+              </w:rPr>
+            </w:pPr>
+            <w:r>
+              <w:rPr>
+                <w:iCs/>
+                <w:lang w:val="en-US"/>
+              </w:rPr>
+              <w:t>UserName</w:t>
+            </w:r>
+          </w:p>
+        </w:tc>
+        <w:tc>
+          <w:tcPr>
+            <w:tcW w:w="1362" w:type="dxa"/>
+          </w:tcPr>
+          <w:p>
+            <w:pPr>
+              <w:pStyle w:val="BodyText"/>
+              <w:ind w:left="0"/>
+              <w:jc w:val="center"/>
+              <w:rPr>
+                <w:iCs/>
+                <w:lang w:val="en-US"/>
+              </w:rPr>
+            </w:pPr>
+            <w:r>
+              <w:rPr>
+                <w:iCs/>
+                <w:lang w:val="en-US"/>
+              </w:rPr>
+              <w:t>String</w:t>
+            </w:r>
+          </w:p>
+        </w:tc>
+        <w:tc>
+          <w:tcPr>
+            <w:tcW w:w="1620" w:type="dxa"/>
+          </w:tcPr>
+          <w:p>
+            <w:pPr>
+              <w:pStyle w:val="BodyText"/>
+              <w:ind w:left="0"/>
+              <w:jc w:val="center"/>
+              <w:rPr>
+                <w:iCs/>
+                <w:lang w:val="en-US"/>
+              </w:rPr>
+            </w:pPr>
+            <w:r>
+              <w:rPr>
+                <w:iCs/>
+                <w:lang w:val="en-US"/>
+              </w:rPr>
+              <w:t>Not null</w:t>
+            </w:r>
+            <w:r>
+              <w:rPr>
+                <w:iCs/>
+                <w:lang w:val="en-US"/>
+              </w:rPr>
+              <w:t xml:space="preserve"> , Unique</w:t>
+            </w:r>
+          </w:p>
+        </w:tc>
+        <w:tc>
+          <w:tcPr>
+            <w:tcW w:w="2565" w:type="dxa"/>
+          </w:tcPr>
+          <w:p>
+            <w:pPr>
+              <w:pStyle w:val="BodyText"/>
+              <w:ind w:left="0"/>
+              <w:jc w:val="center"/>
+              <w:rPr>
+                <w:iCs/>
+                <w:lang w:val="en-US"/>
+              </w:rPr>
+            </w:pPr>
+            <w:r>
+              <w:rPr>
+                <w:iCs/>
+                <w:lang w:val="en-US"/>
+              </w:rPr>
+              <w:t>Tên người dùng</w:t>
+            </w:r>
+          </w:p>
+        </w:tc>
+      </w:tr>
+      <w:tr>
+        <w:tc>
+          <w:tcPr>
+            <w:tcW w:w="1098" w:type="dxa"/>
+          </w:tcPr>
+          <w:p>
+            <w:pPr>
+              <w:pStyle w:val="BodyText"/>
+              <w:ind w:left="0"/>
+              <w:jc w:val="center"/>
+              <w:rPr>
+                <w:iCs/>
+                <w:lang w:val="en-US"/>
+              </w:rPr>
+            </w:pPr>
+            <w:r>
+              <w:rPr>
+                <w:iCs/>
+                <w:lang w:val="en-US"/>
+              </w:rPr>
+              <w:t>3</w:t>
+            </w:r>
+          </w:p>
+        </w:tc>
+        <w:tc>
+          <w:tcPr>
+            <w:tcW w:w="2598" w:type="dxa"/>
+          </w:tcPr>
+          <w:p>
+            <w:pPr>
+              <w:pStyle w:val="BodyText"/>
+              <w:ind w:left="0"/>
+              <w:jc w:val="center"/>
+              <w:rPr>
+                <w:iCs/>
+                <w:lang w:val="en-US"/>
+              </w:rPr>
+            </w:pPr>
+            <w:r>
+              <w:rPr>
+                <w:iCs/>
+                <w:lang w:val="en-US"/>
+              </w:rPr>
+              <w:t>Password</w:t>
+            </w:r>
+          </w:p>
+        </w:tc>
+        <w:tc>
+          <w:tcPr>
+            <w:tcW w:w="1362" w:type="dxa"/>
+          </w:tcPr>
+          <w:p>
+            <w:pPr>
+              <w:pStyle w:val="BodyText"/>
+              <w:ind w:left="0"/>
+              <w:jc w:val="center"/>
+              <w:rPr>
+                <w:iCs/>
+                <w:lang w:val="en-US"/>
+              </w:rPr>
+            </w:pPr>
+            <w:r>
+              <w:rPr>
+                <w:iCs/>
+                <w:lang w:val="en-US"/>
+              </w:rPr>
+              <w:t>String</w:t>
+            </w:r>
+          </w:p>
+        </w:tc>
+        <w:tc>
+          <w:tcPr>
+            <w:tcW w:w="1620" w:type="dxa"/>
+          </w:tcPr>
+          <w:p>
+            <w:pPr>
+              <w:pStyle w:val="BodyText"/>
+              <w:ind w:left="0"/>
+              <w:jc w:val="center"/>
+              <w:rPr>
+                <w:iCs/>
+                <w:lang w:val="en-US"/>
+              </w:rPr>
+            </w:pPr>
+            <w:r>
+              <w:rPr>
+                <w:iCs/>
+                <w:lang w:val="en-US"/>
+              </w:rPr>
+              <w:t>Not null</w:t>
+            </w:r>
+          </w:p>
+        </w:tc>
+        <w:tc>
+          <w:tcPr>
+            <w:tcW w:w="2565" w:type="dxa"/>
+          </w:tcPr>
+          <w:p>
+            <w:pPr>
+              <w:pStyle w:val="BodyText"/>
+              <w:ind w:left="0"/>
+              <w:jc w:val="center"/>
+              <w:rPr>
+                <w:iCs/>
+                <w:lang w:val="en-US"/>
+              </w:rPr>
+            </w:pPr>
+            <w:r>
+              <w:rPr>
+                <w:iCs/>
+                <w:lang w:val="en-US"/>
+              </w:rPr>
+              <w:t>Mật khẩu người dùng</w:t>
+            </w:r>
+          </w:p>
+        </w:tc>
+      </w:tr>
+      <w:tr>
+        <w:tc>
+          <w:tcPr>
+            <w:tcW w:w="1098" w:type="dxa"/>
+          </w:tcPr>
+          <w:p>
+            <w:pPr>
+              <w:pStyle w:val="BodyText"/>
+              <w:ind w:left="0"/>
+              <w:jc w:val="center"/>
+              <w:rPr>
+                <w:iCs/>
+                <w:lang w:val="en-US"/>
+              </w:rPr>
+            </w:pPr>
+            <w:r>
+              <w:rPr>
+                <w:iCs/>
+                <w:lang w:val="en-US"/>
+              </w:rPr>
+              <w:t>4</w:t>
+            </w:r>
+          </w:p>
+        </w:tc>
+        <w:tc>
+          <w:tcPr>
+            <w:tcW w:w="2598" w:type="dxa"/>
+          </w:tcPr>
+          <w:p>
+            <w:pPr>
+              <w:pStyle w:val="BodyText"/>
+              <w:ind w:left="0"/>
+              <w:jc w:val="center"/>
+              <w:rPr>
+                <w:iCs/>
+                <w:lang w:val="en-US"/>
+              </w:rPr>
+            </w:pPr>
+            <w:r>
+              <w:rPr>
+                <w:iCs/>
+                <w:lang w:val="en-US"/>
+              </w:rPr>
+              <w:t>LastName</w:t>
+            </w:r>
+          </w:p>
+        </w:tc>
+        <w:tc>
+          <w:tcPr>
+            <w:tcW w:w="1362" w:type="dxa"/>
+          </w:tcPr>
+          <w:p>
+            <w:pPr>
+              <w:pStyle w:val="BodyText"/>
+              <w:ind w:left="0"/>
+              <w:jc w:val="center"/>
+              <w:rPr>
+                <w:iCs/>
+                <w:lang w:val="en-US"/>
+              </w:rPr>
+            </w:pPr>
+            <w:r>
+              <w:rPr>
+                <w:iCs/>
+                <w:lang w:val="en-US"/>
+              </w:rPr>
+              <w:t>String</w:t>
+            </w:r>
+          </w:p>
+        </w:tc>
+        <w:tc>
+          <w:tcPr>
+            <w:tcW w:w="1620" w:type="dxa"/>
+          </w:tcPr>
+          <w:p>
+            <w:pPr>
+              <w:pStyle w:val="BodyText"/>
+              <w:ind w:left="0"/>
+              <w:jc w:val="center"/>
+              <w:rPr>
+                <w:iCs/>
+                <w:lang w:val="en-US"/>
+              </w:rPr>
+            </w:pPr>
+            <w:r>
+              <w:rPr>
+                <w:iCs/>
+                <w:lang w:val="en-US"/>
+              </w:rPr>
+              <w:t>Nullable</w:t>
+            </w:r>
+          </w:p>
+        </w:tc>
+        <w:tc>
+          <w:tcPr>
+            <w:tcW w:w="2565" w:type="dxa"/>
+          </w:tcPr>
+          <w:p>
+            <w:pPr>
+              <w:pStyle w:val="BodyText"/>
+              <w:ind w:left="0"/>
+              <w:jc w:val="center"/>
+              <w:rPr>
+                <w:iCs/>
+                <w:lang w:val="en-US"/>
+              </w:rPr>
+            </w:pPr>
+            <w:r>
+              <w:rPr>
+                <w:iCs/>
+                <w:lang w:val="en-US"/>
+              </w:rPr>
+              <w:t>Tên đầy đủ người dùng</w:t>
+            </w:r>
+          </w:p>
+        </w:tc>
+      </w:tr>
+      <w:tr>
+        <w:tc>
+          <w:tcPr>
+            <w:tcW w:w="1098" w:type="dxa"/>
+          </w:tcPr>
+          <w:p>
+            <w:pPr>
+              <w:pStyle w:val="BodyText"/>
+              <w:ind w:left="0"/>
+              <w:jc w:val="center"/>
+              <w:rPr>
+                <w:iCs/>
+                <w:lang w:val="en-US"/>
+              </w:rPr>
+            </w:pPr>
+            <w:r>
+              <w:rPr>
+                <w:iCs/>
+                <w:lang w:val="en-US"/>
+              </w:rPr>
+              <w:t>5</w:t>
+            </w:r>
+          </w:p>
+        </w:tc>
+        <w:tc>
+          <w:tcPr>
+            <w:tcW w:w="2598" w:type="dxa"/>
+          </w:tcPr>
+          <w:p>
+            <w:pPr>
+              <w:pStyle w:val="BodyText"/>
+              <w:ind w:left="0"/>
+              <w:jc w:val="center"/>
+              <w:rPr>
+                <w:iCs/>
+                <w:lang w:val="en-US"/>
+              </w:rPr>
+            </w:pPr>
+            <w:r>
+              <w:rPr>
+                <w:iCs/>
+                <w:lang w:val="en-US"/>
+              </w:rPr>
+              <w:t>Email</w:t>
+            </w:r>
+          </w:p>
+        </w:tc>
+        <w:tc>
+          <w:tcPr>
+            <w:tcW w:w="1362" w:type="dxa"/>
+          </w:tcPr>
+          <w:p>
+            <w:pPr>
+              <w:pStyle w:val="BodyText"/>
+              <w:ind w:left="0"/>
+              <w:jc w:val="center"/>
+              <w:rPr>
+                <w:iCs/>
+                <w:lang w:val="en-US"/>
+              </w:rPr>
+            </w:pPr>
+            <w:r>
+              <w:rPr>
+                <w:iCs/>
+                <w:lang w:val="en-US"/>
+              </w:rPr>
+              <w:t>String</w:t>
+            </w:r>
+          </w:p>
+        </w:tc>
+        <w:tc>
+          <w:tcPr>
+            <w:tcW w:w="1620" w:type="dxa"/>
+          </w:tcPr>
+          <w:p>
+            <w:pPr>
+              <w:pStyle w:val="BodyText"/>
+              <w:ind w:left="0"/>
+              <w:jc w:val="center"/>
+              <w:rPr>
+                <w:iCs/>
+                <w:lang w:val="en-US"/>
+              </w:rPr>
+            </w:pPr>
+            <w:r>
+              <w:rPr>
+                <w:iCs/>
+                <w:lang w:val="en-US"/>
+              </w:rPr>
+              <w:t>Not null</w:t>
+            </w:r>
+          </w:p>
+        </w:tc>
+        <w:tc>
+          <w:tcPr>
+            <w:tcW w:w="2565" w:type="dxa"/>
+          </w:tcPr>
+          <w:p>
+            <w:pPr>
+              <w:pStyle w:val="BodyText"/>
+              <w:ind w:left="0"/>
+              <w:jc w:val="center"/>
+              <w:rPr>
+                <w:iCs/>
+                <w:lang w:val="en-US"/>
+              </w:rPr>
+            </w:pPr>
+            <w:r>
+              <w:rPr>
+                <w:iCs/>
+                <w:lang w:val="en-US"/>
+              </w:rPr>
+              <w:t xml:space="preserve">Email của </w:t>
+            </w:r>
+            <w:r>
+              <w:rPr>
+                <w:iCs/>
+                <w:lang w:val="en-US"/>
+              </w:rPr>
+              <w:t>người dùng</w:t>
+            </w:r>
+          </w:p>
+        </w:tc>
+      </w:tr>
+    </w:tbl>
+    <w:p>
+      <w:pPr>
+        <w:pStyle w:val="ListParagraph"/>
+        <w:numPr>
+          <w:ilvl w:val="0"/>
+          <w:numId w:val="36"/>
+        </w:numPr>
+      </w:pPr>
+      <w:r>
+        <w:rPr>
+          <w:lang w:val="en-US"/>
+        </w:rPr>
+        <w:t xml:space="preserve">Bảng </w:t>
+      </w:r>
+      <w:r>
+        <w:rPr>
+          <w:lang w:val="en-US"/>
+        </w:rPr>
+        <w:t>cấu hình</w:t>
+      </w:r>
+    </w:p>
+    <w:tbl>
+      <w:tblPr>
+        <w:tblStyle w:val="TableGrid"/>
+        <w:tblW w:w="0" w:type="auto"/>
+        <w:tblLook w:val="04A0" w:firstRow="1" w:lastRow="0" w:firstColumn="1" w:lastColumn="0" w:noHBand="0" w:noVBand="1"/>
+      </w:tblPr>
+      <w:tblGrid>
+        <w:gridCol w:w="1098"/>
+        <w:gridCol w:w="2598"/>
+        <w:gridCol w:w="1362"/>
+        <w:gridCol w:w="1620"/>
+        <w:gridCol w:w="2565"/>
+      </w:tblGrid>
+      <w:tr>
+        <w:tc>
+          <w:tcPr>
+            <w:tcW w:w="1098" w:type="dxa"/>
+          </w:tcPr>
+          <w:p>
+            <w:pPr>
+              <w:pStyle w:val="BodyText"/>
+              <w:ind w:left="0"/>
+              <w:jc w:val="center"/>
+              <w:rPr>
+                <w:i/>
+                <w:color w:val="0000FF"/>
+                <w:lang w:val="en-US"/>
+              </w:rPr>
+            </w:pPr>
+            <w:r>
+              <w:t>STT</w:t>
+            </w:r>
+          </w:p>
+        </w:tc>
+        <w:tc>
+          <w:tcPr>
+            <w:tcW w:w="2598" w:type="dxa"/>
+          </w:tcPr>
+          <w:p>
+            <w:pPr>
+              <w:pStyle w:val="BodyText"/>
+              <w:ind w:left="0"/>
+              <w:jc w:val="center"/>
+              <w:rPr>
+                <w:i/>
+                <w:color w:val="0000FF"/>
+                <w:lang w:val="en-US"/>
+              </w:rPr>
+            </w:pPr>
+            <w:r>
+              <w:t>Tên thuộc tính</w:t>
+            </w:r>
+          </w:p>
+        </w:tc>
+        <w:tc>
+          <w:tcPr>
+            <w:tcW w:w="1362" w:type="dxa"/>
+          </w:tcPr>
+          <w:p>
+            <w:pPr>
+              <w:pStyle w:val="BodyText"/>
+              <w:ind w:left="0"/>
+              <w:jc w:val="center"/>
+              <w:rPr>
+                <w:i/>
+                <w:color w:val="0000FF"/>
+                <w:lang w:val="en-US"/>
+              </w:rPr>
+            </w:pPr>
+            <w:r>
+              <w:t>Kiểu</w:t>
+            </w:r>
+          </w:p>
+        </w:tc>
+        <w:tc>
+          <w:tcPr>
+            <w:tcW w:w="1620" w:type="dxa"/>
+          </w:tcPr>
+          <w:p>
+            <w:pPr>
+              <w:pStyle w:val="BodyText"/>
+              <w:ind w:left="0"/>
+              <w:jc w:val="center"/>
+              <w:rPr>
+                <w:i/>
+                <w:color w:val="0000FF"/>
+                <w:lang w:val="en-US"/>
+              </w:rPr>
+            </w:pPr>
+            <w:r>
+              <w:t>Ràng buộc</w:t>
+            </w:r>
+          </w:p>
+        </w:tc>
+        <w:tc>
+          <w:tcPr>
+            <w:tcW w:w="2565" w:type="dxa"/>
+          </w:tcPr>
+          <w:p>
+            <w:pPr>
+              <w:pStyle w:val="BodyText"/>
+              <w:ind w:left="0"/>
+              <w:jc w:val="center"/>
+              <w:rPr>
+                <w:i/>
+                <w:color w:val="0000FF"/>
+                <w:lang w:val="en-US"/>
+              </w:rPr>
+            </w:pPr>
+            <w:r>
+              <w:t>Ý nghĩa/ghi chú</w:t>
+            </w:r>
+          </w:p>
+        </w:tc>
+      </w:tr>
+      <w:tr>
+        <w:tc>
+          <w:tcPr>
+            <w:tcW w:w="1098" w:type="dxa"/>
+          </w:tcPr>
+          <w:p>
+            <w:pPr>
+              <w:pStyle w:val="BodyText"/>
+              <w:ind w:left="0"/>
+              <w:jc w:val="center"/>
+              <w:rPr>
+                <w:iCs/>
+                <w:lang w:val="en-US"/>
+              </w:rPr>
+            </w:pPr>
+            <w:r>
+              <w:rPr>
+                <w:iCs/>
+                <w:lang w:val="en-US"/>
+              </w:rPr>
+              <w:t>1</w:t>
+            </w:r>
+          </w:p>
+        </w:tc>
+        <w:tc>
+          <w:tcPr>
+            <w:tcW w:w="2598" w:type="dxa"/>
+          </w:tcPr>
+          <w:p>
+            <w:pPr>
+              <w:pStyle w:val="BodyText"/>
+              <w:ind w:left="0"/>
+              <w:jc w:val="center"/>
+              <w:rPr>
+                <w:iCs/>
+                <w:lang w:val="en-US"/>
+              </w:rPr>
+            </w:pPr>
+            <w:r>
+              <w:rPr>
+                <w:iCs/>
+                <w:lang w:val="en-US"/>
+              </w:rPr>
+              <w:t>ID</w:t>
+            </w:r>
+          </w:p>
+        </w:tc>
+        <w:tc>
+          <w:tcPr>
+            <w:tcW w:w="1362" w:type="dxa"/>
+          </w:tcPr>
+          <w:p>
+            <w:pPr>
+              <w:pStyle w:val="BodyText"/>
+              <w:ind w:left="0"/>
+              <w:jc w:val="center"/>
+              <w:rPr>
+                <w:iCs/>
+                <w:lang w:val="en-US"/>
+              </w:rPr>
+            </w:pPr>
+            <w:r>
+              <w:rPr>
+                <w:iCs/>
+                <w:lang w:val="en-US"/>
+              </w:rPr>
+              <w:t xml:space="preserve">Binary </w:t>
+            </w:r>
+          </w:p>
+        </w:tc>
+        <w:tc>
+          <w:tcPr>
+            <w:tcW w:w="1620" w:type="dxa"/>
+          </w:tcPr>
+          <w:p>
+            <w:pPr>
+              <w:pStyle w:val="BodyText"/>
+              <w:ind w:left="0"/>
+              <w:jc w:val="center"/>
+              <w:rPr>
+                <w:iCs/>
+                <w:lang w:val="en-US"/>
+              </w:rPr>
+            </w:pPr>
+            <w:r>
+              <w:rPr>
+                <w:iCs/>
+                <w:lang w:val="en-US"/>
+              </w:rPr>
+              <w:t>Khóa chính</w:t>
+            </w:r>
+          </w:p>
+        </w:tc>
+        <w:tc>
+          <w:tcPr>
+            <w:tcW w:w="2565" w:type="dxa"/>
+          </w:tcPr>
+          <w:p>
+            <w:pPr>
+              <w:pStyle w:val="BodyText"/>
+              <w:ind w:left="0"/>
+              <w:jc w:val="center"/>
+              <w:rPr>
+                <w:iCs/>
+                <w:lang w:val="en-US"/>
+              </w:rPr>
+            </w:pPr>
+            <w:r>
+              <w:rPr>
+                <w:iCs/>
+                <w:lang w:val="en-US"/>
+              </w:rPr>
+              <w:t xml:space="preserve">Mã </w:t>
+            </w:r>
+            <w:r>
+              <w:rPr>
+                <w:iCs/>
+                <w:lang w:val="en-US"/>
+              </w:rPr>
+              <w:t>cấu hình</w:t>
+            </w:r>
+          </w:p>
+        </w:tc>
+      </w:tr>
+      <w:tr>
+        <w:tc>
+          <w:tcPr>
+            <w:tcW w:w="1098" w:type="dxa"/>
+          </w:tcPr>
+          <w:p>
+            <w:pPr>
+              <w:pStyle w:val="BodyText"/>
+              <w:ind w:left="0"/>
+              <w:jc w:val="center"/>
+              <w:rPr>
+                <w:iCs/>
+                <w:lang w:val="en-US"/>
+              </w:rPr>
+            </w:pPr>
+            <w:r>
+              <w:rPr>
+                <w:iCs/>
+                <w:lang w:val="en-US"/>
+              </w:rPr>
+              <w:t>2</w:t>
+            </w:r>
+          </w:p>
+        </w:tc>
+        <w:tc>
+          <w:tcPr>
+            <w:tcW w:w="2598" w:type="dxa"/>
+          </w:tcPr>
+          <w:p>
+            <w:pPr>
+              <w:pStyle w:val="BodyText"/>
+              <w:ind w:left="0"/>
+              <w:jc w:val="center"/>
+              <w:rPr>
+                <w:iCs/>
+                <w:lang w:val="en-US"/>
+              </w:rPr>
+            </w:pPr>
+            <w:r>
+              <w:rPr>
+                <w:iCs/>
+                <w:lang w:val="en-US"/>
+              </w:rPr>
+              <w:t>TenCauHinh</w:t>
+            </w:r>
+          </w:p>
+        </w:tc>
+        <w:tc>
+          <w:tcPr>
+            <w:tcW w:w="1362" w:type="dxa"/>
+          </w:tcPr>
+          <w:p>
+            <w:pPr>
+              <w:pStyle w:val="BodyText"/>
+              <w:ind w:left="0"/>
+              <w:jc w:val="center"/>
+              <w:rPr>
+                <w:iCs/>
+                <w:lang w:val="en-US"/>
+              </w:rPr>
+            </w:pPr>
+            <w:r>
+              <w:rPr>
+                <w:iCs/>
+                <w:lang w:val="en-US"/>
+              </w:rPr>
+              <w:t>String</w:t>
+            </w:r>
+          </w:p>
+        </w:tc>
+        <w:tc>
+          <w:tcPr>
+            <w:tcW w:w="1620" w:type="dxa"/>
+          </w:tcPr>
+          <w:p>
+            <w:pPr>
+              <w:pStyle w:val="BodyText"/>
+              <w:ind w:left="0"/>
+              <w:jc w:val="center"/>
+              <w:rPr>
+                <w:iCs/>
+                <w:lang w:val="en-US"/>
+              </w:rPr>
+            </w:pPr>
+            <w:r>
+              <w:rPr>
+                <w:iCs/>
+                <w:lang w:val="en-US"/>
+              </w:rPr>
+              <w:t>Not null , Unique</w:t>
+            </w:r>
+          </w:p>
+        </w:tc>
+        <w:tc>
+          <w:tcPr>
+            <w:tcW w:w="2565" w:type="dxa"/>
+          </w:tcPr>
+          <w:p>
+            <w:pPr>
+              <w:pStyle w:val="BodyText"/>
+              <w:ind w:left="0"/>
+              <w:jc w:val="center"/>
+              <w:rPr>
+                <w:iCs/>
+                <w:lang w:val="en-US"/>
+              </w:rPr>
+            </w:pPr>
+            <w:r>
+              <w:rPr>
+                <w:iCs/>
+                <w:lang w:val="en-US"/>
+              </w:rPr>
+              <w:t xml:space="preserve">Tên </w:t>
+            </w:r>
+            <w:r>
+              <w:rPr>
+                <w:iCs/>
+                <w:lang w:val="en-US"/>
+              </w:rPr>
+              <w:t>cấu hình</w:t>
+            </w:r>
+          </w:p>
+        </w:tc>
+      </w:tr>
+      <w:tr>
+        <w:tc>
+          <w:tcPr>
+            <w:tcW w:w="1098" w:type="dxa"/>
+          </w:tcPr>
+          <w:p>
+            <w:pPr>
+              <w:pStyle w:val="BodyText"/>
+              <w:ind w:left="0"/>
+              <w:jc w:val="center"/>
+              <w:rPr>
+                <w:iCs/>
+                <w:lang w:val="en-US"/>
+              </w:rPr>
+            </w:pPr>
+            <w:r>
+              <w:rPr>
+                <w:iCs/>
+                <w:lang w:val="en-US"/>
+              </w:rPr>
+              <w:t>3</w:t>
+            </w:r>
+          </w:p>
+        </w:tc>
+        <w:tc>
+          <w:tcPr>
+            <w:tcW w:w="2598" w:type="dxa"/>
+          </w:tcPr>
+          <w:p>
+            <w:pPr>
+              <w:pStyle w:val="BodyText"/>
+              <w:ind w:left="0"/>
+              <w:jc w:val="center"/>
+              <w:rPr>
+                <w:iCs/>
+                <w:lang w:val="en-US"/>
+              </w:rPr>
+            </w:pPr>
+            <w:r>
+              <w:rPr>
+                <w:iCs/>
+                <w:lang w:val="en-US"/>
+              </w:rPr>
+              <w:t>Kieu</w:t>
+            </w:r>
+          </w:p>
+        </w:tc>
+        <w:tc>
+          <w:tcPr>
+            <w:tcW w:w="1362" w:type="dxa"/>
+          </w:tcPr>
+          <w:p>
+            <w:pPr>
+              <w:pStyle w:val="BodyText"/>
+              <w:ind w:left="0"/>
+              <w:jc w:val="center"/>
+              <w:rPr>
+                <w:iCs/>
+                <w:lang w:val="en-US"/>
+              </w:rPr>
+            </w:pPr>
+            <w:r>
+              <w:rPr>
+                <w:iCs/>
+                <w:lang w:val="en-US"/>
+              </w:rPr>
+              <w:t>String</w:t>
+            </w:r>
+          </w:p>
+        </w:tc>
+        <w:tc>
+          <w:tcPr>
+            <w:tcW w:w="1620" w:type="dxa"/>
+          </w:tcPr>
+          <w:p>
+            <w:pPr>
+              <w:pStyle w:val="BodyText"/>
+              <w:ind w:left="0"/>
+              <w:jc w:val="center"/>
+              <w:rPr>
+                <w:iCs/>
+                <w:lang w:val="en-US"/>
+              </w:rPr>
+            </w:pPr>
+            <w:r>
+              <w:rPr>
+                <w:iCs/>
+                <w:lang w:val="en-US"/>
+              </w:rPr>
+              <w:t>Not null</w:t>
+            </w:r>
+          </w:p>
+        </w:tc>
+        <w:tc>
+          <w:tcPr>
+            <w:tcW w:w="2565" w:type="dxa"/>
+          </w:tcPr>
+          <w:p>
+            <w:pPr>
+              <w:pStyle w:val="BodyText"/>
+              <w:ind w:left="0"/>
+              <w:jc w:val="center"/>
+              <w:rPr>
+                <w:iCs/>
+                <w:lang w:val="en-US"/>
+              </w:rPr>
+            </w:pPr>
+            <w:r>
+              <w:rPr>
+                <w:iCs/>
+                <w:lang w:val="en-US"/>
+              </w:rPr>
+              <w:t>Kiểu dữ liệu của cấu hình</w:t>
+            </w:r>
+          </w:p>
+        </w:tc>
+      </w:tr>
+      <w:tr>
+        <w:tc>
+          <w:tcPr>
+            <w:tcW w:w="1098" w:type="dxa"/>
+          </w:tcPr>
+          <w:p>
+            <w:pPr>
+              <w:pStyle w:val="BodyText"/>
+              <w:ind w:left="0"/>
+              <w:jc w:val="center"/>
+              <w:rPr>
+                <w:iCs/>
+                <w:lang w:val="en-US"/>
+              </w:rPr>
+            </w:pPr>
+            <w:r>
+              <w:rPr>
+                <w:iCs/>
+                <w:lang w:val="en-US"/>
+              </w:rPr>
+              <w:t>4</w:t>
+            </w:r>
+          </w:p>
+        </w:tc>
+        <w:tc>
+          <w:tcPr>
+            <w:tcW w:w="2598" w:type="dxa"/>
+          </w:tcPr>
+          <w:p>
+            <w:pPr>
+              <w:pStyle w:val="BodyText"/>
+              <w:ind w:left="0"/>
+              <w:jc w:val="center"/>
+              <w:rPr>
+                <w:iCs/>
+                <w:lang w:val="en-US"/>
+              </w:rPr>
+            </w:pPr>
+            <w:r>
+              <w:rPr>
+                <w:iCs/>
+                <w:lang w:val="en-US"/>
+              </w:rPr>
+              <w:t>GiaTri</w:t>
+            </w:r>
+          </w:p>
+        </w:tc>
+        <w:tc>
+          <w:tcPr>
+            <w:tcW w:w="1362" w:type="dxa"/>
+          </w:tcPr>
+          <w:p>
+            <w:pPr>
+              <w:pStyle w:val="BodyText"/>
+              <w:ind w:left="0"/>
+              <w:jc w:val="center"/>
+              <w:rPr>
+                <w:iCs/>
+                <w:lang w:val="en-US"/>
+              </w:rPr>
+            </w:pPr>
+            <w:r>
+              <w:rPr>
+                <w:iCs/>
+                <w:lang w:val="en-US"/>
+              </w:rPr>
+              <w:t>String</w:t>
+            </w:r>
+          </w:p>
+        </w:tc>
+        <w:tc>
+          <w:tcPr>
+            <w:tcW w:w="1620" w:type="dxa"/>
+          </w:tcPr>
+          <w:p>
+            <w:pPr>
+              <w:pStyle w:val="BodyText"/>
+              <w:ind w:left="0"/>
+              <w:jc w:val="center"/>
+              <w:rPr>
+                <w:iCs/>
+                <w:lang w:val="en-US"/>
+              </w:rPr>
+            </w:pPr>
+            <w:r>
+              <w:rPr>
+                <w:iCs/>
+                <w:lang w:val="en-US"/>
+              </w:rPr>
+              <w:t>Not null</w:t>
+            </w:r>
+          </w:p>
+        </w:tc>
+        <w:tc>
+          <w:tcPr>
+            <w:tcW w:w="2565" w:type="dxa"/>
+          </w:tcPr>
+          <w:p>
+            <w:pPr>
+              <w:pStyle w:val="BodyText"/>
+              <w:ind w:left="0"/>
+              <w:jc w:val="center"/>
+              <w:rPr>
+                <w:iCs/>
+                <w:lang w:val="en-US"/>
+              </w:rPr>
+            </w:pPr>
+            <w:r>
+              <w:rPr>
+                <w:iCs/>
+                <w:lang w:val="en-US"/>
+              </w:rPr>
+              <w:t>Giá trị của cấu hình</w:t>
+            </w:r>
+          </w:p>
+        </w:tc>
+      </w:tr>
+      <w:tr>
+        <w:tc>
+          <w:tcPr>
+            <w:tcW w:w="1098" w:type="dxa"/>
+          </w:tcPr>
+          <w:p>
+            <w:pPr>
+              <w:pStyle w:val="BodyText"/>
+              <w:ind w:left="0"/>
+              <w:jc w:val="center"/>
+              <w:rPr>
+                <w:iCs/>
+                <w:lang w:val="en-US"/>
+              </w:rPr>
+            </w:pPr>
+            <w:r>
+              <w:rPr>
+                <w:iCs/>
+                <w:lang w:val="en-US"/>
+              </w:rPr>
+              <w:t>5</w:t>
+            </w:r>
+          </w:p>
+        </w:tc>
+        <w:tc>
+          <w:tcPr>
+            <w:tcW w:w="2598" w:type="dxa"/>
+          </w:tcPr>
+          <w:p>
+            <w:pPr>
+              <w:pStyle w:val="BodyText"/>
+              <w:ind w:left="0"/>
+              <w:jc w:val="center"/>
+              <w:rPr>
+                <w:iCs/>
+                <w:lang w:val="en-US"/>
+              </w:rPr>
+            </w:pPr>
+            <w:r>
+              <w:rPr>
+                <w:iCs/>
+                <w:lang w:val="en-US"/>
+              </w:rPr>
+              <w:t>TinhTrang</w:t>
+            </w:r>
+          </w:p>
+        </w:tc>
+        <w:tc>
+          <w:tcPr>
+            <w:tcW w:w="1362" w:type="dxa"/>
+          </w:tcPr>
+          <w:p>
+            <w:pPr>
+              <w:pStyle w:val="BodyText"/>
+              <w:ind w:left="0"/>
+              <w:jc w:val="center"/>
+              <w:rPr>
+                <w:iCs/>
+                <w:lang w:val="en-US"/>
+              </w:rPr>
+            </w:pPr>
+            <w:r>
+              <w:rPr>
+                <w:iCs/>
+                <w:lang w:val="en-US"/>
+              </w:rPr>
+              <w:t>Boolean</w:t>
+            </w:r>
+          </w:p>
+        </w:tc>
+        <w:tc>
+          <w:tcPr>
+            <w:tcW w:w="1620" w:type="dxa"/>
+          </w:tcPr>
+          <w:p>
+            <w:pPr>
+              <w:pStyle w:val="BodyText"/>
+              <w:ind w:left="0"/>
+              <w:jc w:val="center"/>
+              <w:rPr>
+                <w:iCs/>
+                <w:lang w:val="en-US"/>
+              </w:rPr>
+            </w:pPr>
+            <w:r>
+              <w:rPr>
+                <w:iCs/>
+                <w:lang w:val="en-US"/>
+              </w:rPr>
+              <w:t>Not null</w:t>
+            </w:r>
+          </w:p>
+        </w:tc>
+        <w:tc>
+          <w:tcPr>
+            <w:tcW w:w="2565" w:type="dxa"/>
+          </w:tcPr>
+          <w:p>
+            <w:pPr>
+              <w:pStyle w:val="BodyText"/>
+              <w:ind w:left="0"/>
+              <w:jc w:val="center"/>
+              <w:rPr>
+                <w:iCs/>
+                <w:lang w:val="en-US"/>
+              </w:rPr>
+            </w:pPr>
+            <w:r>
+              <w:rPr>
+                <w:iCs/>
+                <w:lang w:val="en-US"/>
+              </w:rPr>
+              <w:t>Tình trạng của cấu hình</w:t>
+            </w:r>
+          </w:p>
+        </w:tc>
+      </w:tr>
+    </w:tbl>
+    <w:p>
+      <w:pPr>
+        <w:pStyle w:val="BodyText"/>
+        <w:ind w:left="0"/>
+        <w:rPr>
+          <w:i/>
+          <w:color w:val="0000FF"/>
+          <w:lang w:val="en-US"/>
+        </w:rPr>
+      </w:pPr>
+    </w:p>
     <w:sectPr>
-      <w:headerReference w:type="default" r:id="rId14"/>
-      <w:footerReference w:type="default" r:id="rId15"/>
+      <w:headerReference w:type="default" r:id="rId10"/>
+      <w:footerReference w:type="default" r:id="rId11"/>
       <w:pgSz w:w="11907" w:h="16839" w:code="9"/>
       <w:pgMar w:top="1440" w:right="1440" w:bottom="1440" w:left="1440" w:header="720" w:footer="720" w:gutter="0"/>
       <w:pgNumType w:start="1"/>
@@ -1706,7 +7253,7 @@
 </file>
 
 <file path=word/endnotes.xml><?xml version="1.0" encoding="utf-8"?>
-<w:endnotes xmlns:wpc="http://schemas.microsoft.com/office/word/2010/wordprocessingCanvas" xmlns:mc="http://schemas.openxmlformats.org/markup-compatibility/2006" xmlns:o="urn:schemas-microsoft-com:office:office" xmlns:r="http://schemas.openxmlformats.org/officeDocument/2006/relationships" xmlns:m="http://schemas.openxmlformats.org/officeDocument/2006/math" xmlns:v="urn:schemas-microsoft-com:vml" xmlns:wp14="http://schemas.microsoft.com/office/word/2010/wordprocessingDrawing" xmlns:wp="http://schemas.openxmlformats.org/drawingml/2006/wordprocessingDrawing" xmlns:w10="urn:schemas-microsoft-com:office:word" xmlns:w="http://schemas.openxmlformats.org/wordprocessingml/2006/main" xmlns:w14="http://schemas.microsoft.com/office/word/2010/wordml" xmlns:wpg="http://schemas.microsoft.com/office/word/2010/wordprocessingGroup" xmlns:wpi="http://schemas.microsoft.com/office/word/2010/wordprocessingInk" xmlns:wne="http://schemas.microsoft.com/office/word/2006/wordml" xmlns:wps="http://schemas.microsoft.com/office/word/2010/wordprocessingShape" mc:Ignorable="w14 wp14">
+<w:endnotes xmlns:wpc="http://schemas.microsoft.com/office/word/2010/wordprocessingCanvas" xmlns:cx="http://schemas.microsoft.com/office/drawing/2014/chartex" xmlns:cx1="http://schemas.microsoft.com/office/drawing/2015/9/8/chartex" xmlns:cx2="http://schemas.microsoft.com/office/drawing/2015/10/21/chartex" xmlns:cx3="http://schemas.microsoft.com/office/drawing/2016/5/9/chartex" xmlns:cx4="http://schemas.microsoft.com/office/drawing/2016/5/10/chartex" xmlns:cx5="http://schemas.microsoft.com/office/drawing/2016/5/11/chartex" xmlns:cx6="http://schemas.microsoft.com/office/drawing/2016/5/12/chartex" xmlns:cx7="http://schemas.microsoft.com/office/drawing/2016/5/13/chartex" xmlns:cx8="http://schemas.microsoft.com/office/drawing/2016/5/14/chartex" xmlns:mc="http://schemas.openxmlformats.org/markup-compatibility/2006" xmlns:aink="http://schemas.microsoft.com/office/drawing/2016/ink" xmlns:am3d="http://schemas.microsoft.com/office/drawing/2017/model3d" xmlns:o="urn:schemas-microsoft-com:office:office" xmlns:r="http://schemas.openxmlformats.org/officeDocument/2006/relationships" xmlns:m="http://schemas.openxmlformats.org/officeDocument/2006/math" xmlns:v="urn:schemas-microsoft-com:vml" xmlns:wp14="http://schemas.microsoft.com/office/word/2010/wordprocessingDrawing" xmlns:wp="http://schemas.openxmlformats.org/drawingml/2006/wordprocessingDrawing" xmlns:w10="urn:schemas-microsoft-com:office:word" xmlns:w="http://schemas.openxmlformats.org/wordprocessingml/2006/main" xmlns:w14="http://schemas.microsoft.com/office/word/2010/wordml" xmlns:w15="http://schemas.microsoft.com/office/word/2012/wordml" xmlns:w16cex="http://schemas.microsoft.com/office/word/2018/wordml/cex" xmlns:w16cid="http://schemas.microsoft.com/office/word/2016/wordml/cid" xmlns:w16="http://schemas.microsoft.com/office/word/2018/wordml" xmlns:w16sdtdh="http://schemas.microsoft.com/office/word/2020/wordml/sdtdatahash" xmlns:w16se="http://schemas.microsoft.com/office/word/2015/wordml/symex" xmlns:wpg="http://schemas.microsoft.com/office/word/2010/wordprocessingGroup" xmlns:wpi="http://schemas.microsoft.com/office/word/2010/wordprocessingInk" xmlns:wne="http://schemas.microsoft.com/office/word/2006/wordml" xmlns:wps="http://schemas.microsoft.com/office/word/2010/wordprocessingShape" mc:Ignorable="w14 w15 w16se w16cid w16 w16cex w16sdtdh wp14">
   <w:endnote w:type="separator" w:id="-1">
     <w:p>
       <w:r>
@@ -1725,17 +7272,7 @@
 </file>
 
 <file path=word/footer1.xml><?xml version="1.0" encoding="utf-8"?>
-<w:ftr xmlns:wpc="http://schemas.microsoft.com/office/word/2010/wordprocessingCanvas" xmlns:mc="http://schemas.openxmlformats.org/markup-compatibility/2006" xmlns:o="urn:schemas-microsoft-com:office:office" xmlns:r="http://schemas.openxmlformats.org/officeDocument/2006/relationships" xmlns:m="http://schemas.openxmlformats.org/officeDocument/2006/math" xmlns:v="urn:schemas-microsoft-com:vml" xmlns:wp14="http://schemas.microsoft.com/office/word/2010/wordprocessingDrawing" xmlns:wp="http://schemas.openxmlformats.org/drawingml/2006/wordprocessingDrawing" xmlns:w10="urn:schemas-microsoft-com:office:word" xmlns:w="http://schemas.openxmlformats.org/wordprocessingml/2006/main" xmlns:w14="http://schemas.microsoft.com/office/word/2010/wordml" xmlns:wpg="http://schemas.microsoft.com/office/word/2010/wordprocessingGroup" xmlns:wpi="http://schemas.microsoft.com/office/word/2010/wordprocessingInk" xmlns:wne="http://schemas.microsoft.com/office/word/2006/wordml" xmlns:wps="http://schemas.microsoft.com/office/word/2010/wordprocessingShape" mc:Ignorable="w14 wp14">
-  <w:p>
-    <w:pPr>
-      <w:pStyle w:val="Footer"/>
-    </w:pPr>
-  </w:p>
-</w:ftr>
-</file>
-
-<file path=word/footer2.xml><?xml version="1.0" encoding="utf-8"?>
-<w:ftr xmlns:wpc="http://schemas.microsoft.com/office/word/2010/wordprocessingCanvas" xmlns:mc="http://schemas.openxmlformats.org/markup-compatibility/2006" xmlns:o="urn:schemas-microsoft-com:office:office" xmlns:r="http://schemas.openxmlformats.org/officeDocument/2006/relationships" xmlns:m="http://schemas.openxmlformats.org/officeDocument/2006/math" xmlns:v="urn:schemas-microsoft-com:vml" xmlns:wp14="http://schemas.microsoft.com/office/word/2010/wordprocessingDrawing" xmlns:wp="http://schemas.openxmlformats.org/drawingml/2006/wordprocessingDrawing" xmlns:w10="urn:schemas-microsoft-com:office:word" xmlns:w="http://schemas.openxmlformats.org/wordprocessingml/2006/main" xmlns:w14="http://schemas.microsoft.com/office/word/2010/wordml" xmlns:wpg="http://schemas.microsoft.com/office/word/2010/wordprocessingGroup" xmlns:wpi="http://schemas.microsoft.com/office/word/2010/wordprocessingInk" xmlns:wne="http://schemas.microsoft.com/office/word/2006/wordml" xmlns:wps="http://schemas.microsoft.com/office/word/2010/wordprocessingShape" mc:Ignorable="w14 wp14">
+<w:ftr xmlns:wpc="http://schemas.microsoft.com/office/word/2010/wordprocessingCanvas" xmlns:cx="http://schemas.microsoft.com/office/drawing/2014/chartex" xmlns:cx1="http://schemas.microsoft.com/office/drawing/2015/9/8/chartex" xmlns:cx2="http://schemas.microsoft.com/office/drawing/2015/10/21/chartex" xmlns:cx3="http://schemas.microsoft.com/office/drawing/2016/5/9/chartex" xmlns:cx4="http://schemas.microsoft.com/office/drawing/2016/5/10/chartex" xmlns:cx5="http://schemas.microsoft.com/office/drawing/2016/5/11/chartex" xmlns:cx6="http://schemas.microsoft.com/office/drawing/2016/5/12/chartex" xmlns:cx7="http://schemas.microsoft.com/office/drawing/2016/5/13/chartex" xmlns:cx8="http://schemas.microsoft.com/office/drawing/2016/5/14/chartex" xmlns:mc="http://schemas.openxmlformats.org/markup-compatibility/2006" xmlns:aink="http://schemas.microsoft.com/office/drawing/2016/ink" xmlns:am3d="http://schemas.microsoft.com/office/drawing/2017/model3d" xmlns:o="urn:schemas-microsoft-com:office:office" xmlns:r="http://schemas.openxmlformats.org/officeDocument/2006/relationships" xmlns:m="http://schemas.openxmlformats.org/officeDocument/2006/math" xmlns:v="urn:schemas-microsoft-com:vml" xmlns:wp14="http://schemas.microsoft.com/office/word/2010/wordprocessingDrawing" xmlns:wp="http://schemas.openxmlformats.org/drawingml/2006/wordprocessingDrawing" xmlns:w10="urn:schemas-microsoft-com:office:word" xmlns:w="http://schemas.openxmlformats.org/wordprocessingml/2006/main" xmlns:w14="http://schemas.microsoft.com/office/word/2010/wordml" xmlns:w15="http://schemas.microsoft.com/office/word/2012/wordml" xmlns:w16cex="http://schemas.microsoft.com/office/word/2018/wordml/cex" xmlns:w16cid="http://schemas.microsoft.com/office/word/2016/wordml/cid" xmlns:w16="http://schemas.microsoft.com/office/word/2018/wordml" xmlns:w16sdtdh="http://schemas.microsoft.com/office/word/2020/wordml/sdtdatahash" xmlns:w16se="http://schemas.microsoft.com/office/word/2015/wordml/symex" xmlns:wpg="http://schemas.microsoft.com/office/word/2010/wordprocessingGroup" xmlns:wpi="http://schemas.microsoft.com/office/word/2010/wordprocessingInk" xmlns:wne="http://schemas.microsoft.com/office/word/2006/wordml" xmlns:wps="http://schemas.microsoft.com/office/word/2010/wordprocessingShape" mc:Ignorable="w14 w15 w16se w16cid w16 w16cex w16sdtdh wp14">
   <w:p>
     <w:pPr>
       <w:pStyle w:val="Footer"/>
@@ -1746,7 +7283,7 @@
         <w:lang w:val="en-US"/>
       </w:rPr>
       <w:drawing>
-        <wp:anchor distT="0" distB="0" distL="114300" distR="114300" simplePos="0" relativeHeight="251668480" behindDoc="0" locked="0" layoutInCell="1" allowOverlap="1" wp14:anchorId="53490AFF" wp14:editId="3437CB0E">
+        <wp:anchor distT="0" distB="0" distL="114300" distR="114300" simplePos="0" relativeHeight="251668480" behindDoc="0" locked="0" layoutInCell="1" allowOverlap="1" wp14:anchorId="6D02F9F7" wp14:editId="263C57D1">
           <wp:simplePos x="0" y="0"/>
           <wp:positionH relativeFrom="column">
             <wp:posOffset>-918155</wp:posOffset>
@@ -1823,18 +7360,8 @@
 </w:ftr>
 </file>
 
-<file path=word/footer3.xml><?xml version="1.0" encoding="utf-8"?>
-<w:ftr xmlns:wpc="http://schemas.microsoft.com/office/word/2010/wordprocessingCanvas" xmlns:mc="http://schemas.openxmlformats.org/markup-compatibility/2006" xmlns:o="urn:schemas-microsoft-com:office:office" xmlns:r="http://schemas.openxmlformats.org/officeDocument/2006/relationships" xmlns:m="http://schemas.openxmlformats.org/officeDocument/2006/math" xmlns:v="urn:schemas-microsoft-com:vml" xmlns:wp14="http://schemas.microsoft.com/office/word/2010/wordprocessingDrawing" xmlns:wp="http://schemas.openxmlformats.org/drawingml/2006/wordprocessingDrawing" xmlns:w10="urn:schemas-microsoft-com:office:word" xmlns:w="http://schemas.openxmlformats.org/wordprocessingml/2006/main" xmlns:w14="http://schemas.microsoft.com/office/word/2010/wordml" xmlns:wpg="http://schemas.microsoft.com/office/word/2010/wordprocessingGroup" xmlns:wpi="http://schemas.microsoft.com/office/word/2010/wordprocessingInk" xmlns:wne="http://schemas.microsoft.com/office/word/2006/wordml" xmlns:wps="http://schemas.microsoft.com/office/word/2010/wordprocessingShape" mc:Ignorable="w14 wp14">
-  <w:p>
-    <w:pPr>
-      <w:pStyle w:val="Footer"/>
-    </w:pPr>
-  </w:p>
-</w:ftr>
-</file>
-
-<file path=word/footer4.xml><?xml version="1.0" encoding="utf-8"?>
-<w:ftr xmlns:wpc="http://schemas.microsoft.com/office/word/2010/wordprocessingCanvas" xmlns:mc="http://schemas.openxmlformats.org/markup-compatibility/2006" xmlns:o="urn:schemas-microsoft-com:office:office" xmlns:r="http://schemas.openxmlformats.org/officeDocument/2006/relationships" xmlns:m="http://schemas.openxmlformats.org/officeDocument/2006/math" xmlns:v="urn:schemas-microsoft-com:vml" xmlns:wp14="http://schemas.microsoft.com/office/word/2010/wordprocessingDrawing" xmlns:wp="http://schemas.openxmlformats.org/drawingml/2006/wordprocessingDrawing" xmlns:w10="urn:schemas-microsoft-com:office:word" xmlns:w="http://schemas.openxmlformats.org/wordprocessingml/2006/main" xmlns:w14="http://schemas.microsoft.com/office/word/2010/wordml" xmlns:wpg="http://schemas.microsoft.com/office/word/2010/wordprocessingGroup" xmlns:wpi="http://schemas.microsoft.com/office/word/2010/wordprocessingInk" xmlns:wne="http://schemas.microsoft.com/office/word/2006/wordml" xmlns:wps="http://schemas.microsoft.com/office/word/2010/wordprocessingShape" mc:Ignorable="w14 wp14">
+<file path=word/footer2.xml><?xml version="1.0" encoding="utf-8"?>
+<w:ftr xmlns:wpc="http://schemas.microsoft.com/office/word/2010/wordprocessingCanvas" xmlns:cx="http://schemas.microsoft.com/office/drawing/2014/chartex" xmlns:cx1="http://schemas.microsoft.com/office/drawing/2015/9/8/chartex" xmlns:cx2="http://schemas.microsoft.com/office/drawing/2015/10/21/chartex" xmlns:cx3="http://schemas.microsoft.com/office/drawing/2016/5/9/chartex" xmlns:cx4="http://schemas.microsoft.com/office/drawing/2016/5/10/chartex" xmlns:cx5="http://schemas.microsoft.com/office/drawing/2016/5/11/chartex" xmlns:cx6="http://schemas.microsoft.com/office/drawing/2016/5/12/chartex" xmlns:cx7="http://schemas.microsoft.com/office/drawing/2016/5/13/chartex" xmlns:cx8="http://schemas.microsoft.com/office/drawing/2016/5/14/chartex" xmlns:mc="http://schemas.openxmlformats.org/markup-compatibility/2006" xmlns:aink="http://schemas.microsoft.com/office/drawing/2016/ink" xmlns:am3d="http://schemas.microsoft.com/office/drawing/2017/model3d" xmlns:o="urn:schemas-microsoft-com:office:office" xmlns:r="http://schemas.openxmlformats.org/officeDocument/2006/relationships" xmlns:m="http://schemas.openxmlformats.org/officeDocument/2006/math" xmlns:v="urn:schemas-microsoft-com:vml" xmlns:wp14="http://schemas.microsoft.com/office/word/2010/wordprocessingDrawing" xmlns:wp="http://schemas.openxmlformats.org/drawingml/2006/wordprocessingDrawing" xmlns:w10="urn:schemas-microsoft-com:office:word" xmlns:w="http://schemas.openxmlformats.org/wordprocessingml/2006/main" xmlns:w14="http://schemas.microsoft.com/office/word/2010/wordml" xmlns:w15="http://schemas.microsoft.com/office/word/2012/wordml" xmlns:w16cex="http://schemas.microsoft.com/office/word/2018/wordml/cex" xmlns:w16cid="http://schemas.microsoft.com/office/word/2016/wordml/cid" xmlns:w16="http://schemas.microsoft.com/office/word/2018/wordml" xmlns:w16sdtdh="http://schemas.microsoft.com/office/word/2020/wordml/sdtdatahash" xmlns:w16se="http://schemas.microsoft.com/office/word/2015/wordml/symex" xmlns:wpg="http://schemas.microsoft.com/office/word/2010/wordprocessingGroup" xmlns:wpi="http://schemas.microsoft.com/office/word/2010/wordprocessingInk" xmlns:wne="http://schemas.microsoft.com/office/word/2006/wordml" xmlns:wps="http://schemas.microsoft.com/office/word/2010/wordprocessingShape" mc:Ignorable="w14 w15 w16se w16cid w16 w16cex w16sdtdh wp14">
   <w:tbl>
     <w:tblPr>
       <w:tblW w:w="0" w:type="auto"/>
@@ -1876,7 +7403,7 @@
               <w:lang w:val="en-US"/>
             </w:rPr>
             <w:drawing>
-              <wp:anchor distT="0" distB="0" distL="114300" distR="114300" simplePos="0" relativeHeight="251666432" behindDoc="1" locked="0" layoutInCell="1" allowOverlap="1" wp14:anchorId="06EE9745" wp14:editId="0A2DDB5B">
+              <wp:anchor distT="0" distB="0" distL="114300" distR="114300" simplePos="0" relativeHeight="251666432" behindDoc="1" locked="0" layoutInCell="1" allowOverlap="1" wp14:anchorId="71574089" wp14:editId="3B53A9ED">
                 <wp:simplePos x="0" y="0"/>
                 <wp:positionH relativeFrom="column">
                   <wp:posOffset>-912495</wp:posOffset>
@@ -2006,7 +7533,7 @@
 </file>
 
 <file path=word/footnotes.xml><?xml version="1.0" encoding="utf-8"?>
-<w:footnotes xmlns:wpc="http://schemas.microsoft.com/office/word/2010/wordprocessingCanvas" xmlns:mc="http://schemas.openxmlformats.org/markup-compatibility/2006" xmlns:o="urn:schemas-microsoft-com:office:office" xmlns:r="http://schemas.openxmlformats.org/officeDocument/2006/relationships" xmlns:m="http://schemas.openxmlformats.org/officeDocument/2006/math" xmlns:v="urn:schemas-microsoft-com:vml" xmlns:wp14="http://schemas.microsoft.com/office/word/2010/wordprocessingDrawing" xmlns:wp="http://schemas.openxmlformats.org/drawingml/2006/wordprocessingDrawing" xmlns:w10="urn:schemas-microsoft-com:office:word" xmlns:w="http://schemas.openxmlformats.org/wordprocessingml/2006/main" xmlns:w14="http://schemas.microsoft.com/office/word/2010/wordml" xmlns:wpg="http://schemas.microsoft.com/office/word/2010/wordprocessingGroup" xmlns:wpi="http://schemas.microsoft.com/office/word/2010/wordprocessingInk" xmlns:wne="http://schemas.microsoft.com/office/word/2006/wordml" xmlns:wps="http://schemas.microsoft.com/office/word/2010/wordprocessingShape" mc:Ignorable="w14 wp14">
+<w:footnotes xmlns:wpc="http://schemas.microsoft.com/office/word/2010/wordprocessingCanvas" xmlns:cx="http://schemas.microsoft.com/office/drawing/2014/chartex" xmlns:cx1="http://schemas.microsoft.com/office/drawing/2015/9/8/chartex" xmlns:cx2="http://schemas.microsoft.com/office/drawing/2015/10/21/chartex" xmlns:cx3="http://schemas.microsoft.com/office/drawing/2016/5/9/chartex" xmlns:cx4="http://schemas.microsoft.com/office/drawing/2016/5/10/chartex" xmlns:cx5="http://schemas.microsoft.com/office/drawing/2016/5/11/chartex" xmlns:cx6="http://schemas.microsoft.com/office/drawing/2016/5/12/chartex" xmlns:cx7="http://schemas.microsoft.com/office/drawing/2016/5/13/chartex" xmlns:cx8="http://schemas.microsoft.com/office/drawing/2016/5/14/chartex" xmlns:mc="http://schemas.openxmlformats.org/markup-compatibility/2006" xmlns:aink="http://schemas.microsoft.com/office/drawing/2016/ink" xmlns:am3d="http://schemas.microsoft.com/office/drawing/2017/model3d" xmlns:o="urn:schemas-microsoft-com:office:office" xmlns:r="http://schemas.openxmlformats.org/officeDocument/2006/relationships" xmlns:m="http://schemas.openxmlformats.org/officeDocument/2006/math" xmlns:v="urn:schemas-microsoft-com:vml" xmlns:wp14="http://schemas.microsoft.com/office/word/2010/wordprocessingDrawing" xmlns:wp="http://schemas.openxmlformats.org/drawingml/2006/wordprocessingDrawing" xmlns:w10="urn:schemas-microsoft-com:office:word" xmlns:w="http://schemas.openxmlformats.org/wordprocessingml/2006/main" xmlns:w14="http://schemas.microsoft.com/office/word/2010/wordml" xmlns:w15="http://schemas.microsoft.com/office/word/2012/wordml" xmlns:w16cex="http://schemas.microsoft.com/office/word/2018/wordml/cex" xmlns:w16cid="http://schemas.microsoft.com/office/word/2016/wordml/cid" xmlns:w16="http://schemas.microsoft.com/office/word/2018/wordml" xmlns:w16sdtdh="http://schemas.microsoft.com/office/word/2020/wordml/sdtdatahash" xmlns:w16se="http://schemas.microsoft.com/office/word/2015/wordml/symex" xmlns:wpg="http://schemas.microsoft.com/office/word/2010/wordprocessingGroup" xmlns:wpi="http://schemas.microsoft.com/office/word/2010/wordprocessingInk" xmlns:wne="http://schemas.microsoft.com/office/word/2006/wordml" xmlns:wps="http://schemas.microsoft.com/office/word/2010/wordprocessingShape" mc:Ignorable="w14 w15 w16se w16cid w16 w16cex w16sdtdh wp14">
   <w:footnote w:type="separator" w:id="-1">
     <w:p>
       <w:r>
@@ -2025,17 +7552,7 @@
 </file>
 
 <file path=word/header1.xml><?xml version="1.0" encoding="utf-8"?>
-<w:hdr xmlns:wpc="http://schemas.microsoft.com/office/word/2010/wordprocessingCanvas" xmlns:mc="http://schemas.openxmlformats.org/markup-compatibility/2006" xmlns:o="urn:schemas-microsoft-com:office:office" xmlns:r="http://schemas.openxmlformats.org/officeDocument/2006/relationships" xmlns:m="http://schemas.openxmlformats.org/officeDocument/2006/math" xmlns:v="urn:schemas-microsoft-com:vml" xmlns:wp14="http://schemas.microsoft.com/office/word/2010/wordprocessingDrawing" xmlns:wp="http://schemas.openxmlformats.org/drawingml/2006/wordprocessingDrawing" xmlns:w10="urn:schemas-microsoft-com:office:word" xmlns:w="http://schemas.openxmlformats.org/wordprocessingml/2006/main" xmlns:w14="http://schemas.microsoft.com/office/word/2010/wordml" xmlns:wpg="http://schemas.microsoft.com/office/word/2010/wordprocessingGroup" xmlns:wpi="http://schemas.microsoft.com/office/word/2010/wordprocessingInk" xmlns:wne="http://schemas.microsoft.com/office/word/2006/wordml" xmlns:wps="http://schemas.microsoft.com/office/word/2010/wordprocessingShape" mc:Ignorable="w14 wp14">
-  <w:p>
-    <w:pPr>
-      <w:pStyle w:val="Header"/>
-    </w:pPr>
-  </w:p>
-</w:hdr>
-</file>
-
-<file path=word/header2.xml><?xml version="1.0" encoding="utf-8"?>
-<w:hdr xmlns:wpc="http://schemas.microsoft.com/office/word/2010/wordprocessingCanvas" xmlns:mc="http://schemas.openxmlformats.org/markup-compatibility/2006" xmlns:o="urn:schemas-microsoft-com:office:office" xmlns:r="http://schemas.openxmlformats.org/officeDocument/2006/relationships" xmlns:m="http://schemas.openxmlformats.org/officeDocument/2006/math" xmlns:v="urn:schemas-microsoft-com:vml" xmlns:wp14="http://schemas.microsoft.com/office/word/2010/wordprocessingDrawing" xmlns:wp="http://schemas.openxmlformats.org/drawingml/2006/wordprocessingDrawing" xmlns:w10="urn:schemas-microsoft-com:office:word" xmlns:w="http://schemas.openxmlformats.org/wordprocessingml/2006/main" xmlns:w14="http://schemas.microsoft.com/office/word/2010/wordml" xmlns:wpg="http://schemas.microsoft.com/office/word/2010/wordprocessingGroup" xmlns:wpi="http://schemas.microsoft.com/office/word/2010/wordprocessingInk" xmlns:wne="http://schemas.microsoft.com/office/word/2006/wordml" xmlns:wps="http://schemas.microsoft.com/office/word/2010/wordprocessingShape" mc:Ignorable="w14 wp14">
+<w:hdr xmlns:wpc="http://schemas.microsoft.com/office/word/2010/wordprocessingCanvas" xmlns:cx="http://schemas.microsoft.com/office/drawing/2014/chartex" xmlns:cx1="http://schemas.microsoft.com/office/drawing/2015/9/8/chartex" xmlns:cx2="http://schemas.microsoft.com/office/drawing/2015/10/21/chartex" xmlns:cx3="http://schemas.microsoft.com/office/drawing/2016/5/9/chartex" xmlns:cx4="http://schemas.microsoft.com/office/drawing/2016/5/10/chartex" xmlns:cx5="http://schemas.microsoft.com/office/drawing/2016/5/11/chartex" xmlns:cx6="http://schemas.microsoft.com/office/drawing/2016/5/12/chartex" xmlns:cx7="http://schemas.microsoft.com/office/drawing/2016/5/13/chartex" xmlns:cx8="http://schemas.microsoft.com/office/drawing/2016/5/14/chartex" xmlns:mc="http://schemas.openxmlformats.org/markup-compatibility/2006" xmlns:aink="http://schemas.microsoft.com/office/drawing/2016/ink" xmlns:am3d="http://schemas.microsoft.com/office/drawing/2017/model3d" xmlns:o="urn:schemas-microsoft-com:office:office" xmlns:r="http://schemas.openxmlformats.org/officeDocument/2006/relationships" xmlns:m="http://schemas.openxmlformats.org/officeDocument/2006/math" xmlns:v="urn:schemas-microsoft-com:vml" xmlns:wp14="http://schemas.microsoft.com/office/word/2010/wordprocessingDrawing" xmlns:wp="http://schemas.openxmlformats.org/drawingml/2006/wordprocessingDrawing" xmlns:w10="urn:schemas-microsoft-com:office:word" xmlns:w="http://schemas.openxmlformats.org/wordprocessingml/2006/main" xmlns:w14="http://schemas.microsoft.com/office/word/2010/wordml" xmlns:w15="http://schemas.microsoft.com/office/word/2012/wordml" xmlns:w16cex="http://schemas.microsoft.com/office/word/2018/wordml/cex" xmlns:w16cid="http://schemas.microsoft.com/office/word/2016/wordml/cid" xmlns:w16="http://schemas.microsoft.com/office/word/2018/wordml" xmlns:w16sdtdh="http://schemas.microsoft.com/office/word/2020/wordml/sdtdatahash" xmlns:w16se="http://schemas.microsoft.com/office/word/2015/wordml/symex" xmlns:wpg="http://schemas.microsoft.com/office/word/2010/wordprocessingGroup" xmlns:wpi="http://schemas.microsoft.com/office/word/2010/wordprocessingInk" xmlns:wne="http://schemas.microsoft.com/office/word/2006/wordml" xmlns:wps="http://schemas.microsoft.com/office/word/2010/wordprocessingShape" mc:Ignorable="w14 w15 w16se w16cid w16 w16cex w16sdtdh wp14">
   <w:p>
     <w:pPr>
       <w:pStyle w:val="Header"/>
@@ -2048,7 +7565,7 @@
       <mc:AlternateContent>
         <mc:Choice Requires="wps">
           <w:drawing>
-            <wp:anchor distT="0" distB="0" distL="114300" distR="114300" simplePos="0" relativeHeight="251659264" behindDoc="0" locked="0" layoutInCell="1" allowOverlap="1" wp14:anchorId="68796EEE" wp14:editId="15A1956D">
+            <wp:anchor distT="0" distB="0" distL="114300" distR="114300" simplePos="0" relativeHeight="251659264" behindDoc="0" locked="0" layoutInCell="1" allowOverlap="1" wp14:anchorId="60FDD068" wp14:editId="04311A4C">
               <wp:simplePos x="0" y="0"/>
               <wp:positionH relativeFrom="page">
                 <wp:posOffset>-1</wp:posOffset>
@@ -2188,7 +7705,7 @@
         </mc:Choice>
         <mc:Fallback>
           <w:pict>
-            <v:shape id="Freeform 1" o:spid="_x0000_s1026" style="position:absolute;margin-left:0;margin-top:0;width:93.15pt;height:813.3pt;flip:x;z-index:251659264;visibility:visible;mso-wrap-style:square;mso-width-percent:0;mso-height-percent:0;mso-wrap-distance-left:9pt;mso-wrap-distance-top:0;mso-wrap-distance-right:9pt;mso-wrap-distance-bottom:0;mso-position-horizontal:absolute;mso-position-horizontal-relative:page;mso-position-vertical:absolute;mso-position-vertical-relative:page;mso-width-percent:0;mso-height-percent:0;mso-width-relative:page;mso-height-relative:page;v-text-anchor:top" coordsize="502,3168" o:gfxdata="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" path="m502,c93,,93,,93,,146,383,323,1900,,3168v502,,502,,502,l502,xe" fillcolor="#8db3e2" stroked="f" strokecolor="#212120">
+            <v:shape w14:anchorId="4EFCC917" id="Freeform 1" o:spid="_x0000_s1026" style="position:absolute;margin-left:0;margin-top:0;width:93.15pt;height:813.3pt;flip:x;z-index:251659264;visibility:visible;mso-wrap-style:square;mso-width-percent:0;mso-height-percent:0;mso-wrap-distance-left:9pt;mso-wrap-distance-top:0;mso-wrap-distance-right:9pt;mso-wrap-distance-bottom:0;mso-position-horizontal:absolute;mso-position-horizontal-relative:page;mso-position-vertical:absolute;mso-position-vertical-relative:page;mso-width-percent:0;mso-height-percent:0;mso-width-relative:page;mso-height-relative:page;v-text-anchor:top" coordsize="502,3168" o:gfxdata="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" path="m502,c93,,93,,93,,146,383,323,1900,,3168v502,,502,,502,l502,xe" fillcolor="#8db3e2" stroked="f" strokecolor="#212120">
               <v:fill color2="#1f497d" rotate="t" focus="100%" type="gradient"/>
               <v:shadow color="#8c8682"/>
               <v:path arrowok="t" o:connecttype="custom" o:connectlocs="1183005,0;219162,0;0,10328744;1183005,10328744;1183005,0" o:connectangles="0,0,0,0,0"/>
@@ -2204,7 +7721,7 @@
         <w:lang w:val="en-US"/>
       </w:rPr>
       <w:drawing>
-        <wp:anchor distT="0" distB="0" distL="114300" distR="114300" simplePos="0" relativeHeight="251660288" behindDoc="0" locked="0" layoutInCell="1" allowOverlap="1" wp14:anchorId="72EE3ED3" wp14:editId="38ED28C0">
+        <wp:anchor distT="0" distB="0" distL="114300" distR="114300" simplePos="0" relativeHeight="251660288" behindDoc="0" locked="0" layoutInCell="1" allowOverlap="1" wp14:anchorId="6ACA9A64" wp14:editId="7991E4C9">
           <wp:simplePos x="0" y="0"/>
           <wp:positionH relativeFrom="column">
             <wp:posOffset>-538642</wp:posOffset>
@@ -2350,24 +7867,12 @@
       <w:pStyle w:val="Header"/>
       <w:ind w:firstLine="720"/>
     </w:pPr>
-    <w:bookmarkStart w:id="0" w:name="_GoBack"/>
-    <w:bookmarkEnd w:id="0"/>
   </w:p>
 </w:hdr>
 </file>
 
-<file path=word/header3.xml><?xml version="1.0" encoding="utf-8"?>
-<w:hdr xmlns:wpc="http://schemas.microsoft.com/office/word/2010/wordprocessingCanvas" xmlns:mc="http://schemas.openxmlformats.org/markup-compatibility/2006" xmlns:o="urn:schemas-microsoft-com:office:office" xmlns:r="http://schemas.openxmlformats.org/officeDocument/2006/relationships" xmlns:m="http://schemas.openxmlformats.org/officeDocument/2006/math" xmlns:v="urn:schemas-microsoft-com:vml" xmlns:wp14="http://schemas.microsoft.com/office/word/2010/wordprocessingDrawing" xmlns:wp="http://schemas.openxmlformats.org/drawingml/2006/wordprocessingDrawing" xmlns:w10="urn:schemas-microsoft-com:office:word" xmlns:w="http://schemas.openxmlformats.org/wordprocessingml/2006/main" xmlns:w14="http://schemas.microsoft.com/office/word/2010/wordml" xmlns:wpg="http://schemas.microsoft.com/office/word/2010/wordprocessingGroup" xmlns:wpi="http://schemas.microsoft.com/office/word/2010/wordprocessingInk" xmlns:wne="http://schemas.microsoft.com/office/word/2006/wordml" xmlns:wps="http://schemas.microsoft.com/office/word/2010/wordprocessingShape" mc:Ignorable="w14 wp14">
-  <w:p>
-    <w:pPr>
-      <w:pStyle w:val="Header"/>
-    </w:pPr>
-  </w:p>
-</w:hdr>
-</file>
-
-<file path=word/header4.xml><?xml version="1.0" encoding="utf-8"?>
-<w:hdr xmlns:wpc="http://schemas.microsoft.com/office/word/2010/wordprocessingCanvas" xmlns:mc="http://schemas.openxmlformats.org/markup-compatibility/2006" xmlns:o="urn:schemas-microsoft-com:office:office" xmlns:r="http://schemas.openxmlformats.org/officeDocument/2006/relationships" xmlns:m="http://schemas.openxmlformats.org/officeDocument/2006/math" xmlns:v="urn:schemas-microsoft-com:vml" xmlns:wp14="http://schemas.microsoft.com/office/word/2010/wordprocessingDrawing" xmlns:wp="http://schemas.openxmlformats.org/drawingml/2006/wordprocessingDrawing" xmlns:w10="urn:schemas-microsoft-com:office:word" xmlns:w="http://schemas.openxmlformats.org/wordprocessingml/2006/main" xmlns:w14="http://schemas.microsoft.com/office/word/2010/wordml" xmlns:wpg="http://schemas.microsoft.com/office/word/2010/wordprocessingGroup" xmlns:wpi="http://schemas.microsoft.com/office/word/2010/wordprocessingInk" xmlns:wne="http://schemas.microsoft.com/office/word/2006/wordml" xmlns:wps="http://schemas.microsoft.com/office/word/2010/wordprocessingShape" mc:Ignorable="w14 wp14">
+<file path=word/header2.xml><?xml version="1.0" encoding="utf-8"?>
+<w:hdr xmlns:wpc="http://schemas.microsoft.com/office/word/2010/wordprocessingCanvas" xmlns:cx="http://schemas.microsoft.com/office/drawing/2014/chartex" xmlns:cx1="http://schemas.microsoft.com/office/drawing/2015/9/8/chartex" xmlns:cx2="http://schemas.microsoft.com/office/drawing/2015/10/21/chartex" xmlns:cx3="http://schemas.microsoft.com/office/drawing/2016/5/9/chartex" xmlns:cx4="http://schemas.microsoft.com/office/drawing/2016/5/10/chartex" xmlns:cx5="http://schemas.microsoft.com/office/drawing/2016/5/11/chartex" xmlns:cx6="http://schemas.microsoft.com/office/drawing/2016/5/12/chartex" xmlns:cx7="http://schemas.microsoft.com/office/drawing/2016/5/13/chartex" xmlns:cx8="http://schemas.microsoft.com/office/drawing/2016/5/14/chartex" xmlns:mc="http://schemas.openxmlformats.org/markup-compatibility/2006" xmlns:aink="http://schemas.microsoft.com/office/drawing/2016/ink" xmlns:am3d="http://schemas.microsoft.com/office/drawing/2017/model3d" xmlns:o="urn:schemas-microsoft-com:office:office" xmlns:r="http://schemas.openxmlformats.org/officeDocument/2006/relationships" xmlns:m="http://schemas.openxmlformats.org/officeDocument/2006/math" xmlns:v="urn:schemas-microsoft-com:vml" xmlns:wp14="http://schemas.microsoft.com/office/word/2010/wordprocessingDrawing" xmlns:wp="http://schemas.openxmlformats.org/drawingml/2006/wordprocessingDrawing" xmlns:w10="urn:schemas-microsoft-com:office:word" xmlns:w="http://schemas.openxmlformats.org/wordprocessingml/2006/main" xmlns:w14="http://schemas.microsoft.com/office/word/2010/wordml" xmlns:w15="http://schemas.microsoft.com/office/word/2012/wordml" xmlns:w16cex="http://schemas.microsoft.com/office/word/2018/wordml/cex" xmlns:w16cid="http://schemas.microsoft.com/office/word/2016/wordml/cid" xmlns:w16="http://schemas.microsoft.com/office/word/2018/wordml" xmlns:w16sdtdh="http://schemas.microsoft.com/office/word/2020/wordml/sdtdatahash" xmlns:w16se="http://schemas.microsoft.com/office/word/2015/wordml/symex" xmlns:wpg="http://schemas.microsoft.com/office/word/2010/wordprocessingGroup" xmlns:wpi="http://schemas.microsoft.com/office/word/2010/wordprocessingInk" xmlns:wne="http://schemas.microsoft.com/office/word/2006/wordml" xmlns:wps="http://schemas.microsoft.com/office/word/2010/wordprocessingShape" mc:Ignorable="w14 w15 w16se w16cid w16 w16cex w16sdtdh wp14">
   <w:p>
     <w:r>
       <w:rPr>
@@ -2375,7 +7880,7 @@
         <w:lang w:val="en-US"/>
       </w:rPr>
       <w:drawing>
-        <wp:anchor distT="0" distB="0" distL="114300" distR="114300" simplePos="0" relativeHeight="251664384" behindDoc="1" locked="0" layoutInCell="1" allowOverlap="1" wp14:anchorId="3C41272B" wp14:editId="2A8870B1">
+        <wp:anchor distT="0" distB="0" distL="114300" distR="114300" simplePos="0" relativeHeight="251668992" behindDoc="1" locked="0" layoutInCell="1" allowOverlap="1" wp14:anchorId="7401B3BB" wp14:editId="0058FFBA">
           <wp:simplePos x="0" y="0"/>
           <wp:positionH relativeFrom="column">
             <wp:posOffset>-545106</wp:posOffset>
@@ -2468,24 +7973,9 @@
           </w:pPr>
           <w:r>
             <w:rPr>
-              <w:color w:val="0000FF"/>
               <w:lang w:val="en-US"/>
             </w:rPr>
-            <w:t>&lt;</w:t>
-          </w:r>
-          <w:r>
-            <w:rPr>
-              <w:color w:val="0000FF"/>
-              <w:lang w:val="en-US"/>
-            </w:rPr>
-            <w:t>Tên đề tài</w:t>
-          </w:r>
-          <w:r>
-            <w:rPr>
-              <w:color w:val="0000FF"/>
-              <w:lang w:val="en-US"/>
-            </w:rPr>
-            <w:t>&gt;</w:t>
+            <w:t>Phần mềm quản lí bán vé máy bay</w:t>
           </w:r>
         </w:p>
       </w:tc>
@@ -2509,24 +7999,9 @@
           </w:r>
           <w:r>
             <w:rPr>
-              <w:color w:val="0000FF"/>
               <w:lang w:val="en-US"/>
             </w:rPr>
-            <w:t>&lt;</w:t>
-          </w:r>
-          <w:r>
-            <w:rPr>
-              <w:color w:val="0000FF"/>
-              <w:lang w:val="en-US"/>
-            </w:rPr>
-            <w:t>x.y</w:t>
-          </w:r>
-          <w:r>
-            <w:rPr>
-              <w:color w:val="0000FF"/>
-              <w:lang w:val="en-US"/>
-            </w:rPr>
-            <w:t>&gt;</w:t>
+            <w:t>1.0</w:t>
           </w:r>
         </w:p>
       </w:tc>
@@ -2572,24 +8047,9 @@
           </w:r>
           <w:r>
             <w:rPr>
-              <w:color w:val="0000FF"/>
               <w:lang w:val="en-US"/>
             </w:rPr>
-            <w:t>&lt;</w:t>
-          </w:r>
-          <w:r>
-            <w:rPr>
-              <w:color w:val="0000FF"/>
-              <w:lang w:val="en-US"/>
-            </w:rPr>
-            <w:t>dd/mm/yyyy</w:t>
-          </w:r>
-          <w:r>
-            <w:rPr>
-              <w:color w:val="0000FF"/>
-              <w:lang w:val="en-US"/>
-            </w:rPr>
-            <w:t>&gt;</w:t>
+            <w:t>07/06/2021</w:t>
           </w:r>
         </w:p>
       </w:tc>
@@ -2607,8 +8067,8 @@
 </file>
 
 <file path=word/numbering.xml><?xml version="1.0" encoding="utf-8"?>
-<w:numbering xmlns:wpc="http://schemas.microsoft.com/office/word/2010/wordprocessingCanvas" xmlns:mc="http://schemas.openxmlformats.org/markup-compatibility/2006" xmlns:o="urn:schemas-microsoft-com:office:office" xmlns:r="http://schemas.openxmlformats.org/officeDocument/2006/relationships" xmlns:m="http://schemas.openxmlformats.org/officeDocument/2006/math" xmlns:v="urn:schemas-microsoft-com:vml" xmlns:wp14="http://schemas.microsoft.com/office/word/2010/wordprocessingDrawing" xmlns:wp="http://schemas.openxmlformats.org/drawingml/2006/wordprocessingDrawing" xmlns:w10="urn:schemas-microsoft-com:office:word" xmlns:w="http://schemas.openxmlformats.org/wordprocessingml/2006/main" xmlns:w14="http://schemas.microsoft.com/office/word/2010/wordml" xmlns:wpg="http://schemas.microsoft.com/office/word/2010/wordprocessingGroup" xmlns:wpi="http://schemas.microsoft.com/office/word/2010/wordprocessingInk" xmlns:wne="http://schemas.microsoft.com/office/word/2006/wordml" xmlns:wps="http://schemas.microsoft.com/office/word/2010/wordprocessingShape" mc:Ignorable="w14 wp14">
-  <w:abstractNum w:abstractNumId="0">
+<w:numbering xmlns:wpc="http://schemas.microsoft.com/office/word/2010/wordprocessingCanvas" xmlns:cx="http://schemas.microsoft.com/office/drawing/2014/chartex" xmlns:cx1="http://schemas.microsoft.com/office/drawing/2015/9/8/chartex" xmlns:cx2="http://schemas.microsoft.com/office/drawing/2015/10/21/chartex" xmlns:cx3="http://schemas.microsoft.com/office/drawing/2016/5/9/chartex" xmlns:cx4="http://schemas.microsoft.com/office/drawing/2016/5/10/chartex" xmlns:cx5="http://schemas.microsoft.com/office/drawing/2016/5/11/chartex" xmlns:cx6="http://schemas.microsoft.com/office/drawing/2016/5/12/chartex" xmlns:cx7="http://schemas.microsoft.com/office/drawing/2016/5/13/chartex" xmlns:cx8="http://schemas.microsoft.com/office/drawing/2016/5/14/chartex" xmlns:mc="http://schemas.openxmlformats.org/markup-compatibility/2006" xmlns:aink="http://schemas.microsoft.com/office/drawing/2016/ink" xmlns:am3d="http://schemas.microsoft.com/office/drawing/2017/model3d" xmlns:o="urn:schemas-microsoft-com:office:office" xmlns:r="http://schemas.openxmlformats.org/officeDocument/2006/relationships" xmlns:m="http://schemas.openxmlformats.org/officeDocument/2006/math" xmlns:v="urn:schemas-microsoft-com:vml" xmlns:wp14="http://schemas.microsoft.com/office/word/2010/wordprocessingDrawing" xmlns:wp="http://schemas.openxmlformats.org/drawingml/2006/wordprocessingDrawing" xmlns:w10="urn:schemas-microsoft-com:office:word" xmlns:w="http://schemas.openxmlformats.org/wordprocessingml/2006/main" xmlns:w14="http://schemas.microsoft.com/office/word/2010/wordml" xmlns:w15="http://schemas.microsoft.com/office/word/2012/wordml" xmlns:w16cex="http://schemas.microsoft.com/office/word/2018/wordml/cex" xmlns:w16cid="http://schemas.microsoft.com/office/word/2016/wordml/cid" xmlns:w16="http://schemas.microsoft.com/office/word/2018/wordml" xmlns:w16sdtdh="http://schemas.microsoft.com/office/word/2020/wordml/sdtdatahash" xmlns:w16se="http://schemas.microsoft.com/office/word/2015/wordml/symex" xmlns:wpg="http://schemas.microsoft.com/office/word/2010/wordprocessingGroup" xmlns:wpi="http://schemas.microsoft.com/office/word/2010/wordprocessingInk" xmlns:wne="http://schemas.microsoft.com/office/word/2006/wordml" xmlns:wps="http://schemas.microsoft.com/office/word/2010/wordprocessingShape" mc:Ignorable="w14 w15 w16se w16cid w16 w16cex w16sdtdh wp14">
+  <w:abstractNum w:abstractNumId="0" w15:restartNumberingAfterBreak="0">
     <w:nsid w:val="FFFFFFFB"/>
     <w:multiLevelType w:val="multilevel"/>
     <w:tmpl w:val="FFFFFFFF"/>
@@ -2685,7 +8145,7 @@
       <w:lvlJc w:val="left"/>
     </w:lvl>
   </w:abstractNum>
-  <w:abstractNum w:abstractNumId="1">
+  <w:abstractNum w:abstractNumId="1" w15:restartNumberingAfterBreak="0">
     <w:nsid w:val="FFFFFFFE"/>
     <w:multiLevelType w:val="singleLevel"/>
     <w:tmpl w:val="FFFFFFFF"/>
@@ -2695,7 +8155,7 @@
       <w:lvlJc w:val="left"/>
     </w:lvl>
   </w:abstractNum>
-  <w:abstractNum w:abstractNumId="2">
+  <w:abstractNum w:abstractNumId="2" w15:restartNumberingAfterBreak="0">
     <w:nsid w:val="17E609A9"/>
     <w:multiLevelType w:val="singleLevel"/>
     <w:tmpl w:val="0409000F"/>
@@ -2712,7 +8172,7 @@
       </w:pPr>
     </w:lvl>
   </w:abstractNum>
-  <w:abstractNum w:abstractNumId="3">
+  <w:abstractNum w:abstractNumId="3" w15:restartNumberingAfterBreak="0">
     <w:nsid w:val="27B45ACA"/>
     <w:multiLevelType w:val="singleLevel"/>
     <w:tmpl w:val="0409000F"/>
@@ -2729,7 +8189,7 @@
       </w:pPr>
     </w:lvl>
   </w:abstractNum>
-  <w:abstractNum w:abstractNumId="4">
+  <w:abstractNum w:abstractNumId="4" w15:restartNumberingAfterBreak="0">
     <w:nsid w:val="29CB02D6"/>
     <w:multiLevelType w:val="singleLevel"/>
     <w:tmpl w:val="0409000F"/>
@@ -2746,7 +8206,7 @@
       </w:pPr>
     </w:lvl>
   </w:abstractNum>
-  <w:abstractNum w:abstractNumId="5">
+  <w:abstractNum w:abstractNumId="5" w15:restartNumberingAfterBreak="0">
     <w:nsid w:val="2A2F0523"/>
     <w:multiLevelType w:val="singleLevel"/>
     <w:tmpl w:val="0409000F"/>
@@ -2763,7 +8223,7 @@
       </w:pPr>
     </w:lvl>
   </w:abstractNum>
-  <w:abstractNum w:abstractNumId="6">
+  <w:abstractNum w:abstractNumId="6" w15:restartNumberingAfterBreak="0">
     <w:nsid w:val="34182DDF"/>
     <w:multiLevelType w:val="singleLevel"/>
     <w:tmpl w:val="0409000F"/>
@@ -2780,7 +8240,7 @@
       </w:pPr>
     </w:lvl>
   </w:abstractNum>
-  <w:abstractNum w:abstractNumId="7">
+  <w:abstractNum w:abstractNumId="7" w15:restartNumberingAfterBreak="0">
     <w:nsid w:val="34A25CA1"/>
     <w:multiLevelType w:val="singleLevel"/>
     <w:tmpl w:val="0409000F"/>
@@ -2797,7 +8257,7 @@
       </w:pPr>
     </w:lvl>
   </w:abstractNum>
-  <w:abstractNum w:abstractNumId="8">
+  <w:abstractNum w:abstractNumId="8" w15:restartNumberingAfterBreak="0">
     <w:nsid w:val="3C1B1972"/>
     <w:multiLevelType w:val="singleLevel"/>
     <w:tmpl w:val="0409000F"/>
@@ -2814,7 +8274,7 @@
       </w:pPr>
     </w:lvl>
   </w:abstractNum>
-  <w:abstractNum w:abstractNumId="9">
+  <w:abstractNum w:abstractNumId="9" w15:restartNumberingAfterBreak="0">
     <w:nsid w:val="3CCA4D89"/>
     <w:multiLevelType w:val="hybridMultilevel"/>
     <w:tmpl w:val="3EB87112"/>
@@ -2954,7 +8414,7 @@
       </w:rPr>
     </w:lvl>
   </w:abstractNum>
-  <w:abstractNum w:abstractNumId="10">
+  <w:abstractNum w:abstractNumId="10" w15:restartNumberingAfterBreak="0">
     <w:nsid w:val="456B6BA5"/>
     <w:multiLevelType w:val="singleLevel"/>
     <w:tmpl w:val="0409000F"/>
@@ -2971,7 +8431,7 @@
       </w:pPr>
     </w:lvl>
   </w:abstractNum>
-  <w:abstractNum w:abstractNumId="11">
+  <w:abstractNum w:abstractNumId="11" w15:restartNumberingAfterBreak="0">
     <w:nsid w:val="467C4A59"/>
     <w:multiLevelType w:val="singleLevel"/>
     <w:tmpl w:val="0409000F"/>
@@ -2988,7 +8448,7 @@
       </w:pPr>
     </w:lvl>
   </w:abstractNum>
-  <w:abstractNum w:abstractNumId="12">
+  <w:abstractNum w:abstractNumId="12" w15:restartNumberingAfterBreak="0">
     <w:nsid w:val="47415235"/>
     <w:multiLevelType w:val="hybridMultilevel"/>
     <w:tmpl w:val="0068EB28"/>
@@ -3128,7 +8588,7 @@
       </w:rPr>
     </w:lvl>
   </w:abstractNum>
-  <w:abstractNum w:abstractNumId="13">
+  <w:abstractNum w:abstractNumId="13" w15:restartNumberingAfterBreak="0">
     <w:nsid w:val="4841308A"/>
     <w:multiLevelType w:val="singleLevel"/>
     <w:tmpl w:val="0409000F"/>
@@ -3145,7 +8605,7 @@
       </w:pPr>
     </w:lvl>
   </w:abstractNum>
-  <w:abstractNum w:abstractNumId="14">
+  <w:abstractNum w:abstractNumId="14" w15:restartNumberingAfterBreak="0">
     <w:nsid w:val="54022156"/>
     <w:multiLevelType w:val="singleLevel"/>
     <w:tmpl w:val="0409000F"/>
@@ -3162,7 +8622,7 @@
       </w:pPr>
     </w:lvl>
   </w:abstractNum>
-  <w:abstractNum w:abstractNumId="15">
+  <w:abstractNum w:abstractNumId="15" w15:restartNumberingAfterBreak="0">
     <w:nsid w:val="55EC7679"/>
     <w:multiLevelType w:val="singleLevel"/>
     <w:tmpl w:val="0409000F"/>
@@ -3179,7 +8639,7 @@
       </w:pPr>
     </w:lvl>
   </w:abstractNum>
-  <w:abstractNum w:abstractNumId="16">
+  <w:abstractNum w:abstractNumId="16" w15:restartNumberingAfterBreak="0">
     <w:nsid w:val="563B69EC"/>
     <w:multiLevelType w:val="hybridMultilevel"/>
     <w:tmpl w:val="AD263F4E"/>
@@ -3319,7 +8779,7 @@
       </w:rPr>
     </w:lvl>
   </w:abstractNum>
-  <w:abstractNum w:abstractNumId="17">
+  <w:abstractNum w:abstractNumId="17" w15:restartNumberingAfterBreak="0">
     <w:nsid w:val="58E34A87"/>
     <w:multiLevelType w:val="singleLevel"/>
     <w:tmpl w:val="0409000F"/>
@@ -3336,7 +8796,7 @@
       </w:pPr>
     </w:lvl>
   </w:abstractNum>
-  <w:abstractNum w:abstractNumId="18">
+  <w:abstractNum w:abstractNumId="18" w15:restartNumberingAfterBreak="0">
     <w:nsid w:val="5A2F0953"/>
     <w:multiLevelType w:val="singleLevel"/>
     <w:tmpl w:val="76681128"/>
@@ -3356,7 +8816,7 @@
       </w:rPr>
     </w:lvl>
   </w:abstractNum>
-  <w:abstractNum w:abstractNumId="19">
+  <w:abstractNum w:abstractNumId="19" w15:restartNumberingAfterBreak="0">
     <w:nsid w:val="616936C1"/>
     <w:multiLevelType w:val="singleLevel"/>
     <w:tmpl w:val="0409000F"/>
@@ -3376,7 +8836,7 @@
       </w:rPr>
     </w:lvl>
   </w:abstractNum>
-  <w:abstractNum w:abstractNumId="20">
+  <w:abstractNum w:abstractNumId="20" w15:restartNumberingAfterBreak="0">
     <w:nsid w:val="623D117C"/>
     <w:multiLevelType w:val="singleLevel"/>
     <w:tmpl w:val="0409000F"/>
@@ -3393,7 +8853,7 @@
       </w:pPr>
     </w:lvl>
   </w:abstractNum>
-  <w:abstractNum w:abstractNumId="21">
+  <w:abstractNum w:abstractNumId="21" w15:restartNumberingAfterBreak="0">
     <w:nsid w:val="62496643"/>
     <w:multiLevelType w:val="singleLevel"/>
     <w:tmpl w:val="0409000F"/>
@@ -3410,7 +8870,7 @@
       </w:pPr>
     </w:lvl>
   </w:abstractNum>
-  <w:abstractNum w:abstractNumId="22">
+  <w:abstractNum w:abstractNumId="22" w15:restartNumberingAfterBreak="0">
     <w:nsid w:val="69E954B9"/>
     <w:multiLevelType w:val="singleLevel"/>
     <w:tmpl w:val="0409000F"/>
@@ -3427,7 +8887,7 @@
       </w:pPr>
     </w:lvl>
   </w:abstractNum>
-  <w:abstractNum w:abstractNumId="23">
+  <w:abstractNum w:abstractNumId="23" w15:restartNumberingAfterBreak="0">
     <w:nsid w:val="6C1A01CB"/>
     <w:multiLevelType w:val="singleLevel"/>
     <w:tmpl w:val="0409000F"/>
@@ -3444,7 +8904,120 @@
       </w:pPr>
     </w:lvl>
   </w:abstractNum>
-  <w:abstractNum w:abstractNumId="24">
+  <w:abstractNum w:abstractNumId="24" w15:restartNumberingAfterBreak="0">
+    <w:nsid w:val="6D08298C"/>
+    <w:multiLevelType w:val="hybridMultilevel"/>
+    <w:tmpl w:val="220C7F0A"/>
+    <w:lvl w:ilvl="0" w:tplc="04090001">
+      <w:start w:val="1"/>
+      <w:numFmt w:val="bullet"/>
+      <w:lvlText w:val=""/>
+      <w:lvlJc w:val="left"/>
+      <w:pPr>
+        <w:ind w:left="720" w:hanging="360"/>
+      </w:pPr>
+      <w:rPr>
+        <w:rFonts w:ascii="Symbol" w:hAnsi="Symbol" w:hint="default"/>
+      </w:rPr>
+    </w:lvl>
+    <w:lvl w:ilvl="1" w:tplc="04090003" w:tentative="1">
+      <w:start w:val="1"/>
+      <w:numFmt w:val="bullet"/>
+      <w:lvlText w:val="o"/>
+      <w:lvlJc w:val="left"/>
+      <w:pPr>
+        <w:ind w:left="1440" w:hanging="360"/>
+      </w:pPr>
+      <w:rPr>
+        <w:rFonts w:ascii="Courier New" w:hAnsi="Courier New" w:cs="Courier New" w:hint="default"/>
+      </w:rPr>
+    </w:lvl>
+    <w:lvl w:ilvl="2" w:tplc="04090005" w:tentative="1">
+      <w:start w:val="1"/>
+      <w:numFmt w:val="bullet"/>
+      <w:lvlText w:val=""/>
+      <w:lvlJc w:val="left"/>
+      <w:pPr>
+        <w:ind w:left="2160" w:hanging="360"/>
+      </w:pPr>
+      <w:rPr>
+        <w:rFonts w:ascii="Wingdings" w:hAnsi="Wingdings" w:hint="default"/>
+      </w:rPr>
+    </w:lvl>
+    <w:lvl w:ilvl="3" w:tplc="04090001" w:tentative="1">
+      <w:start w:val="1"/>
+      <w:numFmt w:val="bullet"/>
+      <w:lvlText w:val=""/>
+      <w:lvlJc w:val="left"/>
+      <w:pPr>
+        <w:ind w:left="2880" w:hanging="360"/>
+      </w:pPr>
+      <w:rPr>
+        <w:rFonts w:ascii="Symbol" w:hAnsi="Symbol" w:hint="default"/>
+      </w:rPr>
+    </w:lvl>
+    <w:lvl w:ilvl="4" w:tplc="04090003" w:tentative="1">
+      <w:start w:val="1"/>
+      <w:numFmt w:val="bullet"/>
+      <w:lvlText w:val="o"/>
+      <w:lvlJc w:val="left"/>
+      <w:pPr>
+        <w:ind w:left="3600" w:hanging="360"/>
+      </w:pPr>
+      <w:rPr>
+        <w:rFonts w:ascii="Courier New" w:hAnsi="Courier New" w:cs="Courier New" w:hint="default"/>
+      </w:rPr>
+    </w:lvl>
+    <w:lvl w:ilvl="5" w:tplc="04090005" w:tentative="1">
+      <w:start w:val="1"/>
+      <w:numFmt w:val="bullet"/>
+      <w:lvlText w:val=""/>
+      <w:lvlJc w:val="left"/>
+      <w:pPr>
+        <w:ind w:left="4320" w:hanging="360"/>
+      </w:pPr>
+      <w:rPr>
+        <w:rFonts w:ascii="Wingdings" w:hAnsi="Wingdings" w:hint="default"/>
+      </w:rPr>
+    </w:lvl>
+    <w:lvl w:ilvl="6" w:tplc="04090001" w:tentative="1">
+      <w:start w:val="1"/>
+      <w:numFmt w:val="bullet"/>
+      <w:lvlText w:val=""/>
+      <w:lvlJc w:val="left"/>
+      <w:pPr>
+        <w:ind w:left="5040" w:hanging="360"/>
+      </w:pPr>
+      <w:rPr>
+        <w:rFonts w:ascii="Symbol" w:hAnsi="Symbol" w:hint="default"/>
+      </w:rPr>
+    </w:lvl>
+    <w:lvl w:ilvl="7" w:tplc="04090003" w:tentative="1">
+      <w:start w:val="1"/>
+      <w:numFmt w:val="bullet"/>
+      <w:lvlText w:val="o"/>
+      <w:lvlJc w:val="left"/>
+      <w:pPr>
+        <w:ind w:left="5760" w:hanging="360"/>
+      </w:pPr>
+      <w:rPr>
+        <w:rFonts w:ascii="Courier New" w:hAnsi="Courier New" w:cs="Courier New" w:hint="default"/>
+      </w:rPr>
+    </w:lvl>
+    <w:lvl w:ilvl="8" w:tplc="04090005" w:tentative="1">
+      <w:start w:val="1"/>
+      <w:numFmt w:val="bullet"/>
+      <w:lvlText w:val=""/>
+      <w:lvlJc w:val="left"/>
+      <w:pPr>
+        <w:ind w:left="6480" w:hanging="360"/>
+      </w:pPr>
+      <w:rPr>
+        <w:rFonts w:ascii="Wingdings" w:hAnsi="Wingdings" w:hint="default"/>
+      </w:rPr>
+    </w:lvl>
+  </w:abstractNum>
+  <w:abstractNum w:abstractNumId="25" w15:restartNumberingAfterBreak="0">
     <w:nsid w:val="6D5943B7"/>
     <w:multiLevelType w:val="singleLevel"/>
     <w:tmpl w:val="0409000F"/>
@@ -3461,7 +9034,7 @@
       </w:pPr>
     </w:lvl>
   </w:abstractNum>
-  <w:abstractNum w:abstractNumId="25">
+  <w:abstractNum w:abstractNumId="26" w15:restartNumberingAfterBreak="0">
     <w:nsid w:val="72F5738E"/>
     <w:multiLevelType w:val="singleLevel"/>
     <w:tmpl w:val="0409000F"/>
@@ -3478,7 +9051,7 @@
       </w:pPr>
     </w:lvl>
   </w:abstractNum>
-  <w:abstractNum w:abstractNumId="26">
+  <w:abstractNum w:abstractNumId="27" w15:restartNumberingAfterBreak="0">
     <w:nsid w:val="73E86986"/>
     <w:multiLevelType w:val="singleLevel"/>
     <w:tmpl w:val="0409000F"/>
@@ -3495,7 +9068,7 @@
       </w:pPr>
     </w:lvl>
   </w:abstractNum>
-  <w:abstractNum w:abstractNumId="27">
+  <w:abstractNum w:abstractNumId="28" w15:restartNumberingAfterBreak="0">
     <w:nsid w:val="74E4221C"/>
     <w:multiLevelType w:val="singleLevel"/>
     <w:tmpl w:val="0409000F"/>
@@ -3512,7 +9085,7 @@
       </w:pPr>
     </w:lvl>
   </w:abstractNum>
-  <w:abstractNum w:abstractNumId="28">
+  <w:abstractNum w:abstractNumId="29" w15:restartNumberingAfterBreak="0">
     <w:nsid w:val="78411D85"/>
     <w:multiLevelType w:val="singleLevel"/>
     <w:tmpl w:val="0409000F"/>
@@ -3529,7 +9102,7 @@
       </w:pPr>
     </w:lvl>
   </w:abstractNum>
-  <w:abstractNum w:abstractNumId="29">
+  <w:abstractNum w:abstractNumId="30" w15:restartNumberingAfterBreak="0">
     <w:nsid w:val="799A49DD"/>
     <w:multiLevelType w:val="singleLevel"/>
     <w:tmpl w:val="0409000F"/>
@@ -3583,7 +9156,7 @@
     <w:abstractNumId w:val="19"/>
   </w:num>
   <w:num w:numId="8">
-    <w:abstractNumId w:val="24"/>
+    <w:abstractNumId w:val="25"/>
   </w:num>
   <w:num w:numId="9">
     <w:abstractNumId w:val="11"/>
@@ -3592,10 +9165,10 @@
     <w:abstractNumId w:val="6"/>
   </w:num>
   <w:num w:numId="11">
-    <w:abstractNumId w:val="29"/>
+    <w:abstractNumId w:val="30"/>
   </w:num>
   <w:num w:numId="12">
-    <w:abstractNumId w:val="25"/>
+    <w:abstractNumId w:val="26"/>
   </w:num>
   <w:num w:numId="13">
     <w:abstractNumId w:val="23"/>
@@ -3610,7 +9183,7 @@
     <w:abstractNumId w:val="22"/>
   </w:num>
   <w:num w:numId="17">
-    <w:abstractNumId w:val="27"/>
+    <w:abstractNumId w:val="28"/>
   </w:num>
   <w:num w:numId="18">
     <w:abstractNumId w:val="10"/>
@@ -3619,10 +9192,10 @@
     <w:abstractNumId w:val="21"/>
   </w:num>
   <w:num w:numId="20">
-    <w:abstractNumId w:val="26"/>
+    <w:abstractNumId w:val="27"/>
   </w:num>
   <w:num w:numId="21">
-    <w:abstractNumId w:val="28"/>
+    <w:abstractNumId w:val="29"/>
   </w:num>
   <w:num w:numId="22">
     <w:abstractNumId w:val="7"/>
@@ -3747,11 +9320,14 @@
   <w:num w:numId="35">
     <w:abstractNumId w:val="9"/>
   </w:num>
+  <w:num w:numId="36">
+    <w:abstractNumId w:val="24"/>
+  </w:num>
 </w:numbering>
 </file>
 
 <file path=word/styles.xml><?xml version="1.0" encoding="utf-8"?>
-<w:styles xmlns:mc="http://schemas.openxmlformats.org/markup-compatibility/2006" xmlns:r="http://schemas.openxmlformats.org/officeDocument/2006/relationships" xmlns:w="http://schemas.openxmlformats.org/wordprocessingml/2006/main" xmlns:w14="http://schemas.microsoft.com/office/word/2010/wordml" mc:Ignorable="w14">
+<w:styles xmlns:mc="http://schemas.openxmlformats.org/markup-compatibility/2006" xmlns:r="http://schemas.openxmlformats.org/officeDocument/2006/relationships" xmlns:w="http://schemas.openxmlformats.org/wordprocessingml/2006/main" xmlns:w14="http://schemas.microsoft.com/office/word/2010/wordml" xmlns:w15="http://schemas.microsoft.com/office/word/2012/wordml" xmlns:w16cex="http://schemas.microsoft.com/office/word/2018/wordml/cex" xmlns:w16cid="http://schemas.microsoft.com/office/word/2016/wordml/cid" xmlns:w16="http://schemas.microsoft.com/office/word/2018/wordml" xmlns:w16sdtdh="http://schemas.microsoft.com/office/word/2020/wordml/sdtdatahash" xmlns:w16se="http://schemas.microsoft.com/office/word/2015/wordml/symex" mc:Ignorable="w14 w15 w16se w16cid w16 w16cex w16sdtdh">
   <w:docDefaults>
     <w:rPrDefault>
       <w:rPr>
@@ -3761,27 +9337,154 @@
     </w:rPrDefault>
     <w:pPrDefault/>
   </w:docDefaults>
-  <w:latentStyles w:defLockedState="0" w:defUIPriority="0" w:defSemiHidden="0" w:defUnhideWhenUsed="0" w:defQFormat="0" w:count="267">
+  <w:latentStyles w:defLockedState="0" w:defUIPriority="0" w:defSemiHidden="0" w:defUnhideWhenUsed="0" w:defQFormat="0" w:count="376">
     <w:lsdException w:name="Normal" w:qFormat="1"/>
     <w:lsdException w:name="heading 1" w:qFormat="1"/>
-    <w:lsdException w:name="heading 2" w:qFormat="1"/>
-    <w:lsdException w:name="heading 3" w:qFormat="1"/>
-    <w:lsdException w:name="heading 4" w:qFormat="1"/>
-    <w:lsdException w:name="heading 5" w:qFormat="1"/>
-    <w:lsdException w:name="heading 6" w:qFormat="1"/>
-    <w:lsdException w:name="heading 7" w:qFormat="1"/>
-    <w:lsdException w:name="heading 8" w:qFormat="1"/>
-    <w:lsdException w:name="heading 9" w:qFormat="1"/>
-    <w:lsdException w:name="toc 1" w:uiPriority="39"/>
-    <w:lsdException w:name="toc 2" w:uiPriority="39"/>
-    <w:lsdException w:name="header" w:uiPriority="99"/>
+    <w:lsdException w:name="heading 2" w:semiHidden="1" w:unhideWhenUsed="1" w:qFormat="1"/>
+    <w:lsdException w:name="heading 3" w:semiHidden="1" w:unhideWhenUsed="1" w:qFormat="1"/>
+    <w:lsdException w:name="heading 4" w:semiHidden="1" w:unhideWhenUsed="1" w:qFormat="1"/>
+    <w:lsdException w:name="heading 5" w:semiHidden="1" w:unhideWhenUsed="1" w:qFormat="1"/>
+    <w:lsdException w:name="heading 6" w:semiHidden="1" w:unhideWhenUsed="1" w:qFormat="1"/>
+    <w:lsdException w:name="heading 7" w:semiHidden="1" w:unhideWhenUsed="1" w:qFormat="1"/>
+    <w:lsdException w:name="heading 8" w:semiHidden="1" w:unhideWhenUsed="1" w:qFormat="1"/>
+    <w:lsdException w:name="heading 9" w:semiHidden="1" w:unhideWhenUsed="1" w:qFormat="1"/>
+    <w:lsdException w:name="index 1" w:semiHidden="1" w:unhideWhenUsed="1"/>
+    <w:lsdException w:name="index 2" w:semiHidden="1" w:unhideWhenUsed="1"/>
+    <w:lsdException w:name="index 3" w:semiHidden="1" w:unhideWhenUsed="1"/>
+    <w:lsdException w:name="index 4" w:semiHidden="1" w:unhideWhenUsed="1"/>
+    <w:lsdException w:name="index 5" w:semiHidden="1" w:unhideWhenUsed="1"/>
+    <w:lsdException w:name="index 6" w:semiHidden="1" w:unhideWhenUsed="1"/>
+    <w:lsdException w:name="index 7" w:semiHidden="1" w:unhideWhenUsed="1"/>
+    <w:lsdException w:name="index 8" w:semiHidden="1" w:unhideWhenUsed="1"/>
+    <w:lsdException w:name="index 9" w:semiHidden="1" w:unhideWhenUsed="1"/>
+    <w:lsdException w:name="toc 1" w:semiHidden="1" w:uiPriority="39" w:unhideWhenUsed="1"/>
+    <w:lsdException w:name="toc 2" w:semiHidden="1" w:uiPriority="39" w:unhideWhenUsed="1"/>
+    <w:lsdException w:name="toc 3" w:semiHidden="1" w:unhideWhenUsed="1"/>
+    <w:lsdException w:name="toc 4" w:semiHidden="1" w:unhideWhenUsed="1"/>
+    <w:lsdException w:name="toc 5" w:semiHidden="1" w:unhideWhenUsed="1"/>
+    <w:lsdException w:name="toc 6" w:semiHidden="1" w:unhideWhenUsed="1"/>
+    <w:lsdException w:name="toc 7" w:semiHidden="1" w:unhideWhenUsed="1"/>
+    <w:lsdException w:name="toc 8" w:semiHidden="1" w:unhideWhenUsed="1"/>
+    <w:lsdException w:name="toc 9" w:semiHidden="1" w:unhideWhenUsed="1"/>
+    <w:lsdException w:name="Normal Indent" w:semiHidden="1" w:unhideWhenUsed="1"/>
+    <w:lsdException w:name="footnote text" w:semiHidden="1" w:unhideWhenUsed="1"/>
+    <w:lsdException w:name="annotation text" w:semiHidden="1" w:unhideWhenUsed="1"/>
+    <w:lsdException w:name="header" w:semiHidden="1" w:uiPriority="99" w:unhideWhenUsed="1"/>
+    <w:lsdException w:name="footer" w:semiHidden="1" w:unhideWhenUsed="1"/>
+    <w:lsdException w:name="index heading" w:semiHidden="1" w:unhideWhenUsed="1"/>
     <w:lsdException w:name="caption" w:semiHidden="1" w:unhideWhenUsed="1" w:qFormat="1"/>
+    <w:lsdException w:name="table of figures" w:semiHidden="1" w:unhideWhenUsed="1"/>
+    <w:lsdException w:name="envelope address" w:semiHidden="1" w:unhideWhenUsed="1"/>
+    <w:lsdException w:name="envelope return" w:semiHidden="1" w:unhideWhenUsed="1"/>
+    <w:lsdException w:name="footnote reference" w:semiHidden="1" w:unhideWhenUsed="1"/>
+    <w:lsdException w:name="annotation reference" w:semiHidden="1" w:unhideWhenUsed="1"/>
+    <w:lsdException w:name="line number" w:semiHidden="1" w:unhideWhenUsed="1"/>
+    <w:lsdException w:name="page number" w:semiHidden="1" w:unhideWhenUsed="1"/>
+    <w:lsdException w:name="endnote reference" w:semiHidden="1" w:unhideWhenUsed="1"/>
+    <w:lsdException w:name="endnote text" w:semiHidden="1" w:unhideWhenUsed="1"/>
+    <w:lsdException w:name="macro" w:semiHidden="1" w:unhideWhenUsed="1"/>
+    <w:lsdException w:name="toa heading" w:semiHidden="1" w:unhideWhenUsed="1"/>
+    <w:lsdException w:name="List Number" w:semiHidden="1" w:unhideWhenUsed="1"/>
+    <w:lsdException w:name="List 2" w:semiHidden="1" w:unhideWhenUsed="1"/>
+    <w:lsdException w:name="List 3" w:semiHidden="1" w:unhideWhenUsed="1"/>
+    <w:lsdException w:name="List 4" w:semiHidden="1" w:unhideWhenUsed="1"/>
+    <w:lsdException w:name="List 5" w:semiHidden="1" w:unhideWhenUsed="1"/>
+    <w:lsdException w:name="List Bullet 2" w:semiHidden="1" w:unhideWhenUsed="1"/>
+    <w:lsdException w:name="List Bullet 3" w:semiHidden="1" w:unhideWhenUsed="1"/>
+    <w:lsdException w:name="List Bullet 4" w:semiHidden="1" w:unhideWhenUsed="1"/>
+    <w:lsdException w:name="List Bullet 5" w:semiHidden="1" w:unhideWhenUsed="1"/>
+    <w:lsdException w:name="List Number 2" w:semiHidden="1" w:unhideWhenUsed="1"/>
+    <w:lsdException w:name="List Number 3" w:semiHidden="1" w:unhideWhenUsed="1"/>
+    <w:lsdException w:name="List Number 4" w:semiHidden="1" w:unhideWhenUsed="1"/>
+    <w:lsdException w:name="List Number 5" w:semiHidden="1" w:unhideWhenUsed="1"/>
     <w:lsdException w:name="Title" w:qFormat="1"/>
+    <w:lsdException w:name="Closing" w:semiHidden="1" w:unhideWhenUsed="1"/>
+    <w:lsdException w:name="Signature" w:semiHidden="1" w:unhideWhenUsed="1"/>
+    <w:lsdException w:name="Default Paragraph Font" w:semiHidden="1" w:unhideWhenUsed="1"/>
+    <w:lsdException w:name="Body Text" w:semiHidden="1" w:unhideWhenUsed="1"/>
+    <w:lsdException w:name="Body Text Indent" w:semiHidden="1" w:unhideWhenUsed="1"/>
+    <w:lsdException w:name="List Continue" w:semiHidden="1" w:unhideWhenUsed="1"/>
+    <w:lsdException w:name="Message Header" w:semiHidden="1" w:unhideWhenUsed="1"/>
     <w:lsdException w:name="Subtitle" w:qFormat="1"/>
-    <w:lsdException w:name="Hyperlink" w:uiPriority="99"/>
+    <w:lsdException w:name="Salutation" w:semiHidden="1" w:unhideWhenUsed="1"/>
+    <w:lsdException w:name="Date" w:semiHidden="1" w:unhideWhenUsed="1"/>
+    <w:lsdException w:name="Body Text First Indent" w:semiHidden="1" w:unhideWhenUsed="1"/>
+    <w:lsdException w:name="Body Text First Indent 2" w:semiHidden="1" w:unhideWhenUsed="1"/>
+    <w:lsdException w:name="Note Heading" w:semiHidden="1" w:unhideWhenUsed="1"/>
+    <w:lsdException w:name="Body Text 2" w:semiHidden="1" w:unhideWhenUsed="1"/>
+    <w:lsdException w:name="Body Text 3" w:semiHidden="1" w:unhideWhenUsed="1"/>
+    <w:lsdException w:name="Body Text Indent 2" w:semiHidden="1" w:unhideWhenUsed="1"/>
+    <w:lsdException w:name="Body Text Indent 3" w:semiHidden="1" w:unhideWhenUsed="1"/>
+    <w:lsdException w:name="Block Text" w:semiHidden="1" w:unhideWhenUsed="1"/>
+    <w:lsdException w:name="Hyperlink" w:semiHidden="1" w:uiPriority="99" w:unhideWhenUsed="1"/>
+    <w:lsdException w:name="FollowedHyperlink" w:semiHidden="1" w:unhideWhenUsed="1"/>
     <w:lsdException w:name="Strong" w:qFormat="1"/>
     <w:lsdException w:name="Emphasis" w:qFormat="1"/>
-    <w:lsdException w:name="Normal (Web)" w:uiPriority="99"/>
+    <w:lsdException w:name="Document Map" w:semiHidden="1" w:unhideWhenUsed="1"/>
+    <w:lsdException w:name="Plain Text" w:semiHidden="1" w:unhideWhenUsed="1"/>
+    <w:lsdException w:name="E-mail Signature" w:semiHidden="1" w:unhideWhenUsed="1"/>
+    <w:lsdException w:name="HTML Top of Form" w:semiHidden="1" w:unhideWhenUsed="1"/>
+    <w:lsdException w:name="HTML Bottom of Form" w:semiHidden="1" w:unhideWhenUsed="1"/>
+    <w:lsdException w:name="Normal (Web)" w:semiHidden="1" w:uiPriority="99" w:unhideWhenUsed="1"/>
+    <w:lsdException w:name="HTML Acronym" w:semiHidden="1" w:unhideWhenUsed="1"/>
+    <w:lsdException w:name="HTML Address" w:semiHidden="1" w:unhideWhenUsed="1"/>
+    <w:lsdException w:name="HTML Cite" w:semiHidden="1" w:unhideWhenUsed="1"/>
+    <w:lsdException w:name="HTML Code" w:semiHidden="1" w:unhideWhenUsed="1"/>
+    <w:lsdException w:name="HTML Definition" w:semiHidden="1" w:unhideWhenUsed="1"/>
+    <w:lsdException w:name="HTML Keyboard" w:semiHidden="1" w:unhideWhenUsed="1"/>
+    <w:lsdException w:name="HTML Preformatted" w:semiHidden="1" w:unhideWhenUsed="1"/>
+    <w:lsdException w:name="HTML Sample" w:semiHidden="1" w:unhideWhenUsed="1"/>
+    <w:lsdException w:name="HTML Typewriter" w:semiHidden="1" w:unhideWhenUsed="1"/>
+    <w:lsdException w:name="HTML Variable" w:semiHidden="1" w:unhideWhenUsed="1"/>
+    <w:lsdException w:name="Normal Table" w:semiHidden="1" w:unhideWhenUsed="1"/>
+    <w:lsdException w:name="annotation subject" w:semiHidden="1" w:unhideWhenUsed="1"/>
+    <w:lsdException w:name="No List" w:semiHidden="1" w:unhideWhenUsed="1"/>
+    <w:lsdException w:name="Outline List 1" w:semiHidden="1" w:unhideWhenUsed="1"/>
+    <w:lsdException w:name="Outline List 2" w:semiHidden="1" w:unhideWhenUsed="1"/>
+    <w:lsdException w:name="Outline List 3" w:semiHidden="1" w:unhideWhenUsed="1"/>
+    <w:lsdException w:name="Table Simple 1" w:semiHidden="1" w:unhideWhenUsed="1"/>
+    <w:lsdException w:name="Table Simple 2" w:semiHidden="1" w:unhideWhenUsed="1"/>
+    <w:lsdException w:name="Table Simple 3" w:semiHidden="1" w:unhideWhenUsed="1"/>
+    <w:lsdException w:name="Table Classic 1" w:semiHidden="1" w:unhideWhenUsed="1"/>
+    <w:lsdException w:name="Table Classic 2" w:semiHidden="1" w:unhideWhenUsed="1"/>
+    <w:lsdException w:name="Table Classic 3" w:semiHidden="1" w:unhideWhenUsed="1"/>
+    <w:lsdException w:name="Table Classic 4" w:semiHidden="1" w:unhideWhenUsed="1"/>
+    <w:lsdException w:name="Table Colorful 1" w:semiHidden="1" w:unhideWhenUsed="1"/>
+    <w:lsdException w:name="Table Colorful 2" w:semiHidden="1" w:unhideWhenUsed="1"/>
+    <w:lsdException w:name="Table Colorful 3" w:semiHidden="1" w:unhideWhenUsed="1"/>
+    <w:lsdException w:name="Table Columns 1" w:semiHidden="1" w:unhideWhenUsed="1"/>
+    <w:lsdException w:name="Table Columns 2" w:semiHidden="1" w:unhideWhenUsed="1"/>
+    <w:lsdException w:name="Table Columns 3" w:semiHidden="1" w:unhideWhenUsed="1"/>
+    <w:lsdException w:name="Table Columns 4" w:semiHidden="1" w:unhideWhenUsed="1"/>
+    <w:lsdException w:name="Table Columns 5" w:semiHidden="1" w:unhideWhenUsed="1"/>
+    <w:lsdException w:name="Table Grid 1" w:semiHidden="1" w:unhideWhenUsed="1"/>
+    <w:lsdException w:name="Table Grid 2" w:semiHidden="1" w:unhideWhenUsed="1"/>
+    <w:lsdException w:name="Table Grid 3" w:semiHidden="1" w:unhideWhenUsed="1"/>
+    <w:lsdException w:name="Table Grid 4" w:semiHidden="1" w:unhideWhenUsed="1"/>
+    <w:lsdException w:name="Table Grid 5" w:semiHidden="1" w:unhideWhenUsed="1"/>
+    <w:lsdException w:name="Table Grid 6" w:semiHidden="1" w:unhideWhenUsed="1"/>
+    <w:lsdException w:name="Table Grid 7" w:semiHidden="1" w:unhideWhenUsed="1"/>
+    <w:lsdException w:name="Table Grid 8" w:semiHidden="1" w:unhideWhenUsed="1"/>
+    <w:lsdException w:name="Table List 1" w:semiHidden="1" w:unhideWhenUsed="1"/>
+    <w:lsdException w:name="Table List 2" w:semiHidden="1" w:unhideWhenUsed="1"/>
+    <w:lsdException w:name="Table List 3" w:semiHidden="1" w:unhideWhenUsed="1"/>
+    <w:lsdException w:name="Table List 4" w:semiHidden="1" w:unhideWhenUsed="1"/>
+    <w:lsdException w:name="Table List 5" w:semiHidden="1" w:unhideWhenUsed="1"/>
+    <w:lsdException w:name="Table List 6" w:semiHidden="1" w:unhideWhenUsed="1"/>
+    <w:lsdException w:name="Table List 7" w:semiHidden="1" w:unhideWhenUsed="1"/>
+    <w:lsdException w:name="Table List 8" w:semiHidden="1" w:unhideWhenUsed="1"/>
+    <w:lsdException w:name="Table 3D effects 1" w:semiHidden="1" w:unhideWhenUsed="1"/>
+    <w:lsdException w:name="Table 3D effects 2" w:semiHidden="1" w:unhideWhenUsed="1"/>
+    <w:lsdException w:name="Table 3D effects 3" w:semiHidden="1" w:unhideWhenUsed="1"/>
+    <w:lsdException w:name="Table Contemporary" w:semiHidden="1" w:unhideWhenUsed="1"/>
+    <w:lsdException w:name="Table Elegant" w:semiHidden="1" w:unhideWhenUsed="1"/>
+    <w:lsdException w:name="Table Professional" w:semiHidden="1" w:unhideWhenUsed="1"/>
+    <w:lsdException w:name="Table Subtle 1" w:semiHidden="1" w:unhideWhenUsed="1"/>
+    <w:lsdException w:name="Table Subtle 2" w:semiHidden="1" w:unhideWhenUsed="1"/>
+    <w:lsdException w:name="Table Web 1" w:semiHidden="1" w:unhideWhenUsed="1"/>
+    <w:lsdException w:name="Table Web 2" w:semiHidden="1" w:unhideWhenUsed="1"/>
+    <w:lsdException w:name="Table Web 3" w:semiHidden="1" w:unhideWhenUsed="1"/>
+    <w:lsdException w:name="Table Theme" w:semiHidden="1" w:unhideWhenUsed="1"/>
     <w:lsdException w:name="Placeholder Text" w:semiHidden="1" w:uiPriority="99"/>
     <w:lsdException w:name="No Spacing" w:uiPriority="1" w:qFormat="1"/>
     <w:lsdException w:name="Light Shading" w:uiPriority="60"/>
@@ -3893,6 +9596,115 @@
     <w:lsdException w:name="Book Title" w:uiPriority="33" w:qFormat="1"/>
     <w:lsdException w:name="Bibliography" w:semiHidden="1" w:uiPriority="37" w:unhideWhenUsed="1"/>
     <w:lsdException w:name="TOC Heading" w:semiHidden="1" w:uiPriority="39" w:unhideWhenUsed="1" w:qFormat="1"/>
+    <w:lsdException w:name="Plain Table 1" w:uiPriority="41"/>
+    <w:lsdException w:name="Plain Table 2" w:uiPriority="42"/>
+    <w:lsdException w:name="Plain Table 3" w:uiPriority="43"/>
+    <w:lsdException w:name="Plain Table 4" w:uiPriority="44"/>
+    <w:lsdException w:name="Plain Table 5" w:uiPriority="45"/>
+    <w:lsdException w:name="Grid Table Light" w:uiPriority="40"/>
+    <w:lsdException w:name="Grid Table 1 Light" w:uiPriority="46"/>
+    <w:lsdException w:name="Grid Table 2" w:uiPriority="47"/>
+    <w:lsdException w:name="Grid Table 3" w:uiPriority="48"/>
+    <w:lsdException w:name="Grid Table 4" w:uiPriority="49"/>
+    <w:lsdException w:name="Grid Table 5 Dark" w:uiPriority="50"/>
+    <w:lsdException w:name="Grid Table 6 Colorful" w:uiPriority="51"/>
+    <w:lsdException w:name="Grid Table 7 Colorful" w:uiPriority="52"/>
+    <w:lsdException w:name="Grid Table 1 Light Accent 1" w:uiPriority="46"/>
+    <w:lsdException w:name="Grid Table 2 Accent 1" w:uiPriority="47"/>
+    <w:lsdException w:name="Grid Table 3 Accent 1" w:uiPriority="48"/>
+    <w:lsdException w:name="Grid Table 4 Accent 1" w:uiPriority="49"/>
+    <w:lsdException w:name="Grid Table 5 Dark Accent 1" w:uiPriority="50"/>
+    <w:lsdException w:name="Grid Table 6 Colorful Accent 1" w:uiPriority="51"/>
+    <w:lsdException w:name="Grid Table 7 Colorful Accent 1" w:uiPriority="52"/>
+    <w:lsdException w:name="Grid Table 1 Light Accent 2" w:uiPriority="46"/>
+    <w:lsdException w:name="Grid Table 2 Accent 2" w:uiPriority="47"/>
+    <w:lsdException w:name="Grid Table 3 Accent 2" w:uiPriority="48"/>
+    <w:lsdException w:name="Grid Table 4 Accent 2" w:uiPriority="49"/>
+    <w:lsdException w:name="Grid Table 5 Dark Accent 2" w:uiPriority="50"/>
+    <w:lsdException w:name="Grid Table 6 Colorful Accent 2" w:uiPriority="51"/>
+    <w:lsdException w:name="Grid Table 7 Colorful Accent 2" w:uiPriority="52"/>
+    <w:lsdException w:name="Grid Table 1 Light Accent 3" w:uiPriority="46"/>
+    <w:lsdException w:name="Grid Table 2 Accent 3" w:uiPriority="47"/>
+    <w:lsdException w:name="Grid Table 3 Accent 3" w:uiPriority="48"/>
+    <w:lsdException w:name="Grid Table 4 Accent 3" w:uiPriority="49"/>
+    <w:lsdException w:name="Grid Table 5 Dark Accent 3" w:uiPriority="50"/>
+    <w:lsdException w:name="Grid Table 6 Colorful Accent 3" w:uiPriority="51"/>
+    <w:lsdException w:name="Grid Table 7 Colorful Accent 3" w:uiPriority="52"/>
+    <w:lsdException w:name="Grid Table 1 Light Accent 4" w:uiPriority="46"/>
+    <w:lsdException w:name="Grid Table 2 Accent 4" w:uiPriority="47"/>
+    <w:lsdException w:name="Grid Table 3 Accent 4" w:uiPriority="48"/>
+    <w:lsdException w:name="Grid Table 4 Accent 4" w:uiPriority="49"/>
+    <w:lsdException w:name="Grid Table 5 Dark Accent 4" w:uiPriority="50"/>
+    <w:lsdException w:name="Grid Table 6 Colorful Accent 4" w:uiPriority="51"/>
+    <w:lsdException w:name="Grid Table 7 Colorful Accent 4" w:uiPriority="52"/>
+    <w:lsdException w:name="Grid Table 1 Light Accent 5" w:uiPriority="46"/>
+    <w:lsdException w:name="Grid Table 2 Accent 5" w:uiPriority="47"/>
+    <w:lsdException w:name="Grid Table 3 Accent 5" w:uiPriority="48"/>
+    <w:lsdException w:name="Grid Table 4 Accent 5" w:uiPriority="49"/>
+    <w:lsdException w:name="Grid Table 5 Dark Accent 5" w:uiPriority="50"/>
+    <w:lsdException w:name="Grid Table 6 Colorful Accent 5" w:uiPriority="51"/>
+    <w:lsdException w:name="Grid Table 7 Colorful Accent 5" w:uiPriority="52"/>
+    <w:lsdException w:name="Grid Table 1 Light Accent 6" w:uiPriority="46"/>
+    <w:lsdException w:name="Grid Table 2 Accent 6" w:uiPriority="47"/>
+    <w:lsdException w:name="Grid Table 3 Accent 6" w:uiPriority="48"/>
+    <w:lsdException w:name="Grid Table 4 Accent 6" w:uiPriority="49"/>
+    <w:lsdException w:name="Grid Table 5 Dark Accent 6" w:uiPriority="50"/>
+    <w:lsdException w:name="Grid Table 6 Colorful Accent 6" w:uiPriority="51"/>
+    <w:lsdException w:name="Grid Table 7 Colorful Accent 6" w:uiPriority="52"/>
+    <w:lsdException w:name="List Table 1 Light" w:uiPriority="46"/>
+    <w:lsdException w:name="List Table 2" w:uiPriority="47"/>
+    <w:lsdException w:name="List Table 3" w:uiPriority="48"/>
+    <w:lsdException w:name="List Table 4" w:uiPriority="49"/>
+    <w:lsdException w:name="List Table 5 Dark" w:uiPriority="50"/>
+    <w:lsdException w:name="List Table 6 Colorful" w:uiPriority="51"/>
+    <w:lsdException w:name="List Table 7 Colorful" w:uiPriority="52"/>
+    <w:lsdException w:name="List Table 1 Light Accent 1" w:uiPriority="46"/>
+    <w:lsdException w:name="List Table 2 Accent 1" w:uiPriority="47"/>
+    <w:lsdException w:name="List Table 3 Accent 1" w:uiPriority="48"/>
+    <w:lsdException w:name="List Table 4 Accent 1" w:uiPriority="49"/>
+    <w:lsdException w:name="List Table 5 Dark Accent 1" w:uiPriority="50"/>
+    <w:lsdException w:name="List Table 6 Colorful Accent 1" w:uiPriority="51"/>
+    <w:lsdException w:name="List Table 7 Colorful Accent 1" w:uiPriority="52"/>
+    <w:lsdException w:name="List Table 1 Light Accent 2" w:uiPriority="46"/>
+    <w:lsdException w:name="List Table 2 Accent 2" w:uiPriority="47"/>
+    <w:lsdException w:name="List Table 3 Accent 2" w:uiPriority="48"/>
+    <w:lsdException w:name="List Table 4 Accent 2" w:uiPriority="49"/>
+    <w:lsdException w:name="List Table 5 Dark Accent 2" w:uiPriority="50"/>
+    <w:lsdException w:name="List Table 6 Colorful Accent 2" w:uiPriority="51"/>
+    <w:lsdException w:name="List Table 7 Colorful Accent 2" w:uiPriority="52"/>
+    <w:lsdException w:name="List Table 1 Light Accent 3" w:uiPriority="46"/>
+    <w:lsdException w:name="List Table 2 Accent 3" w:uiPriority="47"/>
+    <w:lsdException w:name="List Table 3 Accent 3" w:uiPriority="48"/>
+    <w:lsdException w:name="List Table 4 Accent 3" w:uiPriority="49"/>
+    <w:lsdException w:name="List Table 5 Dark Accent 3" w:uiPriority="50"/>
+    <w:lsdException w:name="List Table 6 Colorful Accent 3" w:uiPriority="51"/>
+    <w:lsdException w:name="List Table 7 Colorful Accent 3" w:uiPriority="52"/>
+    <w:lsdException w:name="List Table 1 Light Accent 4" w:uiPriority="46"/>
+    <w:lsdException w:name="List Table 2 Accent 4" w:uiPriority="47"/>
+    <w:lsdException w:name="List Table 3 Accent 4" w:uiPriority="48"/>
+    <w:lsdException w:name="List Table 4 Accent 4" w:uiPriority="49"/>
+    <w:lsdException w:name="List Table 5 Dark Accent 4" w:uiPriority="50"/>
+    <w:lsdException w:name="List Table 6 Colorful Accent 4" w:uiPriority="51"/>
+    <w:lsdException w:name="List Table 7 Colorful Accent 4" w:uiPriority="52"/>
+    <w:lsdException w:name="List Table 1 Light Accent 5" w:uiPriority="46"/>
+    <w:lsdException w:name="List Table 2 Accent 5" w:uiPriority="47"/>
+    <w:lsdException w:name="List Table 3 Accent 5" w:uiPriority="48"/>
+    <w:lsdException w:name="List Table 4 Accent 5" w:uiPriority="49"/>
+    <w:lsdException w:name="List Table 5 Dark Accent 5" w:uiPriority="50"/>
+    <w:lsdException w:name="List Table 6 Colorful Accent 5" w:uiPriority="51"/>
+    <w:lsdException w:name="List Table 7 Colorful Accent 5" w:uiPriority="52"/>
+    <w:lsdException w:name="List Table 1 Light Accent 6" w:uiPriority="46"/>
+    <w:lsdException w:name="List Table 2 Accent 6" w:uiPriority="47"/>
+    <w:lsdException w:name="List Table 3 Accent 6" w:uiPriority="48"/>
+    <w:lsdException w:name="List Table 4 Accent 6" w:uiPriority="49"/>
+    <w:lsdException w:name="List Table 5 Dark Accent 6" w:uiPriority="50"/>
+    <w:lsdException w:name="List Table 6 Colorful Accent 6" w:uiPriority="51"/>
+    <w:lsdException w:name="List Table 7 Colorful Accent 6" w:uiPriority="52"/>
+    <w:lsdException w:name="Mention" w:semiHidden="1" w:uiPriority="99" w:unhideWhenUsed="1"/>
+    <w:lsdException w:name="Smart Hyperlink" w:semiHidden="1" w:uiPriority="99" w:unhideWhenUsed="1"/>
+    <w:lsdException w:name="Hashtag" w:semiHidden="1" w:uiPriority="99" w:unhideWhenUsed="1"/>
+    <w:lsdException w:name="Unresolved Mention" w:semiHidden="1" w:uiPriority="99" w:unhideWhenUsed="1"/>
+    <w:lsdException w:name="Smart Link" w:semiHidden="1" w:uiPriority="99" w:unhideWhenUsed="1"/>
   </w:latentStyles>
   <w:style w:type="paragraph" w:default="1" w:styleId="Normal">
     <w:name w:val="Normal"/>
@@ -4393,7 +10205,6 @@
       <w:spacing w:line="240" w:lineRule="atLeast"/>
     </w:pPr>
     <w:tblPr>
-      <w:tblInd w:w="0" w:type="dxa"/>
       <w:tblBorders>
         <w:top w:val="single" w:sz="4" w:space="0" w:color="auto"/>
         <w:left w:val="single" w:sz="4" w:space="0" w:color="auto"/>
@@ -4402,12 +10213,6 @@
         <w:insideH w:val="single" w:sz="4" w:space="0" w:color="auto"/>
         <w:insideV w:val="single" w:sz="4" w:space="0" w:color="auto"/>
       </w:tblBorders>
-      <w:tblCellMar>
-        <w:top w:w="0" w:type="dxa"/>
-        <w:left w:w="108" w:type="dxa"/>
-        <w:bottom w:w="0" w:type="dxa"/>
-        <w:right w:w="108" w:type="dxa"/>
-      </w:tblCellMar>
     </w:tblPr>
   </w:style>
   <w:style w:type="character" w:styleId="Hyperlink">
@@ -4482,740 +10287,16 @@
       <w:lang w:val="vi-VN"/>
     </w:rPr>
   </w:style>
-</w:styles>
-</file>
-
-<file path=word/stylesWithEffects.xml><?xml version="1.0" encoding="utf-8"?>
-<w:styles xmlns:wpc="http://schemas.microsoft.com/office/word/2010/wordprocessingCanvas" xmlns:mc="http://schemas.openxmlformats.org/markup-compatibility/2006" xmlns:o="urn:schemas-microsoft-com:office:office" xmlns:r="http://schemas.openxmlformats.org/officeDocument/2006/relationships" xmlns:m="http://schemas.openxmlformats.org/officeDocument/2006/math" xmlns:v="urn:schemas-microsoft-com:vml" xmlns:wp14="http://schemas.microsoft.com/office/word/2010/wordprocessingDrawing" xmlns:wp="http://schemas.openxmlformats.org/drawingml/2006/wordprocessingDrawing" xmlns:w10="urn:schemas-microsoft-com:office:word" xmlns:w="http://schemas.openxmlformats.org/wordprocessingml/2006/main" xmlns:w14="http://schemas.microsoft.com/office/word/2010/wordml" xmlns:wpg="http://schemas.microsoft.com/office/word/2010/wordprocessingGroup" xmlns:wpi="http://schemas.microsoft.com/office/word/2010/wordprocessingInk" xmlns:wne="http://schemas.microsoft.com/office/word/2006/wordml" xmlns:wps="http://schemas.microsoft.com/office/word/2010/wordprocessingShape" mc:Ignorable="w14 wp14">
-  <w:docDefaults>
-    <w:rPrDefault>
-      <w:rPr>
-        <w:rFonts w:ascii="Times New Roman" w:eastAsia="Times New Roman" w:hAnsi="Times New Roman" w:cs="Times New Roman"/>
-        <w:lang w:val="en-US" w:eastAsia="en-US" w:bidi="ar-SA"/>
-      </w:rPr>
-    </w:rPrDefault>
-    <w:pPrDefault/>
-  </w:docDefaults>
-  <w:latentStyles w:defLockedState="0" w:defUIPriority="0" w:defSemiHidden="0" w:defUnhideWhenUsed="0" w:defQFormat="0" w:count="267">
-    <w:lsdException w:name="Normal" w:qFormat="1"/>
-    <w:lsdException w:name="heading 1" w:qFormat="1"/>
-    <w:lsdException w:name="heading 2" w:qFormat="1"/>
-    <w:lsdException w:name="heading 3" w:qFormat="1"/>
-    <w:lsdException w:name="heading 4" w:qFormat="1"/>
-    <w:lsdException w:name="heading 5" w:qFormat="1"/>
-    <w:lsdException w:name="heading 6" w:qFormat="1"/>
-    <w:lsdException w:name="heading 7" w:qFormat="1"/>
-    <w:lsdException w:name="heading 8" w:qFormat="1"/>
-    <w:lsdException w:name="heading 9" w:qFormat="1"/>
-    <w:lsdException w:name="toc 1" w:uiPriority="39"/>
-    <w:lsdException w:name="toc 2" w:uiPriority="39"/>
-    <w:lsdException w:name="header" w:uiPriority="99"/>
-    <w:lsdException w:name="caption" w:semiHidden="1" w:unhideWhenUsed="1" w:qFormat="1"/>
-    <w:lsdException w:name="Title" w:qFormat="1"/>
-    <w:lsdException w:name="Subtitle" w:qFormat="1"/>
-    <w:lsdException w:name="Hyperlink" w:uiPriority="99"/>
-    <w:lsdException w:name="Strong" w:qFormat="1"/>
-    <w:lsdException w:name="Emphasis" w:qFormat="1"/>
-    <w:lsdException w:name="Normal (Web)" w:uiPriority="99"/>
-    <w:lsdException w:name="Placeholder Text" w:semiHidden="1" w:uiPriority="99"/>
-    <w:lsdException w:name="No Spacing" w:uiPriority="1" w:qFormat="1"/>
-    <w:lsdException w:name="Light Shading" w:uiPriority="60"/>
-    <w:lsdException w:name="Light List" w:uiPriority="61"/>
-    <w:lsdException w:name="Light Grid" w:uiPriority="62"/>
-    <w:lsdException w:name="Medium Shading 1" w:uiPriority="63"/>
-    <w:lsdException w:name="Medium Shading 2" w:uiPriority="64"/>
-    <w:lsdException w:name="Medium List 1" w:uiPriority="65"/>
-    <w:lsdException w:name="Medium List 2" w:uiPriority="66"/>
-    <w:lsdException w:name="Medium Grid 1" w:uiPriority="67"/>
-    <w:lsdException w:name="Medium Grid 2" w:uiPriority="68"/>
-    <w:lsdException w:name="Medium Grid 3" w:uiPriority="69"/>
-    <w:lsdException w:name="Dark List" w:uiPriority="70"/>
-    <w:lsdException w:name="Colorful Shading" w:uiPriority="71"/>
-    <w:lsdException w:name="Colorful List" w:uiPriority="72"/>
-    <w:lsdException w:name="Colorful Grid" w:uiPriority="73"/>
-    <w:lsdException w:name="Light Shading Accent 1" w:uiPriority="60"/>
-    <w:lsdException w:name="Light List Accent 1" w:uiPriority="61"/>
-    <w:lsdException w:name="Light Grid Accent 1" w:uiPriority="62"/>
-    <w:lsdException w:name="Medium Shading 1 Accent 1" w:uiPriority="63"/>
-    <w:lsdException w:name="Medium Shading 2 Accent 1" w:uiPriority="64"/>
-    <w:lsdException w:name="Medium List 1 Accent 1" w:uiPriority="65"/>
-    <w:lsdException w:name="Revision" w:semiHidden="1" w:uiPriority="99"/>
-    <w:lsdException w:name="List Paragraph" w:uiPriority="34" w:qFormat="1"/>
-    <w:lsdException w:name="Quote" w:uiPriority="29" w:qFormat="1"/>
-    <w:lsdException w:name="Intense Quote" w:uiPriority="30" w:qFormat="1"/>
-    <w:lsdException w:name="Medium List 2 Accent 1" w:uiPriority="66"/>
-    <w:lsdException w:name="Medium Grid 1 Accent 1" w:uiPriority="67"/>
-    <w:lsdException w:name="Medium Grid 2 Accent 1" w:uiPriority="68"/>
-    <w:lsdException w:name="Medium Grid 3 Accent 1" w:uiPriority="69"/>
-    <w:lsdException w:name="Dark List Accent 1" w:uiPriority="70"/>
-    <w:lsdException w:name="Colorful Shading Accent 1" w:uiPriority="71"/>
-    <w:lsdException w:name="Colorful List Accent 1" w:uiPriority="72"/>
-    <w:lsdException w:name="Colorful Grid Accent 1" w:uiPriority="73"/>
-    <w:lsdException w:name="Light Shading Accent 2" w:uiPriority="60"/>
-    <w:lsdException w:name="Light List Accent 2" w:uiPriority="61"/>
-    <w:lsdException w:name="Light Grid Accent 2" w:uiPriority="62"/>
-    <w:lsdException w:name="Medium Shading 1 Accent 2" w:uiPriority="63"/>
-    <w:lsdException w:name="Medium Shading 2 Accent 2" w:uiPriority="64"/>
-    <w:lsdException w:name="Medium List 1 Accent 2" w:uiPriority="65"/>
-    <w:lsdException w:name="Medium List 2 Accent 2" w:uiPriority="66"/>
-    <w:lsdException w:name="Medium Grid 1 Accent 2" w:uiPriority="67"/>
-    <w:lsdException w:name="Medium Grid 2 Accent 2" w:uiPriority="68"/>
-    <w:lsdException w:name="Medium Grid 3 Accent 2" w:uiPriority="69"/>
-    <w:lsdException w:name="Dark List Accent 2" w:uiPriority="70"/>
-    <w:lsdException w:name="Colorful Shading Accent 2" w:uiPriority="71"/>
-    <w:lsdException w:name="Colorful List Accent 2" w:uiPriority="72"/>
-    <w:lsdException w:name="Colorful Grid Accent 2" w:uiPriority="73"/>
-    <w:lsdException w:name="Light Shading Accent 3" w:uiPriority="60"/>
-    <w:lsdException w:name="Light List Accent 3" w:uiPriority="61"/>
-    <w:lsdException w:name="Light Grid Accent 3" w:uiPriority="62"/>
-    <w:lsdException w:name="Medium Shading 1 Accent 3" w:uiPriority="63"/>
-    <w:lsdException w:name="Medium Shading 2 Accent 3" w:uiPriority="64"/>
-    <w:lsdException w:name="Medium List 1 Accent 3" w:uiPriority="65"/>
-    <w:lsdException w:name="Medium List 2 Accent 3" w:uiPriority="66"/>
-    <w:lsdException w:name="Medium Grid 1 Accent 3" w:uiPriority="67"/>
-    <w:lsdException w:name="Medium Grid 2 Accent 3" w:uiPriority="68"/>
-    <w:lsdException w:name="Medium Grid 3 Accent 3" w:uiPriority="69"/>
-    <w:lsdException w:name="Dark List Accent 3" w:uiPriority="70"/>
-    <w:lsdException w:name="Colorful Shading Accent 3" w:uiPriority="71"/>
-    <w:lsdException w:name="Colorful List Accent 3" w:uiPriority="72"/>
-    <w:lsdException w:name="Colorful Grid Accent 3" w:uiPriority="73"/>
-    <w:lsdException w:name="Light Shading Accent 4" w:uiPriority="60"/>
-    <w:lsdException w:name="Light List Accent 4" w:uiPriority="61"/>
-    <w:lsdException w:name="Light Grid Accent 4" w:uiPriority="62"/>
-    <w:lsdException w:name="Medium Shading 1 Accent 4" w:uiPriority="63"/>
-    <w:lsdException w:name="Medium Shading 2 Accent 4" w:uiPriority="64"/>
-    <w:lsdException w:name="Medium List 1 Accent 4" w:uiPriority="65"/>
-    <w:lsdException w:name="Medium List 2 Accent 4" w:uiPriority="66"/>
-    <w:lsdException w:name="Medium Grid 1 Accent 4" w:uiPriority="67"/>
-    <w:lsdException w:name="Medium Grid 2 Accent 4" w:uiPriority="68"/>
-    <w:lsdException w:name="Medium Grid 3 Accent 4" w:uiPriority="69"/>
-    <w:lsdException w:name="Dark List Accent 4" w:uiPriority="70"/>
-    <w:lsdException w:name="Colorful Shading Accent 4" w:uiPriority="71"/>
-    <w:lsdException w:name="Colorful List Accent 4" w:uiPriority="72"/>
-    <w:lsdException w:name="Colorful Grid Accent 4" w:uiPriority="73"/>
-    <w:lsdException w:name="Light Shading Accent 5" w:uiPriority="60"/>
-    <w:lsdException w:name="Light List Accent 5" w:uiPriority="61"/>
-    <w:lsdException w:name="Light Grid Accent 5" w:uiPriority="62"/>
-    <w:lsdException w:name="Medium Shading 1 Accent 5" w:uiPriority="63"/>
-    <w:lsdException w:name="Medium Shading 2 Accent 5" w:uiPriority="64"/>
-    <w:lsdException w:name="Medium List 1 Accent 5" w:uiPriority="65"/>
-    <w:lsdException w:name="Medium List 2 Accent 5" w:uiPriority="66"/>
-    <w:lsdException w:name="Medium Grid 1 Accent 5" w:uiPriority="67"/>
-    <w:lsdException w:name="Medium Grid 2 Accent 5" w:uiPriority="68"/>
-    <w:lsdException w:name="Medium Grid 3 Accent 5" w:uiPriority="69"/>
-    <w:lsdException w:name="Dark List Accent 5" w:uiPriority="70"/>
-    <w:lsdException w:name="Colorful Shading Accent 5" w:uiPriority="71"/>
-    <w:lsdException w:name="Colorful List Accent 5" w:uiPriority="72"/>
-    <w:lsdException w:name="Colorful Grid Accent 5" w:uiPriority="73"/>
-    <w:lsdException w:name="Light Shading Accent 6" w:uiPriority="60"/>
-    <w:lsdException w:name="Light List Accent 6" w:uiPriority="61"/>
-    <w:lsdException w:name="Light Grid Accent 6" w:uiPriority="62"/>
-    <w:lsdException w:name="Medium Shading 1 Accent 6" w:uiPriority="63"/>
-    <w:lsdException w:name="Medium Shading 2 Accent 6" w:uiPriority="64"/>
-    <w:lsdException w:name="Medium List 1 Accent 6" w:uiPriority="65"/>
-    <w:lsdException w:name="Medium List 2 Accent 6" w:uiPriority="66"/>
-    <w:lsdException w:name="Medium Grid 1 Accent 6" w:uiPriority="67"/>
-    <w:lsdException w:name="Medium Grid 2 Accent 6" w:uiPriority="68"/>
-    <w:lsdException w:name="Medium Grid 3 Accent 6" w:uiPriority="69"/>
-    <w:lsdException w:name="Dark List Accent 6" w:uiPriority="70"/>
-    <w:lsdException w:name="Colorful Shading Accent 6" w:uiPriority="71"/>
-    <w:lsdException w:name="Colorful List Accent 6" w:uiPriority="72"/>
-    <w:lsdException w:name="Colorful Grid Accent 6" w:uiPriority="73"/>
-    <w:lsdException w:name="Subtle Emphasis" w:uiPriority="19" w:qFormat="1"/>
-    <w:lsdException w:name="Intense Emphasis" w:uiPriority="21" w:qFormat="1"/>
-    <w:lsdException w:name="Subtle Reference" w:uiPriority="31" w:qFormat="1"/>
-    <w:lsdException w:name="Intense Reference" w:uiPriority="32" w:qFormat="1"/>
-    <w:lsdException w:name="Book Title" w:uiPriority="33" w:qFormat="1"/>
-    <w:lsdException w:name="Bibliography" w:semiHidden="1" w:uiPriority="37" w:unhideWhenUsed="1"/>
-    <w:lsdException w:name="TOC Heading" w:semiHidden="1" w:uiPriority="39" w:unhideWhenUsed="1" w:qFormat="1"/>
-  </w:latentStyles>
-  <w:style w:type="paragraph" w:default="1" w:styleId="Normal">
-    <w:name w:val="Normal"/>
+  <w:style w:type="paragraph" w:styleId="ListParagraph">
+    <w:name w:val="List Paragraph"/>
+    <w:basedOn w:val="Normal"/>
+    <w:uiPriority w:val="34"/>
     <w:qFormat/>
+    <w:rsid w:val="007E0670"/>
     <w:pPr>
-      <w:widowControl w:val="0"/>
-      <w:spacing w:line="240" w:lineRule="atLeast"/>
+      <w:ind w:left="720"/>
+      <w:contextualSpacing/>
     </w:pPr>
-    <w:rPr>
-      <w:sz w:val="24"/>
-      <w:lang w:val="vi-VN"/>
-    </w:rPr>
-  </w:style>
-  <w:style w:type="paragraph" w:styleId="Heading1">
-    <w:name w:val="heading 1"/>
-    <w:aliases w:val="Heading 1 new"/>
-    <w:basedOn w:val="Normal"/>
-    <w:next w:val="Normal"/>
-    <w:qFormat/>
-    <w:pPr>
-      <w:keepNext/>
-      <w:numPr>
-        <w:numId w:val="1"/>
-      </w:numPr>
-      <w:spacing w:before="120" w:after="60"/>
-      <w:outlineLvl w:val="0"/>
-    </w:pPr>
-    <w:rPr>
-      <w:rFonts w:ascii="Arial" w:hAnsi="Arial"/>
-      <w:b/>
-    </w:rPr>
-  </w:style>
-  <w:style w:type="paragraph" w:styleId="Heading2">
-    <w:name w:val="heading 2"/>
-    <w:basedOn w:val="Heading1"/>
-    <w:next w:val="Normal"/>
-    <w:qFormat/>
-    <w:pPr>
-      <w:numPr>
-        <w:ilvl w:val="1"/>
-      </w:numPr>
-      <w:outlineLvl w:val="1"/>
-    </w:pPr>
-    <w:rPr>
-      <w:sz w:val="20"/>
-    </w:rPr>
-  </w:style>
-  <w:style w:type="paragraph" w:styleId="Heading3">
-    <w:name w:val="heading 3"/>
-    <w:basedOn w:val="Heading1"/>
-    <w:next w:val="Normal"/>
-    <w:qFormat/>
-    <w:pPr>
-      <w:numPr>
-        <w:ilvl w:val="2"/>
-      </w:numPr>
-      <w:outlineLvl w:val="2"/>
-    </w:pPr>
-    <w:rPr>
-      <w:b w:val="0"/>
-      <w:i/>
-      <w:sz w:val="20"/>
-    </w:rPr>
-  </w:style>
-  <w:style w:type="paragraph" w:styleId="Heading4">
-    <w:name w:val="heading 4"/>
-    <w:basedOn w:val="Heading1"/>
-    <w:next w:val="Normal"/>
-    <w:qFormat/>
-    <w:pPr>
-      <w:numPr>
-        <w:ilvl w:val="3"/>
-      </w:numPr>
-      <w:outlineLvl w:val="3"/>
-    </w:pPr>
-    <w:rPr>
-      <w:b w:val="0"/>
-      <w:sz w:val="20"/>
-    </w:rPr>
-  </w:style>
-  <w:style w:type="paragraph" w:styleId="Heading5">
-    <w:name w:val="heading 5"/>
-    <w:basedOn w:val="Normal"/>
-    <w:next w:val="Normal"/>
-    <w:qFormat/>
-    <w:pPr>
-      <w:numPr>
-        <w:ilvl w:val="4"/>
-        <w:numId w:val="1"/>
-      </w:numPr>
-      <w:spacing w:before="240" w:after="60"/>
-      <w:outlineLvl w:val="4"/>
-    </w:pPr>
-    <w:rPr>
-      <w:sz w:val="22"/>
-    </w:rPr>
-  </w:style>
-  <w:style w:type="paragraph" w:styleId="Heading6">
-    <w:name w:val="heading 6"/>
-    <w:basedOn w:val="Normal"/>
-    <w:next w:val="Normal"/>
-    <w:qFormat/>
-    <w:pPr>
-      <w:numPr>
-        <w:ilvl w:val="5"/>
-        <w:numId w:val="1"/>
-      </w:numPr>
-      <w:spacing w:before="240" w:after="60"/>
-      <w:outlineLvl w:val="5"/>
-    </w:pPr>
-    <w:rPr>
-      <w:i/>
-      <w:sz w:val="22"/>
-    </w:rPr>
-  </w:style>
-  <w:style w:type="paragraph" w:styleId="Heading7">
-    <w:name w:val="heading 7"/>
-    <w:basedOn w:val="Normal"/>
-    <w:next w:val="Normal"/>
-    <w:qFormat/>
-    <w:pPr>
-      <w:numPr>
-        <w:ilvl w:val="6"/>
-        <w:numId w:val="1"/>
-      </w:numPr>
-      <w:spacing w:before="240" w:after="60"/>
-      <w:outlineLvl w:val="6"/>
-    </w:pPr>
-  </w:style>
-  <w:style w:type="paragraph" w:styleId="Heading8">
-    <w:name w:val="heading 8"/>
-    <w:basedOn w:val="Normal"/>
-    <w:next w:val="Normal"/>
-    <w:qFormat/>
-    <w:pPr>
-      <w:numPr>
-        <w:ilvl w:val="7"/>
-        <w:numId w:val="1"/>
-      </w:numPr>
-      <w:spacing w:before="240" w:after="60"/>
-      <w:outlineLvl w:val="7"/>
-    </w:pPr>
-    <w:rPr>
-      <w:i/>
-    </w:rPr>
-  </w:style>
-  <w:style w:type="paragraph" w:styleId="Heading9">
-    <w:name w:val="heading 9"/>
-    <w:basedOn w:val="Normal"/>
-    <w:next w:val="Normal"/>
-    <w:qFormat/>
-    <w:pPr>
-      <w:numPr>
-        <w:ilvl w:val="8"/>
-        <w:numId w:val="1"/>
-      </w:numPr>
-      <w:spacing w:before="240" w:after="60"/>
-      <w:outlineLvl w:val="8"/>
-    </w:pPr>
-    <w:rPr>
-      <w:b/>
-      <w:i/>
-      <w:sz w:val="18"/>
-    </w:rPr>
-  </w:style>
-  <w:style w:type="character" w:default="1" w:styleId="DefaultParagraphFont">
-    <w:name w:val="Default Paragraph Font"/>
-    <w:uiPriority w:val="1"/>
-    <w:semiHidden/>
-    <w:unhideWhenUsed/>
-  </w:style>
-  <w:style w:type="table" w:default="1" w:styleId="TableNormal">
-    <w:name w:val="Normal Table"/>
-    <w:uiPriority w:val="99"/>
-    <w:semiHidden/>
-    <w:unhideWhenUsed/>
-    <w:tblPr>
-      <w:tblInd w:w="0" w:type="dxa"/>
-      <w:tblCellMar>
-        <w:top w:w="0" w:type="dxa"/>
-        <w:left w:w="108" w:type="dxa"/>
-        <w:bottom w:w="0" w:type="dxa"/>
-        <w:right w:w="108" w:type="dxa"/>
-      </w:tblCellMar>
-    </w:tblPr>
-  </w:style>
-  <w:style w:type="numbering" w:default="1" w:styleId="NoList">
-    <w:name w:val="No List"/>
-    <w:uiPriority w:val="99"/>
-    <w:semiHidden/>
-    <w:unhideWhenUsed/>
-  </w:style>
-  <w:style w:type="paragraph" w:customStyle="1" w:styleId="Paragraph2">
-    <w:name w:val="Paragraph2"/>
-    <w:basedOn w:val="Normal"/>
-    <w:pPr>
-      <w:spacing w:before="80"/>
-      <w:ind w:left="720"/>
-      <w:jc w:val="both"/>
-    </w:pPr>
-    <w:rPr>
-      <w:color w:val="000000"/>
-      <w:lang w:val="en-AU"/>
-    </w:rPr>
-  </w:style>
-  <w:style w:type="paragraph" w:styleId="Title">
-    <w:name w:val="Title"/>
-    <w:basedOn w:val="Normal"/>
-    <w:next w:val="Normal"/>
-    <w:link w:val="TitleChar"/>
-    <w:qFormat/>
-    <w:pPr>
-      <w:spacing w:line="240" w:lineRule="auto"/>
-      <w:jc w:val="center"/>
-    </w:pPr>
-    <w:rPr>
-      <w:rFonts w:ascii="Arial" w:hAnsi="Arial"/>
-      <w:b/>
-      <w:sz w:val="36"/>
-    </w:rPr>
-  </w:style>
-  <w:style w:type="paragraph" w:styleId="Subtitle">
-    <w:name w:val="Subtitle"/>
-    <w:basedOn w:val="Normal"/>
-    <w:qFormat/>
-    <w:pPr>
-      <w:spacing w:after="60"/>
-      <w:jc w:val="center"/>
-    </w:pPr>
-    <w:rPr>
-      <w:rFonts w:ascii="Arial" w:hAnsi="Arial"/>
-      <w:i/>
-      <w:sz w:val="36"/>
-      <w:lang w:val="en-AU"/>
-    </w:rPr>
-  </w:style>
-  <w:style w:type="paragraph" w:styleId="NormalIndent">
-    <w:name w:val="Normal Indent"/>
-    <w:basedOn w:val="Normal"/>
-    <w:pPr>
-      <w:ind w:left="900" w:hanging="900"/>
-    </w:pPr>
-  </w:style>
-  <w:style w:type="paragraph" w:styleId="TOC1">
-    <w:name w:val="toc 1"/>
-    <w:basedOn w:val="Normal"/>
-    <w:next w:val="Normal"/>
-    <w:uiPriority w:val="39"/>
-    <w:pPr>
-      <w:tabs>
-        <w:tab w:val="right" w:pos="9360"/>
-      </w:tabs>
-      <w:spacing w:before="240" w:after="60"/>
-      <w:ind w:right="720"/>
-    </w:pPr>
-  </w:style>
-  <w:style w:type="paragraph" w:styleId="TOC2">
-    <w:name w:val="toc 2"/>
-    <w:basedOn w:val="Normal"/>
-    <w:next w:val="Normal"/>
-    <w:uiPriority w:val="39"/>
-    <w:pPr>
-      <w:tabs>
-        <w:tab w:val="right" w:pos="9360"/>
-      </w:tabs>
-      <w:ind w:left="432" w:right="720"/>
-    </w:pPr>
-  </w:style>
-  <w:style w:type="paragraph" w:styleId="TOC3">
-    <w:name w:val="toc 3"/>
-    <w:basedOn w:val="Normal"/>
-    <w:next w:val="Normal"/>
-    <w:semiHidden/>
-    <w:pPr>
-      <w:tabs>
-        <w:tab w:val="right" w:pos="9360"/>
-      </w:tabs>
-      <w:ind w:left="864"/>
-    </w:pPr>
-  </w:style>
-  <w:style w:type="paragraph" w:styleId="Header">
-    <w:name w:val="header"/>
-    <w:basedOn w:val="Normal"/>
-    <w:link w:val="HeaderChar"/>
-    <w:uiPriority w:val="99"/>
-    <w:pPr>
-      <w:tabs>
-        <w:tab w:val="center" w:pos="4320"/>
-        <w:tab w:val="right" w:pos="8640"/>
-      </w:tabs>
-    </w:pPr>
-  </w:style>
-  <w:style w:type="paragraph" w:styleId="Footer">
-    <w:name w:val="footer"/>
-    <w:basedOn w:val="Normal"/>
-    <w:pPr>
-      <w:tabs>
-        <w:tab w:val="center" w:pos="4320"/>
-        <w:tab w:val="right" w:pos="8640"/>
-      </w:tabs>
-    </w:pPr>
-  </w:style>
-  <w:style w:type="character" w:styleId="PageNumber">
-    <w:name w:val="page number"/>
-    <w:basedOn w:val="DefaultParagraphFont"/>
-  </w:style>
-  <w:style w:type="paragraph" w:customStyle="1" w:styleId="Bullet2">
-    <w:name w:val="Bullet2"/>
-    <w:basedOn w:val="Normal"/>
-    <w:pPr>
-      <w:ind w:left="1440" w:hanging="360"/>
-    </w:pPr>
-    <w:rPr>
-      <w:color w:val="000080"/>
-    </w:rPr>
-  </w:style>
-  <w:style w:type="paragraph" w:customStyle="1" w:styleId="Paragraph1">
-    <w:name w:val="Paragraph1"/>
-    <w:basedOn w:val="Normal"/>
-    <w:pPr>
-      <w:spacing w:before="80" w:line="240" w:lineRule="auto"/>
-      <w:jc w:val="both"/>
-    </w:pPr>
-  </w:style>
-  <w:style w:type="paragraph" w:customStyle="1" w:styleId="Tabletext">
-    <w:name w:val="Tabletext"/>
-    <w:basedOn w:val="Normal"/>
-    <w:pPr>
-      <w:keepLines/>
-      <w:spacing w:after="120"/>
-    </w:pPr>
-  </w:style>
-  <w:style w:type="paragraph" w:styleId="BodyText">
-    <w:name w:val="Body Text"/>
-    <w:basedOn w:val="Normal"/>
-    <w:pPr>
-      <w:keepLines/>
-      <w:spacing w:after="120"/>
-      <w:ind w:left="720"/>
-    </w:pPr>
-  </w:style>
-  <w:style w:type="paragraph" w:customStyle="1" w:styleId="Paragraph3">
-    <w:name w:val="Paragraph3"/>
-    <w:basedOn w:val="Paragraph1"/>
-    <w:pPr>
-      <w:ind w:left="1530"/>
-    </w:pPr>
-  </w:style>
-  <w:style w:type="paragraph" w:customStyle="1" w:styleId="Bullet1">
-    <w:name w:val="Bullet1"/>
-    <w:basedOn w:val="Normal"/>
-    <w:pPr>
-      <w:ind w:left="720" w:hanging="432"/>
-    </w:pPr>
-  </w:style>
-  <w:style w:type="character" w:styleId="FootnoteReference">
-    <w:name w:val="footnote reference"/>
-    <w:semiHidden/>
-    <w:rPr>
-      <w:sz w:val="20"/>
-      <w:vertAlign w:val="superscript"/>
-    </w:rPr>
-  </w:style>
-  <w:style w:type="paragraph" w:styleId="FootnoteText">
-    <w:name w:val="footnote text"/>
-    <w:basedOn w:val="Normal"/>
-    <w:semiHidden/>
-    <w:pPr>
-      <w:keepNext/>
-      <w:keepLines/>
-      <w:pBdr>
-        <w:bottom w:val="single" w:sz="6" w:space="0" w:color="000000"/>
-      </w:pBdr>
-      <w:spacing w:before="40" w:after="40"/>
-      <w:ind w:left="360" w:hanging="360"/>
-    </w:pPr>
-    <w:rPr>
-      <w:rFonts w:ascii="Helvetica" w:hAnsi="Helvetica"/>
-      <w:sz w:val="16"/>
-    </w:rPr>
-  </w:style>
-  <w:style w:type="paragraph" w:styleId="DocumentMap">
-    <w:name w:val="Document Map"/>
-    <w:basedOn w:val="Normal"/>
-    <w:semiHidden/>
-    <w:pPr>
-      <w:shd w:val="clear" w:color="auto" w:fill="000080"/>
-    </w:pPr>
-    <w:rPr>
-      <w:rFonts w:ascii="Tahoma" w:hAnsi="Tahoma"/>
-    </w:rPr>
-  </w:style>
-  <w:style w:type="paragraph" w:customStyle="1" w:styleId="Paragraph4">
-    <w:name w:val="Paragraph4"/>
-    <w:basedOn w:val="Paragraph1"/>
-    <w:pPr>
-      <w:ind w:left="2250"/>
-    </w:pPr>
-  </w:style>
-  <w:style w:type="paragraph" w:styleId="TOC4">
-    <w:name w:val="toc 4"/>
-    <w:basedOn w:val="Normal"/>
-    <w:next w:val="Normal"/>
-    <w:semiHidden/>
-    <w:pPr>
-      <w:ind w:left="600"/>
-    </w:pPr>
-  </w:style>
-  <w:style w:type="paragraph" w:styleId="TOC5">
-    <w:name w:val="toc 5"/>
-    <w:basedOn w:val="Normal"/>
-    <w:next w:val="Normal"/>
-    <w:semiHidden/>
-    <w:pPr>
-      <w:ind w:left="800"/>
-    </w:pPr>
-  </w:style>
-  <w:style w:type="paragraph" w:styleId="TOC6">
-    <w:name w:val="toc 6"/>
-    <w:basedOn w:val="Normal"/>
-    <w:next w:val="Normal"/>
-    <w:semiHidden/>
-    <w:pPr>
-      <w:ind w:left="1000"/>
-    </w:pPr>
-  </w:style>
-  <w:style w:type="paragraph" w:styleId="TOC7">
-    <w:name w:val="toc 7"/>
-    <w:basedOn w:val="Normal"/>
-    <w:next w:val="Normal"/>
-    <w:semiHidden/>
-    <w:pPr>
-      <w:ind w:left="1200"/>
-    </w:pPr>
-  </w:style>
-  <w:style w:type="paragraph" w:styleId="TOC8">
-    <w:name w:val="toc 8"/>
-    <w:basedOn w:val="Normal"/>
-    <w:next w:val="Normal"/>
-    <w:semiHidden/>
-    <w:pPr>
-      <w:ind w:left="1400"/>
-    </w:pPr>
-  </w:style>
-  <w:style w:type="paragraph" w:styleId="TOC9">
-    <w:name w:val="toc 9"/>
-    <w:basedOn w:val="Normal"/>
-    <w:next w:val="Normal"/>
-    <w:semiHidden/>
-    <w:pPr>
-      <w:ind w:left="1600"/>
-    </w:pPr>
-  </w:style>
-  <w:style w:type="paragraph" w:styleId="BodyText2">
-    <w:name w:val="Body Text 2"/>
-    <w:basedOn w:val="Normal"/>
-    <w:pPr>
-      <w:widowControl/>
-      <w:spacing w:line="240" w:lineRule="auto"/>
-    </w:pPr>
-    <w:rPr>
-      <w:snapToGrid w:val="0"/>
-      <w:sz w:val="28"/>
-    </w:rPr>
-  </w:style>
-  <w:style w:type="paragraph" w:styleId="BodyText3">
-    <w:name w:val="Body Text 3"/>
-    <w:basedOn w:val="Normal"/>
-    <w:pPr>
-      <w:widowControl/>
-      <w:spacing w:line="240" w:lineRule="auto"/>
-    </w:pPr>
-    <w:rPr>
-      <w:snapToGrid w:val="0"/>
-    </w:rPr>
-  </w:style>
-  <w:style w:type="paragraph" w:customStyle="1" w:styleId="ToDoItem">
-    <w:name w:val="To Do Item"/>
-    <w:basedOn w:val="Normal"/>
-    <w:pPr>
-      <w:numPr>
-        <w:numId w:val="5"/>
-      </w:numPr>
-    </w:pPr>
-  </w:style>
-  <w:style w:type="character" w:customStyle="1" w:styleId="SoDAField">
-    <w:name w:val="SoDA Field"/>
-    <w:rPr>
-      <w:color w:val="0000FF"/>
-    </w:rPr>
-  </w:style>
-  <w:style w:type="table" w:styleId="TableGrid">
-    <w:name w:val="Table Grid"/>
-    <w:basedOn w:val="TableNormal"/>
-    <w:rsid w:val="007A1DE8"/>
-    <w:pPr>
-      <w:widowControl w:val="0"/>
-      <w:spacing w:line="240" w:lineRule="atLeast"/>
-    </w:pPr>
-    <w:tblPr>
-      <w:tblInd w:w="0" w:type="dxa"/>
-      <w:tblBorders>
-        <w:top w:val="single" w:sz="4" w:space="0" w:color="auto"/>
-        <w:left w:val="single" w:sz="4" w:space="0" w:color="auto"/>
-        <w:bottom w:val="single" w:sz="4" w:space="0" w:color="auto"/>
-        <w:right w:val="single" w:sz="4" w:space="0" w:color="auto"/>
-        <w:insideH w:val="single" w:sz="4" w:space="0" w:color="auto"/>
-        <w:insideV w:val="single" w:sz="4" w:space="0" w:color="auto"/>
-      </w:tblBorders>
-      <w:tblCellMar>
-        <w:top w:w="0" w:type="dxa"/>
-        <w:left w:w="108" w:type="dxa"/>
-        <w:bottom w:w="0" w:type="dxa"/>
-        <w:right w:w="108" w:type="dxa"/>
-      </w:tblCellMar>
-    </w:tblPr>
-  </w:style>
-  <w:style w:type="character" w:styleId="Hyperlink">
-    <w:name w:val="Hyperlink"/>
-    <w:uiPriority w:val="99"/>
-    <w:rsid w:val="00A23833"/>
-    <w:rPr>
-      <w:color w:val="0000FF"/>
-      <w:u w:val="single"/>
-    </w:rPr>
-  </w:style>
-  <w:style w:type="character" w:customStyle="1" w:styleId="TitleChar">
-    <w:name w:val="Title Char"/>
-    <w:link w:val="Title"/>
-    <w:rsid w:val="00A23833"/>
-    <w:rPr>
-      <w:rFonts w:ascii="Arial" w:hAnsi="Arial"/>
-      <w:b/>
-      <w:sz w:val="36"/>
-      <w:lang w:val="vi-VN"/>
-    </w:rPr>
-  </w:style>
-  <w:style w:type="paragraph" w:styleId="BalloonText">
-    <w:name w:val="Balloon Text"/>
-    <w:basedOn w:val="Normal"/>
-    <w:link w:val="BalloonTextChar"/>
-    <w:rsid w:val="00D328EA"/>
-    <w:pPr>
-      <w:spacing w:line="240" w:lineRule="auto"/>
-    </w:pPr>
-    <w:rPr>
-      <w:rFonts w:ascii="Tahoma" w:hAnsi="Tahoma" w:cs="Tahoma"/>
-      <w:sz w:val="16"/>
-      <w:szCs w:val="16"/>
-    </w:rPr>
-  </w:style>
-  <w:style w:type="character" w:customStyle="1" w:styleId="BalloonTextChar">
-    <w:name w:val="Balloon Text Char"/>
-    <w:basedOn w:val="DefaultParagraphFont"/>
-    <w:link w:val="BalloonText"/>
-    <w:rsid w:val="00D328EA"/>
-    <w:rPr>
-      <w:rFonts w:ascii="Tahoma" w:hAnsi="Tahoma" w:cs="Tahoma"/>
-      <w:sz w:val="16"/>
-      <w:szCs w:val="16"/>
-      <w:lang w:val="vi-VN"/>
-    </w:rPr>
-  </w:style>
-  <w:style w:type="paragraph" w:styleId="NormalWeb">
-    <w:name w:val="Normal (Web)"/>
-    <w:basedOn w:val="Normal"/>
-    <w:uiPriority w:val="99"/>
-    <w:unhideWhenUsed/>
-    <w:rsid w:val="00D328EA"/>
-    <w:pPr>
-      <w:widowControl/>
-      <w:spacing w:before="100" w:beforeAutospacing="1" w:after="100" w:afterAutospacing="1" w:line="240" w:lineRule="auto"/>
-    </w:pPr>
-    <w:rPr>
-      <w:szCs w:val="24"/>
-      <w:lang w:val="en-US"/>
-    </w:rPr>
-  </w:style>
-  <w:style w:type="character" w:customStyle="1" w:styleId="HeaderChar">
-    <w:name w:val="Header Char"/>
-    <w:basedOn w:val="DefaultParagraphFont"/>
-    <w:link w:val="Header"/>
-    <w:uiPriority w:val="99"/>
-    <w:rsid w:val="006D084D"/>
-    <w:rPr>
-      <w:sz w:val="24"/>
-      <w:lang w:val="vi-VN"/>
-    </w:rPr>
   </w:style>
 </w:styles>
 </file>

--- a/docs/5-ThietKeDuLieu.docx
+++ b/docs/5-ThietKeDuLieu.docx
@@ -342,7 +342,7 @@
     </w:p>
     <w:tbl>
       <w:tblPr>
-        <w:tblW w:w="0" w:type="auto"/>
+        <w:tblW w:w="9504" w:type="dxa"/>
         <w:tblBorders>
           <w:top w:val="single" w:sz="6" w:space="0" w:color="auto"/>
           <w:left w:val="single" w:sz="6" w:space="0" w:color="auto"/>
@@ -357,8 +357,8 @@
       <w:tblGrid>
         <w:gridCol w:w="2093"/>
         <w:gridCol w:w="1363"/>
-        <w:gridCol w:w="3744"/>
-        <w:gridCol w:w="2304"/>
+        <w:gridCol w:w="3582"/>
+        <w:gridCol w:w="2466"/>
       </w:tblGrid>
       <w:tr>
         <w:tc>
@@ -425,7 +425,7 @@
         </w:tc>
         <w:tc>
           <w:tcPr>
-            <w:tcW w:w="3744" w:type="dxa"/>
+            <w:tcW w:w="3582" w:type="dxa"/>
             <w:tcBorders>
               <w:top w:val="single" w:sz="6" w:space="0" w:color="auto"/>
               <w:left w:val="single" w:sz="6" w:space="0" w:color="auto"/>
@@ -456,7 +456,7 @@
         </w:tc>
         <w:tc>
           <w:tcPr>
-            <w:tcW w:w="2304" w:type="dxa"/>
+            <w:tcW w:w="2466" w:type="dxa"/>
             <w:tcBorders>
               <w:top w:val="single" w:sz="6" w:space="0" w:color="auto"/>
               <w:left w:val="single" w:sz="6" w:space="0" w:color="auto"/>
@@ -547,7 +547,7 @@
         </w:tc>
         <w:tc>
           <w:tcPr>
-            <w:tcW w:w="3744" w:type="dxa"/>
+            <w:tcW w:w="3582" w:type="dxa"/>
             <w:tcBorders>
               <w:top w:val="single" w:sz="6" w:space="0" w:color="auto"/>
               <w:left w:val="single" w:sz="6" w:space="0" w:color="auto"/>
@@ -576,7 +576,7 @@
         </w:tc>
         <w:tc>
           <w:tcPr>
-            <w:tcW w:w="2304" w:type="dxa"/>
+            <w:tcW w:w="2466" w:type="dxa"/>
             <w:tcBorders>
               <w:top w:val="single" w:sz="6" w:space="0" w:color="auto"/>
               <w:left w:val="single" w:sz="6" w:space="0" w:color="auto"/>
@@ -600,6 +600,24 @@
                 <w:lang w:val="en-US"/>
               </w:rPr>
               <w:t>Mai Thiện Tâm</w:t>
+            </w:r>
+          </w:p>
+          <w:p>
+            <w:pPr>
+              <w:keepLines/>
+              <w:spacing w:after="120"/>
+              <w:jc w:val="center"/>
+              <w:rPr>
+                <w:rFonts w:eastAsia="SimSun"/>
+                <w:lang w:val="en-US"/>
+              </w:rPr>
+            </w:pPr>
+            <w:r>
+              <w:rPr>
+                <w:rFonts w:eastAsia="SimSun"/>
+                <w:lang w:val="en-US"/>
+              </w:rPr>
+              <w:t>Nguyễn Đức Minh Trí</w:t>
             </w:r>
           </w:p>
         </w:tc>
@@ -651,7 +669,7 @@
         </w:tc>
         <w:tc>
           <w:tcPr>
-            <w:tcW w:w="3744" w:type="dxa"/>
+            <w:tcW w:w="3582" w:type="dxa"/>
             <w:tcBorders>
               <w:top w:val="single" w:sz="6" w:space="0" w:color="auto"/>
               <w:left w:val="single" w:sz="6" w:space="0" w:color="auto"/>
@@ -673,7 +691,7 @@
         </w:tc>
         <w:tc>
           <w:tcPr>
-            <w:tcW w:w="2304" w:type="dxa"/>
+            <w:tcW w:w="2466" w:type="dxa"/>
             <w:tcBorders>
               <w:top w:val="single" w:sz="6" w:space="0" w:color="auto"/>
               <w:left w:val="single" w:sz="6" w:space="0" w:color="auto"/>
@@ -741,7 +759,7 @@
         </w:tc>
         <w:tc>
           <w:tcPr>
-            <w:tcW w:w="3744" w:type="dxa"/>
+            <w:tcW w:w="3582" w:type="dxa"/>
             <w:tcBorders>
               <w:top w:val="single" w:sz="6" w:space="0" w:color="auto"/>
               <w:left w:val="single" w:sz="6" w:space="0" w:color="auto"/>
@@ -763,7 +781,7 @@
         </w:tc>
         <w:tc>
           <w:tcPr>
-            <w:tcW w:w="2304" w:type="dxa"/>
+            <w:tcW w:w="2466" w:type="dxa"/>
             <w:tcBorders>
               <w:top w:val="single" w:sz="6" w:space="0" w:color="auto"/>
               <w:left w:val="single" w:sz="6" w:space="0" w:color="auto"/>
@@ -831,7 +849,7 @@
         </w:tc>
         <w:tc>
           <w:tcPr>
-            <w:tcW w:w="3744" w:type="dxa"/>
+            <w:tcW w:w="3582" w:type="dxa"/>
             <w:tcBorders>
               <w:top w:val="single" w:sz="6" w:space="0" w:color="auto"/>
               <w:left w:val="single" w:sz="6" w:space="0" w:color="auto"/>
@@ -853,7 +871,7 @@
         </w:tc>
         <w:tc>
           <w:tcPr>
-            <w:tcW w:w="2304" w:type="dxa"/>
+            <w:tcW w:w="2466" w:type="dxa"/>
             <w:tcBorders>
               <w:top w:val="single" w:sz="6" w:space="0" w:color="auto"/>
               <w:left w:val="single" w:sz="6" w:space="0" w:color="auto"/>
@@ -3635,14 +3653,7 @@
                 <w:iCs/>
                 <w:lang w:val="en-US"/>
               </w:rPr>
-              <w:t>SLGhe</w:t>
-            </w:r>
-            <w:r>
-              <w:rPr>
-                <w:iCs/>
-                <w:lang w:val="en-US"/>
-              </w:rPr>
-              <w:t>DatThuong</w:t>
+              <w:t>SLGheDatThuong</w:t>
             </w:r>
           </w:p>
         </w:tc>
@@ -3766,14 +3777,7 @@
                 <w:iCs/>
                 <w:lang w:val="en-US"/>
               </w:rPr>
-              <w:t>SLGhe</w:t>
-            </w:r>
-            <w:r>
-              <w:rPr>
-                <w:iCs/>
-                <w:lang w:val="en-US"/>
-              </w:rPr>
-              <w:t>DatVip</w:t>
+              <w:t>SLGheDatVip</w:t>
             </w:r>
           </w:p>
         </w:tc>
@@ -3885,13 +3889,7 @@
         <w:rPr>
           <w:lang w:val="en-US"/>
         </w:rPr>
-        <w:t xml:space="preserve">Bảng </w:t>
-      </w:r>
-      <w:r>
-        <w:rPr>
-          <w:lang w:val="en-US"/>
-        </w:rPr>
-        <w:t>Phiếu đặt chỗ</w:t>
+        <w:t>Bảng Phiếu đặt chỗ</w:t>
       </w:r>
     </w:p>
     <w:tbl>
@@ -4617,13 +4615,7 @@
         <w:rPr>
           <w:lang w:val="en-US"/>
         </w:rPr>
-        <w:t xml:space="preserve">Bảng </w:t>
-      </w:r>
-      <w:r>
-        <w:rPr>
-          <w:lang w:val="en-US"/>
-        </w:rPr>
-        <w:t>Phiếu đặt chỗ - Khách hàng</w:t>
+        <w:t>Bảng Phiếu đặt chỗ - Khách hàng</w:t>
       </w:r>
     </w:p>
     <w:tbl>
@@ -4784,14 +4776,7 @@
                 <w:iCs/>
                 <w:lang w:val="en-US"/>
               </w:rPr>
-              <w:t>ID</w:t>
-            </w:r>
-            <w:r>
-              <w:rPr>
-                <w:iCs/>
-                <w:lang w:val="en-US"/>
-              </w:rPr>
-              <w:t>Ve</w:t>
+              <w:t>IDVe</w:t>
             </w:r>
           </w:p>
         </w:tc>
@@ -4860,14 +4845,7 @@
                 <w:iCs/>
                 <w:lang w:val="en-US"/>
               </w:rPr>
-              <w:t xml:space="preserve">Mã </w:t>
-            </w:r>
-            <w:r>
-              <w:rPr>
-                <w:iCs/>
-                <w:lang w:val="en-US"/>
-              </w:rPr>
-              <w:t>phiếu đặt chỗ/vé</w:t>
+              <w:t>Mã phiếu đặt chỗ/vé</w:t>
             </w:r>
           </w:p>
         </w:tc>
@@ -4915,14 +4893,7 @@
                 <w:iCs/>
                 <w:lang w:val="en-US"/>
               </w:rPr>
-              <w:t>ID</w:t>
-            </w:r>
-            <w:r>
-              <w:rPr>
-                <w:iCs/>
-                <w:lang w:val="en-US"/>
-              </w:rPr>
-              <w:t>KhachHang</w:t>
+              <w:t>IDKhachHang</w:t>
             </w:r>
           </w:p>
         </w:tc>
@@ -5309,14 +5280,7 @@
                 <w:iCs/>
                 <w:lang w:val="en-US"/>
               </w:rPr>
-              <w:t>Ten</w:t>
-            </w:r>
-            <w:r>
-              <w:rPr>
-                <w:iCs/>
-                <w:lang w:val="en-US"/>
-              </w:rPr>
-              <w:t>KhachHang</w:t>
+              <w:t>TenKhachHang</w:t>
             </w:r>
           </w:p>
         </w:tc>
@@ -5754,13 +5718,7 @@
         <w:rPr>
           <w:lang w:val="en-US"/>
         </w:rPr>
-        <w:t xml:space="preserve">Bảng </w:t>
-      </w:r>
-      <w:r>
-        <w:rPr>
-          <w:lang w:val="en-US"/>
-        </w:rPr>
-        <w:t>Người dùng</w:t>
+        <w:t>Bảng Người dùng</w:t>
       </w:r>
     </w:p>
     <w:tbl>
@@ -5921,14 +5879,7 @@
                 <w:iCs/>
                 <w:lang w:val="en-US"/>
               </w:rPr>
-              <w:t>ID</w:t>
-            </w:r>
-            <w:r>
-              <w:rPr>
-                <w:iCs/>
-                <w:lang w:val="en-US"/>
-              </w:rPr>
-              <w:t>User</w:t>
+              <w:t>IDUser</w:t>
             </w:r>
           </w:p>
         </w:tc>
@@ -5997,14 +5948,7 @@
                 <w:iCs/>
                 <w:lang w:val="en-US"/>
               </w:rPr>
-              <w:t xml:space="preserve">Mã </w:t>
-            </w:r>
-            <w:r>
-              <w:rPr>
-                <w:iCs/>
-                <w:lang w:val="en-US"/>
-              </w:rPr>
-              <w:t>người dùng</w:t>
+              <w:t>Mã người dùng</w:t>
             </w:r>
           </w:p>
         </w:tc>
@@ -6504,13 +6448,7 @@
         <w:rPr>
           <w:lang w:val="en-US"/>
         </w:rPr>
-        <w:t xml:space="preserve">Bảng </w:t>
-      </w:r>
-      <w:r>
-        <w:rPr>
-          <w:lang w:val="en-US"/>
-        </w:rPr>
-        <w:t>cấu hình</w:t>
+        <w:t>Bảng cấu hình</w:t>
       </w:r>
     </w:p>
     <w:tbl>
@@ -6740,14 +6678,7 @@
                 <w:iCs/>
                 <w:lang w:val="en-US"/>
               </w:rPr>
-              <w:t xml:space="preserve">Mã </w:t>
-            </w:r>
-            <w:r>
-              <w:rPr>
-                <w:iCs/>
-                <w:lang w:val="en-US"/>
-              </w:rPr>
-              <w:t>cấu hình</w:t>
+              <w:t>Mã cấu hình</w:t>
             </w:r>
           </w:p>
         </w:tc>
@@ -6864,14 +6795,7 @@
                 <w:iCs/>
                 <w:lang w:val="en-US"/>
               </w:rPr>
-              <w:t xml:space="preserve">Tên </w:t>
-            </w:r>
-            <w:r>
-              <w:rPr>
-                <w:iCs/>
-                <w:lang w:val="en-US"/>
-              </w:rPr>
-              <w:t>cấu hình</w:t>
+              <w:t>Tên cấu hình</w:t>
             </w:r>
           </w:p>
         </w:tc>
@@ -7705,7 +7629,7 @@
         </mc:Choice>
         <mc:Fallback>
           <w:pict>
-            <v:shape w14:anchorId="4EFCC917" id="Freeform 1" o:spid="_x0000_s1026" style="position:absolute;margin-left:0;margin-top:0;width:93.15pt;height:813.3pt;flip:x;z-index:251659264;visibility:visible;mso-wrap-style:square;mso-width-percent:0;mso-height-percent:0;mso-wrap-distance-left:9pt;mso-wrap-distance-top:0;mso-wrap-distance-right:9pt;mso-wrap-distance-bottom:0;mso-position-horizontal:absolute;mso-position-horizontal-relative:page;mso-position-vertical:absolute;mso-position-vertical-relative:page;mso-width-percent:0;mso-height-percent:0;mso-width-relative:page;mso-height-relative:page;v-text-anchor:top" coordsize="502,3168" o:gfxdata="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" path="m502,c93,,93,,93,,146,383,323,1900,,3168v502,,502,,502,l502,xe" fillcolor="#8db3e2" stroked="f" strokecolor="#212120">
+            <v:shape w14:anchorId="6920243E" id="Freeform 1" o:spid="_x0000_s1026" style="position:absolute;margin-left:0;margin-top:0;width:93.15pt;height:813.3pt;flip:x;z-index:251659264;visibility:visible;mso-wrap-style:square;mso-width-percent:0;mso-height-percent:0;mso-wrap-distance-left:9pt;mso-wrap-distance-top:0;mso-wrap-distance-right:9pt;mso-wrap-distance-bottom:0;mso-position-horizontal:absolute;mso-position-horizontal-relative:page;mso-position-vertical:absolute;mso-position-vertical-relative:page;mso-width-percent:0;mso-height-percent:0;mso-width-relative:page;mso-height-relative:page;v-text-anchor:top" coordsize="502,3168" o:gfxdata="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" path="m502,c93,,93,,93,,146,383,323,1900,,3168v502,,502,,502,l502,xe" fillcolor="#8db3e2" stroked="f" strokecolor="#212120">
               <v:fill color2="#1f497d" rotate="t" focus="100%" type="gradient"/>
               <v:shadow color="#8c8682"/>
               <v:path arrowok="t" o:connecttype="custom" o:connectlocs="1183005,0;219162,0;0,10328744;1183005,10328744;1183005,0" o:connectangles="0,0,0,0,0"/>

--- a/docs/5-ThietKeDuLieu.docx
+++ b/docs/5-ThietKeDuLieu.docx
@@ -1169,10 +1169,10 @@
           <w:noProof/>
         </w:rPr>
         <w:drawing>
-          <wp:inline distT="0" distB="0" distL="0" distR="0" wp14:anchorId="40A01343" wp14:editId="4AEAC9EF">
-            <wp:extent cx="5727700" cy="3260725"/>
-            <wp:effectExtent l="0" t="0" r="6350" b="0"/>
-            <wp:docPr id="2" name="Picture 2"/>
+          <wp:inline distT="0" distB="0" distL="0" distR="0" wp14:anchorId="1D9CAA61" wp14:editId="5420B8C5">
+            <wp:extent cx="5724525" cy="3257550"/>
+            <wp:effectExtent l="0" t="0" r="9525" b="0"/>
+            <wp:docPr id="7" name="Picture 7"/>
             <wp:cNvGraphicFramePr>
               <a:graphicFrameLocks xmlns:a="http://schemas.openxmlformats.org/drawingml/2006/main" noChangeAspect="1"/>
             </wp:cNvGraphicFramePr>
@@ -1201,7 +1201,7 @@
                   <pic:spPr bwMode="auto">
                     <a:xfrm>
                       <a:off x="0" y="0"/>
-                      <a:ext cx="5727700" cy="3260725"/>
+                      <a:ext cx="5724525" cy="3257550"/>
                     </a:xfrm>
                     <a:prstGeom prst="rect">
                       <a:avLst/>
@@ -3175,7 +3175,7 @@
                 <w:iCs/>
                 <w:lang w:val="en-US"/>
               </w:rPr>
-              <w:t>IDChuyenBay</w:t>
+              <w:t>ID</w:t>
             </w:r>
           </w:p>
         </w:tc>
@@ -3223,13 +3223,6 @@
               </w:rPr>
               <w:t>Khóa chính</w:t>
             </w:r>
-            <w:r>
-              <w:rPr>
-                <w:iCs/>
-                <w:lang w:val="en-US"/>
-              </w:rPr>
-              <w:t>, khóa ngoại</w:t>
-            </w:r>
           </w:p>
         </w:tc>
         <w:tc>
@@ -3251,7 +3244,21 @@
                 <w:iCs/>
                 <w:lang w:val="en-US"/>
               </w:rPr>
-              <w:t>Mã chuyến bay</w:t>
+              <w:t>Mã</w:t>
+            </w:r>
+            <w:r>
+              <w:rPr>
+                <w:iCs/>
+                <w:lang w:val="en-US"/>
+              </w:rPr>
+              <w:t xml:space="preserve"> lịch</w:t>
+            </w:r>
+            <w:r>
+              <w:rPr>
+                <w:iCs/>
+                <w:lang w:val="en-US"/>
+              </w:rPr>
+              <w:t xml:space="preserve"> chuyến bay</w:t>
             </w:r>
           </w:p>
         </w:tc>
@@ -3872,6 +3879,123 @@
                 <w:lang w:val="en-US"/>
               </w:rPr>
               <w:t>lớn hơn hoặc bằng 0</w:t>
+            </w:r>
+          </w:p>
+        </w:tc>
+      </w:tr>
+      <w:tr>
+        <w:tc>
+          <w:tcPr>
+            <w:tcW w:w="1098" w:type="dxa"/>
+          </w:tcPr>
+          <w:p>
+            <w:pPr>
+              <w:pStyle w:val="BodyText"/>
+              <w:ind w:left="0"/>
+              <w:jc w:val="center"/>
+              <w:rPr>
+                <w:iCs/>
+                <w:lang w:val="en-US"/>
+              </w:rPr>
+            </w:pPr>
+            <w:r>
+              <w:rPr>
+                <w:iCs/>
+                <w:lang w:val="en-US"/>
+              </w:rPr>
+              <w:t>7</w:t>
+            </w:r>
+          </w:p>
+        </w:tc>
+        <w:tc>
+          <w:tcPr>
+            <w:tcW w:w="2598" w:type="dxa"/>
+          </w:tcPr>
+          <w:p>
+            <w:pPr>
+              <w:pStyle w:val="BodyText"/>
+              <w:ind w:left="0"/>
+              <w:jc w:val="center"/>
+              <w:rPr>
+                <w:iCs/>
+                <w:lang w:val="en-US"/>
+              </w:rPr>
+            </w:pPr>
+            <w:r>
+              <w:rPr>
+                <w:iCs/>
+                <w:lang w:val="en-US"/>
+              </w:rPr>
+              <w:t>IDCB</w:t>
+            </w:r>
+          </w:p>
+        </w:tc>
+        <w:tc>
+          <w:tcPr>
+            <w:tcW w:w="1452" w:type="dxa"/>
+          </w:tcPr>
+          <w:p>
+            <w:pPr>
+              <w:pStyle w:val="BodyText"/>
+              <w:ind w:left="0"/>
+              <w:jc w:val="center"/>
+              <w:rPr>
+                <w:iCs/>
+                <w:lang w:val="en-US"/>
+              </w:rPr>
+            </w:pPr>
+            <w:r>
+              <w:rPr>
+                <w:iCs/>
+                <w:lang w:val="en-US"/>
+              </w:rPr>
+              <w:t>Binary</w:t>
+            </w:r>
+          </w:p>
+        </w:tc>
+        <w:tc>
+          <w:tcPr>
+            <w:tcW w:w="1440" w:type="dxa"/>
+          </w:tcPr>
+          <w:p>
+            <w:pPr>
+              <w:pStyle w:val="BodyText"/>
+              <w:ind w:left="0"/>
+              <w:jc w:val="center"/>
+              <w:rPr>
+                <w:iCs/>
+                <w:lang w:val="en-US"/>
+              </w:rPr>
+            </w:pPr>
+            <w:r>
+              <w:rPr>
+                <w:iCs/>
+                <w:lang w:val="en-US"/>
+              </w:rPr>
+              <w:t>Khóa ngoại</w:t>
+            </w:r>
+          </w:p>
+        </w:tc>
+        <w:tc>
+          <w:tcPr>
+            <w:tcW w:w="2655" w:type="dxa"/>
+          </w:tcPr>
+          <w:p>
+            <w:pPr>
+              <w:pStyle w:val="BodyText"/>
+              <w:ind w:left="0"/>
+              <w:jc w:val="center"/>
+              <w:rPr>
+                <w:iCs/>
+                <w:lang w:val="en-US"/>
+              </w:rPr>
+            </w:pPr>
+            <w:r>
+              <w:rPr>
+                <w:iCs/>
+                <w:lang w:val="en-US"/>
+              </w:rPr>
+              <w:t>Mã chuyến bay</w:t>
             </w:r>
           </w:p>
         </w:tc>
@@ -4291,7 +4415,14 @@
                 <w:iCs/>
                 <w:lang w:val="en-US"/>
               </w:rPr>
-              <w:t>IDChuyenBay</w:t>
+              <w:t>ID</w:t>
+            </w:r>
+            <w:r>
+              <w:rPr>
+                <w:iCs/>
+                <w:lang w:val="en-US"/>
+              </w:rPr>
+              <w:t>FS</w:t>
             </w:r>
           </w:p>
         </w:tc>
@@ -4360,7 +4491,21 @@
                 <w:iCs/>
                 <w:lang w:val="en-US"/>
               </w:rPr>
-              <w:t>Mã chuyến bay</w:t>
+              <w:t>Mã</w:t>
+            </w:r>
+            <w:r>
+              <w:rPr>
+                <w:iCs/>
+                <w:lang w:val="en-US"/>
+              </w:rPr>
+              <w:t xml:space="preserve"> lịch</w:t>
+            </w:r>
+            <w:r>
+              <w:rPr>
+                <w:iCs/>
+                <w:lang w:val="en-US"/>
+              </w:rPr>
+              <w:t xml:space="preserve"> chuyến bay</w:t>
             </w:r>
           </w:p>
         </w:tc>
@@ -7629,7 +7774,7 @@
         </mc:Choice>
         <mc:Fallback>
           <w:pict>
-            <v:shape w14:anchorId="6920243E" id="Freeform 1" o:spid="_x0000_s1026" style="position:absolute;margin-left:0;margin-top:0;width:93.15pt;height:813.3pt;flip:x;z-index:251659264;visibility:visible;mso-wrap-style:square;mso-width-percent:0;mso-height-percent:0;mso-wrap-distance-left:9pt;mso-wrap-distance-top:0;mso-wrap-distance-right:9pt;mso-wrap-distance-bottom:0;mso-position-horizontal:absolute;mso-position-horizontal-relative:page;mso-position-vertical:absolute;mso-position-vertical-relative:page;mso-width-percent:0;mso-height-percent:0;mso-width-relative:page;mso-height-relative:page;v-text-anchor:top" coordsize="502,3168" o:gfxdata="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" path="m502,c93,,93,,93,,146,383,323,1900,,3168v502,,502,,502,l502,xe" fillcolor="#8db3e2" stroked="f" strokecolor="#212120">
+            <v:shape w14:anchorId="441622A5" id="Freeform 1" o:spid="_x0000_s1026" style="position:absolute;margin-left:0;margin-top:0;width:93.15pt;height:813.3pt;flip:x;z-index:251659264;visibility:visible;mso-wrap-style:square;mso-width-percent:0;mso-height-percent:0;mso-wrap-distance-left:9pt;mso-wrap-distance-top:0;mso-wrap-distance-right:9pt;mso-wrap-distance-bottom:0;mso-position-horizontal:absolute;mso-position-horizontal-relative:page;mso-position-vertical:absolute;mso-position-vertical-relative:page;mso-width-percent:0;mso-height-percent:0;mso-width-relative:page;mso-height-relative:page;v-text-anchor:top" coordsize="502,3168" o:gfxdata="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" path="m502,c93,,93,,93,,146,383,323,1900,,3168v502,,502,,502,l502,xe" fillcolor="#8db3e2" stroked="f" strokecolor="#212120">
               <v:fill color2="#1f497d" rotate="t" focus="100%" type="gradient"/>
               <v:shadow color="#8c8682"/>
               <v:path arrowok="t" o:connecttype="custom" o:connectlocs="1183005,0;219162,0;0,10328744;1183005,10328744;1183005,0" o:connectangles="0,0,0,0,0"/>

--- a/docs/5-ThietKeDuLieu.docx
+++ b/docs/5-ThietKeDuLieu.docx
@@ -122,7 +122,16 @@
           <w:szCs w:val="30"/>
           <w:lang w:val="en-US"/>
         </w:rPr>
-        <w:t>1.0</w:t>
+        <w:t>2</w:t>
+      </w:r>
+      <w:r>
+        <w:rPr>
+          <w:rFonts w:ascii="Arial" w:hAnsi="Arial"/>
+          <w:sz w:val="34"/>
+          <w:szCs w:val="30"/>
+          <w:lang w:val="en-US"/>
+        </w:rPr>
+        <w:t>.0</w:t>
       </w:r>
     </w:p>
     <w:p>
@@ -643,6 +652,13 @@
                 <w:lang w:val="en-US"/>
               </w:rPr>
             </w:pPr>
+            <w:r>
+              <w:rPr>
+                <w:rFonts w:eastAsia="SimSun"/>
+                <w:lang w:val="en-US"/>
+              </w:rPr>
+              <w:t>17/06/2021</w:t>
+            </w:r>
           </w:p>
         </w:tc>
         <w:tc>
@@ -665,6 +681,13 @@
                 <w:lang w:val="en-US"/>
               </w:rPr>
             </w:pPr>
+            <w:r>
+              <w:rPr>
+                <w:rFonts w:eastAsia="SimSun"/>
+                <w:lang w:val="en-US"/>
+              </w:rPr>
+              <w:t>2.0</w:t>
+            </w:r>
           </w:p>
         </w:tc>
         <w:tc>
@@ -681,12 +704,19 @@
             <w:pPr>
               <w:keepLines/>
               <w:spacing w:after="120"/>
-              <w:jc w:val="both"/>
+              <w:jc w:val="center"/>
               <w:rPr>
                 <w:rFonts w:eastAsia="SimSun"/>
                 <w:lang w:val="en-US"/>
               </w:rPr>
             </w:pPr>
+            <w:r>
+              <w:rPr>
+                <w:rFonts w:eastAsia="SimSun"/>
+                <w:lang w:val="en-US"/>
+              </w:rPr>
+              <w:t>Điều chỉnh database</w:t>
+            </w:r>
           </w:p>
         </w:tc>
         <w:tc>
@@ -703,12 +733,19 @@
             <w:pPr>
               <w:keepLines/>
               <w:spacing w:after="120"/>
-              <w:jc w:val="both"/>
+              <w:jc w:val="center"/>
               <w:rPr>
                 <w:rFonts w:eastAsia="SimSun"/>
                 <w:lang w:val="en-US"/>
               </w:rPr>
             </w:pPr>
+            <w:r>
+              <w:rPr>
+                <w:rFonts w:eastAsia="SimSun"/>
+                <w:lang w:val="en-US"/>
+              </w:rPr>
+              <w:t>Mai Thiện Tâm</w:t>
+            </w:r>
           </w:p>
         </w:tc>
       </w:tr>
@@ -727,7 +764,7 @@
             <w:pPr>
               <w:keepLines/>
               <w:spacing w:after="120"/>
-              <w:jc w:val="both"/>
+              <w:jc w:val="center"/>
               <w:rPr>
                 <w:rFonts w:eastAsia="SimSun"/>
                 <w:lang w:val="en-US"/>
@@ -749,7 +786,7 @@
             <w:pPr>
               <w:keepLines/>
               <w:spacing w:after="120"/>
-              <w:jc w:val="both"/>
+              <w:jc w:val="center"/>
               <w:rPr>
                 <w:rFonts w:eastAsia="SimSun"/>
                 <w:lang w:val="en-US"/>
@@ -771,7 +808,7 @@
             <w:pPr>
               <w:keepLines/>
               <w:spacing w:after="120"/>
-              <w:jc w:val="both"/>
+              <w:jc w:val="center"/>
               <w:rPr>
                 <w:rFonts w:eastAsia="SimSun"/>
                 <w:lang w:val="en-US"/>
@@ -793,7 +830,7 @@
             <w:pPr>
               <w:keepLines/>
               <w:spacing w:after="120"/>
-              <w:jc w:val="both"/>
+              <w:jc w:val="center"/>
               <w:rPr>
                 <w:rFonts w:eastAsia="SimSun"/>
                 <w:lang w:val="en-US"/>
@@ -817,7 +854,7 @@
             <w:pPr>
               <w:keepLines/>
               <w:spacing w:after="120"/>
-              <w:jc w:val="both"/>
+              <w:jc w:val="center"/>
               <w:rPr>
                 <w:rFonts w:eastAsia="SimSun"/>
                 <w:lang w:val="en-US"/>
@@ -839,7 +876,7 @@
             <w:pPr>
               <w:keepLines/>
               <w:spacing w:after="120"/>
-              <w:jc w:val="both"/>
+              <w:jc w:val="center"/>
               <w:rPr>
                 <w:rFonts w:eastAsia="SimSun"/>
                 <w:lang w:val="en-US"/>
@@ -861,7 +898,7 @@
             <w:pPr>
               <w:keepLines/>
               <w:spacing w:after="120"/>
-              <w:jc w:val="both"/>
+              <w:jc w:val="center"/>
               <w:rPr>
                 <w:rFonts w:eastAsia="SimSun"/>
                 <w:lang w:val="en-US"/>
@@ -883,7 +920,7 @@
             <w:pPr>
               <w:keepLines/>
               <w:spacing w:after="120"/>
-              <w:jc w:val="both"/>
+              <w:jc w:val="center"/>
               <w:rPr>
                 <w:rFonts w:eastAsia="SimSun"/>
                 <w:lang w:val="en-US"/>
@@ -1169,10 +1206,10 @@
           <w:noProof/>
         </w:rPr>
         <w:drawing>
-          <wp:inline distT="0" distB="0" distL="0" distR="0" wp14:anchorId="1D9CAA61" wp14:editId="5420B8C5">
-            <wp:extent cx="5724525" cy="3257550"/>
-            <wp:effectExtent l="0" t="0" r="9525" b="0"/>
-            <wp:docPr id="7" name="Picture 7"/>
+          <wp:inline distT="0" distB="0" distL="0" distR="0" wp14:anchorId="78E96FD6" wp14:editId="65135906">
+            <wp:extent cx="5719445" cy="3200400"/>
+            <wp:effectExtent l="0" t="0" r="0" b="0"/>
+            <wp:docPr id="2" name="Picture 2"/>
             <wp:cNvGraphicFramePr>
               <a:graphicFrameLocks xmlns:a="http://schemas.openxmlformats.org/drawingml/2006/main" noChangeAspect="1"/>
             </wp:cNvGraphicFramePr>
@@ -1201,7 +1238,7 @@
                   <pic:spPr bwMode="auto">
                     <a:xfrm>
                       <a:off x="0" y="0"/>
-                      <a:ext cx="5724525" cy="3257550"/>
+                      <a:ext cx="5719445" cy="3200400"/>
                     </a:xfrm>
                     <a:prstGeom prst="rect">
                       <a:avLst/>
@@ -1232,6 +1269,385 @@
       <w:bookmarkEnd w:id="2"/>
       <w:bookmarkEnd w:id="3"/>
     </w:p>
+    <w:p>
+      <w:pPr>
+        <w:pStyle w:val="ListParagraph"/>
+        <w:numPr>
+          <w:ilvl w:val="0"/>
+          <w:numId w:val="36"/>
+        </w:numPr>
+      </w:pPr>
+      <w:r>
+        <w:rPr>
+          <w:lang w:val="en-US"/>
+        </w:rPr>
+        <w:t xml:space="preserve">Bảng </w:t>
+      </w:r>
+      <w:r>
+        <w:rPr>
+          <w:lang w:val="en-US"/>
+        </w:rPr>
+        <w:t>Tên Sân Bay</w:t>
+      </w:r>
+    </w:p>
+    <w:tbl>
+      <w:tblPr>
+        <w:tblStyle w:val="TableGrid"/>
+        <w:tblW w:w="0" w:type="auto"/>
+        <w:tblLook w:val="04A0" w:firstRow="1" w:lastRow="0" w:firstColumn="1" w:lastColumn="0" w:noHBand="0" w:noVBand="1"/>
+      </w:tblPr>
+      <w:tblGrid>
+        <w:gridCol w:w="1098"/>
+        <w:gridCol w:w="2598"/>
+        <w:gridCol w:w="1722"/>
+        <w:gridCol w:w="1440"/>
+        <w:gridCol w:w="2385"/>
+      </w:tblGrid>
+      <w:tr>
+        <w:tc>
+          <w:tcPr>
+            <w:tcW w:w="1098" w:type="dxa"/>
+          </w:tcPr>
+          <w:p>
+            <w:pPr>
+              <w:pStyle w:val="BodyText"/>
+              <w:ind w:left="0"/>
+              <w:jc w:val="center"/>
+              <w:rPr>
+                <w:i/>
+                <w:color w:val="0000FF"/>
+                <w:lang w:val="en-US"/>
+              </w:rPr>
+            </w:pPr>
+            <w:r>
+              <w:t>STT</w:t>
+            </w:r>
+          </w:p>
+        </w:tc>
+        <w:tc>
+          <w:tcPr>
+            <w:tcW w:w="2598" w:type="dxa"/>
+          </w:tcPr>
+          <w:p>
+            <w:pPr>
+              <w:pStyle w:val="BodyText"/>
+              <w:ind w:left="0"/>
+              <w:jc w:val="center"/>
+              <w:rPr>
+                <w:i/>
+                <w:color w:val="0000FF"/>
+                <w:lang w:val="en-US"/>
+              </w:rPr>
+            </w:pPr>
+            <w:r>
+              <w:t>Tên thuộc tính</w:t>
+            </w:r>
+          </w:p>
+        </w:tc>
+        <w:tc>
+          <w:tcPr>
+            <w:tcW w:w="1722" w:type="dxa"/>
+          </w:tcPr>
+          <w:p>
+            <w:pPr>
+              <w:pStyle w:val="BodyText"/>
+              <w:ind w:left="0"/>
+              <w:jc w:val="center"/>
+              <w:rPr>
+                <w:i/>
+                <w:color w:val="0000FF"/>
+                <w:lang w:val="en-US"/>
+              </w:rPr>
+            </w:pPr>
+            <w:r>
+              <w:t>Kiểu</w:t>
+            </w:r>
+          </w:p>
+        </w:tc>
+        <w:tc>
+          <w:tcPr>
+            <w:tcW w:w="1440" w:type="dxa"/>
+          </w:tcPr>
+          <w:p>
+            <w:pPr>
+              <w:pStyle w:val="BodyText"/>
+              <w:ind w:left="0"/>
+              <w:jc w:val="center"/>
+              <w:rPr>
+                <w:i/>
+                <w:color w:val="0000FF"/>
+                <w:lang w:val="en-US"/>
+              </w:rPr>
+            </w:pPr>
+            <w:r>
+              <w:t>Ràng buộc</w:t>
+            </w:r>
+          </w:p>
+        </w:tc>
+        <w:tc>
+          <w:tcPr>
+            <w:tcW w:w="2385" w:type="dxa"/>
+          </w:tcPr>
+          <w:p>
+            <w:pPr>
+              <w:pStyle w:val="BodyText"/>
+              <w:ind w:left="0"/>
+              <w:jc w:val="center"/>
+              <w:rPr>
+                <w:i/>
+                <w:color w:val="0000FF"/>
+                <w:lang w:val="en-US"/>
+              </w:rPr>
+            </w:pPr>
+            <w:r>
+              <w:t>Ý nghĩa/ghi chú</w:t>
+            </w:r>
+          </w:p>
+        </w:tc>
+      </w:tr>
+      <w:tr>
+        <w:tc>
+          <w:tcPr>
+            <w:tcW w:w="1098" w:type="dxa"/>
+          </w:tcPr>
+          <w:p>
+            <w:pPr>
+              <w:pStyle w:val="BodyText"/>
+              <w:ind w:left="0"/>
+              <w:jc w:val="center"/>
+              <w:rPr>
+                <w:iCs/>
+                <w:lang w:val="en-US"/>
+              </w:rPr>
+            </w:pPr>
+            <w:r>
+              <w:rPr>
+                <w:iCs/>
+                <w:lang w:val="en-US"/>
+              </w:rPr>
+              <w:t>1</w:t>
+            </w:r>
+          </w:p>
+        </w:tc>
+        <w:tc>
+          <w:tcPr>
+            <w:tcW w:w="2598" w:type="dxa"/>
+          </w:tcPr>
+          <w:p>
+            <w:pPr>
+              <w:pStyle w:val="BodyText"/>
+              <w:ind w:left="0"/>
+              <w:jc w:val="center"/>
+              <w:rPr>
+                <w:iCs/>
+                <w:lang w:val="en-US"/>
+              </w:rPr>
+            </w:pPr>
+            <w:r>
+              <w:rPr>
+                <w:iCs/>
+                <w:lang w:val="en-US"/>
+              </w:rPr>
+              <w:t>iata</w:t>
+            </w:r>
+          </w:p>
+        </w:tc>
+        <w:tc>
+          <w:tcPr>
+            <w:tcW w:w="1722" w:type="dxa"/>
+          </w:tcPr>
+          <w:p>
+            <w:pPr>
+              <w:pStyle w:val="BodyText"/>
+              <w:ind w:left="0"/>
+              <w:jc w:val="center"/>
+              <w:rPr>
+                <w:iCs/>
+                <w:lang w:val="en-US"/>
+              </w:rPr>
+            </w:pPr>
+            <w:r>
+              <w:rPr>
+                <w:iCs/>
+                <w:lang w:val="en-US"/>
+              </w:rPr>
+              <w:t>string</w:t>
+            </w:r>
+            <w:r>
+              <w:rPr>
+                <w:iCs/>
+                <w:lang w:val="en-US"/>
+              </w:rPr>
+              <w:t xml:space="preserve"> </w:t>
+            </w:r>
+          </w:p>
+        </w:tc>
+        <w:tc>
+          <w:tcPr>
+            <w:tcW w:w="1440" w:type="dxa"/>
+          </w:tcPr>
+          <w:p>
+            <w:pPr>
+              <w:pStyle w:val="BodyText"/>
+              <w:ind w:left="0"/>
+              <w:jc w:val="center"/>
+              <w:rPr>
+                <w:iCs/>
+                <w:lang w:val="en-US"/>
+              </w:rPr>
+            </w:pPr>
+            <w:r>
+              <w:rPr>
+                <w:iCs/>
+                <w:lang w:val="en-US"/>
+              </w:rPr>
+              <w:t>Khóa chính</w:t>
+            </w:r>
+          </w:p>
+        </w:tc>
+        <w:tc>
+          <w:tcPr>
+            <w:tcW w:w="2385" w:type="dxa"/>
+          </w:tcPr>
+          <w:p>
+            <w:pPr>
+              <w:pStyle w:val="BodyText"/>
+              <w:ind w:left="0"/>
+              <w:jc w:val="center"/>
+              <w:rPr>
+                <w:iCs/>
+                <w:lang w:val="en-US"/>
+              </w:rPr>
+            </w:pPr>
+            <w:r>
+              <w:rPr>
+                <w:iCs/>
+                <w:lang w:val="en-US"/>
+              </w:rPr>
+              <w:t>Mã IATA để dễ dàng tìm kiếm tên sân bay</w:t>
+            </w:r>
+          </w:p>
+        </w:tc>
+      </w:tr>
+      <w:tr>
+        <w:tc>
+          <w:tcPr>
+            <w:tcW w:w="1098" w:type="dxa"/>
+          </w:tcPr>
+          <w:p>
+            <w:pPr>
+              <w:pStyle w:val="BodyText"/>
+              <w:ind w:left="0"/>
+              <w:jc w:val="center"/>
+              <w:rPr>
+                <w:iCs/>
+                <w:lang w:val="en-US"/>
+              </w:rPr>
+            </w:pPr>
+            <w:r>
+              <w:rPr>
+                <w:iCs/>
+                <w:lang w:val="en-US"/>
+              </w:rPr>
+              <w:t>2</w:t>
+            </w:r>
+          </w:p>
+        </w:tc>
+        <w:tc>
+          <w:tcPr>
+            <w:tcW w:w="2598" w:type="dxa"/>
+          </w:tcPr>
+          <w:p>
+            <w:pPr>
+              <w:pStyle w:val="BodyText"/>
+              <w:ind w:left="0"/>
+              <w:jc w:val="center"/>
+              <w:rPr>
+                <w:iCs/>
+                <w:lang w:val="en-US"/>
+              </w:rPr>
+            </w:pPr>
+            <w:r>
+              <w:rPr>
+                <w:iCs/>
+                <w:lang w:val="en-US"/>
+              </w:rPr>
+              <w:t>TenSanBay</w:t>
+            </w:r>
+          </w:p>
+        </w:tc>
+        <w:tc>
+          <w:tcPr>
+            <w:tcW w:w="1722" w:type="dxa"/>
+          </w:tcPr>
+          <w:p>
+            <w:pPr>
+              <w:pStyle w:val="BodyText"/>
+              <w:ind w:left="0"/>
+              <w:jc w:val="center"/>
+              <w:rPr>
+                <w:iCs/>
+                <w:lang w:val="en-US"/>
+              </w:rPr>
+            </w:pPr>
+            <w:r>
+              <w:rPr>
+                <w:iCs/>
+                <w:lang w:val="en-US"/>
+              </w:rPr>
+              <w:t>String</w:t>
+            </w:r>
+          </w:p>
+        </w:tc>
+        <w:tc>
+          <w:tcPr>
+            <w:tcW w:w="1440" w:type="dxa"/>
+          </w:tcPr>
+          <w:p>
+            <w:pPr>
+              <w:pStyle w:val="BodyText"/>
+              <w:ind w:left="0"/>
+              <w:jc w:val="center"/>
+              <w:rPr>
+                <w:iCs/>
+                <w:lang w:val="en-US"/>
+              </w:rPr>
+            </w:pPr>
+            <w:r>
+              <w:rPr>
+                <w:iCs/>
+                <w:lang w:val="en-US"/>
+              </w:rPr>
+              <w:t>Not null</w:t>
+            </w:r>
+          </w:p>
+        </w:tc>
+        <w:tc>
+          <w:tcPr>
+            <w:tcW w:w="2385" w:type="dxa"/>
+          </w:tcPr>
+          <w:p>
+            <w:pPr>
+              <w:pStyle w:val="BodyText"/>
+              <w:ind w:left="0"/>
+              <w:jc w:val="center"/>
+              <w:rPr>
+                <w:iCs/>
+                <w:lang w:val="en-US"/>
+              </w:rPr>
+            </w:pPr>
+            <w:r>
+              <w:rPr>
+                <w:iCs/>
+                <w:lang w:val="en-US"/>
+              </w:rPr>
+              <w:t xml:space="preserve">Tên sân bay </w:t>
+            </w:r>
+          </w:p>
+        </w:tc>
+      </w:tr>
+    </w:tbl>
+    <w:p/>
     <w:p>
       <w:pPr>
         <w:pStyle w:val="ListParagraph"/>
@@ -2254,6 +2670,7 @@
                 <w:iCs/>
                 <w:lang w:val="en-US"/>
               </w:rPr>
+              <w:lastRenderedPageBreak/>
               <w:t>2</w:t>
             </w:r>
           </w:p>
@@ -2602,7 +3019,6 @@
         <w:rPr>
           <w:lang w:val="en-US"/>
         </w:rPr>
-        <w:lastRenderedPageBreak/>
         <w:t xml:space="preserve">Bảng </w:t>
       </w:r>
       <w:r>
@@ -4793,6 +5209,7 @@
               </w:rPr>
             </w:pPr>
             <w:r>
+              <w:lastRenderedPageBreak/>
               <w:t>STT</w:t>
             </w:r>
           </w:p>
@@ -7774,7 +8191,7 @@
         </mc:Choice>
         <mc:Fallback>
           <w:pict>
-            <v:shape w14:anchorId="441622A5" id="Freeform 1" o:spid="_x0000_s1026" style="position:absolute;margin-left:0;margin-top:0;width:93.15pt;height:813.3pt;flip:x;z-index:251659264;visibility:visible;mso-wrap-style:square;mso-width-percent:0;mso-height-percent:0;mso-wrap-distance-left:9pt;mso-wrap-distance-top:0;mso-wrap-distance-right:9pt;mso-wrap-distance-bottom:0;mso-position-horizontal:absolute;mso-position-horizontal-relative:page;mso-position-vertical:absolute;mso-position-vertical-relative:page;mso-width-percent:0;mso-height-percent:0;mso-width-relative:page;mso-height-relative:page;v-text-anchor:top" coordsize="502,3168" o:gfxdata="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" path="m502,c93,,93,,93,,146,383,323,1900,,3168v502,,502,,502,l502,xe" fillcolor="#8db3e2" stroked="f" strokecolor="#212120">
+            <v:shape w14:anchorId="0927151C" id="Freeform 1" o:spid="_x0000_s1026" style="position:absolute;margin-left:0;margin-top:0;width:93.15pt;height:813.3pt;flip:x;z-index:251659264;visibility:visible;mso-wrap-style:square;mso-width-percent:0;mso-height-percent:0;mso-wrap-distance-left:9pt;mso-wrap-distance-top:0;mso-wrap-distance-right:9pt;mso-wrap-distance-bottom:0;mso-position-horizontal:absolute;mso-position-horizontal-relative:page;mso-position-vertical:absolute;mso-position-vertical-relative:page;mso-width-percent:0;mso-height-percent:0;mso-width-relative:page;mso-height-relative:page;v-text-anchor:top" coordsize="502,3168" o:gfxdata="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" path="m502,c93,,93,,93,,146,383,323,1900,,3168v502,,502,,502,l502,xe" fillcolor="#8db3e2" stroked="f" strokecolor="#212120">
               <v:fill color2="#1f497d" rotate="t" focus="100%" type="gradient"/>
               <v:shadow color="#8c8682"/>
               <v:path arrowok="t" o:connecttype="custom" o:connectlocs="1183005,0;219162,0;0,10328744;1183005,10328744;1183005,0" o:connectangles="0,0,0,0,0"/>
